--- a/Теория_ГОС.docx
+++ b/Теория_ГОС.docx
@@ -602,43 +602,101 @@
           <w:rFonts w:ascii="Times New Roman" w:eastAsia="Times New Roman" w:hAnsi="Times New Roman" w:cs="Times New Roman"/>
           <w:highlight w:val="green"/>
         </w:rPr>
-        <w:t>а) __init__.</w:t>
-      </w:r>
-    </w:p>
-    <w:p>
-      <w:pPr>
-        <w:spacing w:line="257" w:lineRule="auto"/>
-        <w:ind w:left="1416"/>
-      </w:pPr>
-      <w:r>
-        <w:rPr>
-          <w:rFonts w:ascii="Times New Roman" w:eastAsia="Times New Roman" w:hAnsi="Times New Roman" w:cs="Times New Roman"/>
-        </w:rPr>
-        <w:t>б) __class__.</w:t>
-      </w:r>
-    </w:p>
-    <w:p>
-      <w:pPr>
-        <w:spacing w:line="257" w:lineRule="auto"/>
-        <w:ind w:left="1416"/>
-      </w:pPr>
-      <w:r>
-        <w:rPr>
-          <w:rFonts w:ascii="Times New Roman" w:eastAsia="Times New Roman" w:hAnsi="Times New Roman" w:cs="Times New Roman"/>
-        </w:rPr>
-        <w:t>в) __main__.</w:t>
-      </w:r>
-    </w:p>
-    <w:p>
-      <w:pPr>
-        <w:spacing w:line="257" w:lineRule="auto"/>
-        <w:ind w:left="1416"/>
-      </w:pPr>
-      <w:r>
-        <w:rPr>
-          <w:rFonts w:ascii="Times New Roman" w:eastAsia="Times New Roman" w:hAnsi="Times New Roman" w:cs="Times New Roman"/>
-        </w:rPr>
-        <w:t>г) __name__.</w:t>
+        <w:t>а) __</w:t>
+      </w:r>
+      <w:proofErr w:type="spellStart"/>
+      <w:r>
+        <w:rPr>
+          <w:rFonts w:ascii="Times New Roman" w:eastAsia="Times New Roman" w:hAnsi="Times New Roman" w:cs="Times New Roman"/>
+          <w:highlight w:val="green"/>
+        </w:rPr>
+        <w:t>init</w:t>
+      </w:r>
+      <w:proofErr w:type="spellEnd"/>
+      <w:r>
+        <w:rPr>
+          <w:rFonts w:ascii="Times New Roman" w:eastAsia="Times New Roman" w:hAnsi="Times New Roman" w:cs="Times New Roman"/>
+          <w:highlight w:val="green"/>
+        </w:rPr>
+        <w:t>__.</w:t>
+      </w:r>
+    </w:p>
+    <w:p>
+      <w:pPr>
+        <w:spacing w:line="257" w:lineRule="auto"/>
+        <w:ind w:left="1416"/>
+      </w:pPr>
+      <w:r>
+        <w:rPr>
+          <w:rFonts w:ascii="Times New Roman" w:eastAsia="Times New Roman" w:hAnsi="Times New Roman" w:cs="Times New Roman"/>
+        </w:rPr>
+        <w:t>б) __</w:t>
+      </w:r>
+      <w:proofErr w:type="spellStart"/>
+      <w:r>
+        <w:rPr>
+          <w:rFonts w:ascii="Times New Roman" w:eastAsia="Times New Roman" w:hAnsi="Times New Roman" w:cs="Times New Roman"/>
+        </w:rPr>
+        <w:t>class</w:t>
+      </w:r>
+      <w:proofErr w:type="spellEnd"/>
+      <w:r>
+        <w:rPr>
+          <w:rFonts w:ascii="Times New Roman" w:eastAsia="Times New Roman" w:hAnsi="Times New Roman" w:cs="Times New Roman"/>
+        </w:rPr>
+        <w:t>__.</w:t>
+      </w:r>
+    </w:p>
+    <w:p>
+      <w:pPr>
+        <w:spacing w:line="257" w:lineRule="auto"/>
+        <w:ind w:left="1416"/>
+      </w:pPr>
+      <w:r>
+        <w:rPr>
+          <w:rFonts w:ascii="Times New Roman" w:eastAsia="Times New Roman" w:hAnsi="Times New Roman" w:cs="Times New Roman"/>
+        </w:rPr>
+        <w:t>в) __</w:t>
+      </w:r>
+      <w:proofErr w:type="spellStart"/>
+      <w:r>
+        <w:rPr>
+          <w:rFonts w:ascii="Times New Roman" w:eastAsia="Times New Roman" w:hAnsi="Times New Roman" w:cs="Times New Roman"/>
+        </w:rPr>
+        <w:t>main</w:t>
+      </w:r>
+      <w:proofErr w:type="spellEnd"/>
+      <w:r>
+        <w:rPr>
+          <w:rFonts w:ascii="Times New Roman" w:eastAsia="Times New Roman" w:hAnsi="Times New Roman" w:cs="Times New Roman"/>
+        </w:rPr>
+        <w:t>__.</w:t>
+      </w:r>
+    </w:p>
+    <w:p>
+      <w:pPr>
+        <w:spacing w:line="257" w:lineRule="auto"/>
+        <w:ind w:left="1416"/>
+      </w:pPr>
+      <w:r>
+        <w:rPr>
+          <w:rFonts w:ascii="Times New Roman" w:eastAsia="Times New Roman" w:hAnsi="Times New Roman" w:cs="Times New Roman"/>
+        </w:rPr>
+        <w:t>г) __</w:t>
+      </w:r>
+      <w:proofErr w:type="spellStart"/>
+      <w:r>
+        <w:rPr>
+          <w:rFonts w:ascii="Times New Roman" w:eastAsia="Times New Roman" w:hAnsi="Times New Roman" w:cs="Times New Roman"/>
+        </w:rPr>
+        <w:t>name</w:t>
+      </w:r>
+      <w:proofErr w:type="spellEnd"/>
+      <w:r>
+        <w:rPr>
+          <w:rFonts w:ascii="Times New Roman" w:eastAsia="Times New Roman" w:hAnsi="Times New Roman" w:cs="Times New Roman"/>
+        </w:rPr>
+        <w:t>__.</w:t>
       </w:r>
     </w:p>
     <w:p>
@@ -684,6 +742,7 @@
         </w:rPr>
         <w:t xml:space="preserve">) </w:t>
       </w:r>
+      <w:proofErr w:type="gramStart"/>
       <w:r>
         <w:rPr>
           <w:rFonts w:ascii="Times New Roman" w:eastAsia="Times New Roman" w:hAnsi="Times New Roman" w:cs="Times New Roman"/>
@@ -697,7 +756,15 @@
           <w:rFonts w:ascii="Times New Roman" w:eastAsia="Times New Roman" w:hAnsi="Times New Roman" w:cs="Times New Roman"/>
           <w:highlight w:val="green"/>
         </w:rPr>
-        <w:t>().</w:t>
+        <w:t>(</w:t>
+      </w:r>
+      <w:proofErr w:type="gramEnd"/>
+      <w:r>
+        <w:rPr>
+          <w:rFonts w:ascii="Times New Roman" w:eastAsia="Times New Roman" w:hAnsi="Times New Roman" w:cs="Times New Roman"/>
+          <w:highlight w:val="green"/>
+        </w:rPr>
+        <w:t>).</w:t>
       </w:r>
     </w:p>
     <w:p>
@@ -717,6 +784,7 @@
         </w:rPr>
         <w:t xml:space="preserve">) </w:t>
       </w:r>
+      <w:proofErr w:type="gramStart"/>
       <w:r>
         <w:rPr>
           <w:rFonts w:ascii="Times New Roman" w:eastAsia="Times New Roman" w:hAnsi="Times New Roman" w:cs="Times New Roman"/>
@@ -728,7 +796,14 @@
         <w:rPr>
           <w:rFonts w:ascii="Times New Roman" w:eastAsia="Times New Roman" w:hAnsi="Times New Roman" w:cs="Times New Roman"/>
         </w:rPr>
-        <w:t>().</w:t>
+        <w:t>(</w:t>
+      </w:r>
+      <w:proofErr w:type="gramEnd"/>
+      <w:r>
+        <w:rPr>
+          <w:rFonts w:ascii="Times New Roman" w:eastAsia="Times New Roman" w:hAnsi="Times New Roman" w:cs="Times New Roman"/>
+        </w:rPr>
+        <w:t>).</w:t>
       </w:r>
     </w:p>
     <w:p>
@@ -748,6 +823,7 @@
         </w:rPr>
         <w:t xml:space="preserve">) </w:t>
       </w:r>
+      <w:proofErr w:type="gramStart"/>
       <w:r>
         <w:rPr>
           <w:rFonts w:ascii="Times New Roman" w:eastAsia="Times New Roman" w:hAnsi="Times New Roman" w:cs="Times New Roman"/>
@@ -759,7 +835,14 @@
         <w:rPr>
           <w:rFonts w:ascii="Times New Roman" w:eastAsia="Times New Roman" w:hAnsi="Times New Roman" w:cs="Times New Roman"/>
         </w:rPr>
-        <w:t>().</w:t>
+        <w:t>(</w:t>
+      </w:r>
+      <w:proofErr w:type="gramEnd"/>
+      <w:r>
+        <w:rPr>
+          <w:rFonts w:ascii="Times New Roman" w:eastAsia="Times New Roman" w:hAnsi="Times New Roman" w:cs="Times New Roman"/>
+        </w:rPr>
+        <w:t>).</w:t>
       </w:r>
     </w:p>
     <w:p>
@@ -773,6 +856,7 @@
         </w:rPr>
         <w:t xml:space="preserve">г) </w:t>
       </w:r>
+      <w:proofErr w:type="gramStart"/>
       <w:r>
         <w:rPr>
           <w:rFonts w:ascii="Times New Roman" w:eastAsia="Times New Roman" w:hAnsi="Times New Roman" w:cs="Times New Roman"/>
@@ -784,7 +868,14 @@
         <w:rPr>
           <w:rFonts w:ascii="Times New Roman" w:eastAsia="Times New Roman" w:hAnsi="Times New Roman" w:cs="Times New Roman"/>
         </w:rPr>
-        <w:t>().</w:t>
+        <w:t>(</w:t>
+      </w:r>
+      <w:proofErr w:type="gramEnd"/>
+      <w:r>
+        <w:rPr>
+          <w:rFonts w:ascii="Times New Roman" w:eastAsia="Times New Roman" w:hAnsi="Times New Roman" w:cs="Times New Roman"/>
+        </w:rPr>
+        <w:t>).</w:t>
       </w:r>
     </w:p>
     <w:p>
@@ -837,6 +928,7 @@
         </w:rPr>
         <w:t xml:space="preserve">в каком из </w:t>
       </w:r>
+      <w:proofErr w:type="spellStart"/>
       <w:r>
         <w:rPr>
           <w:rFonts w:ascii="Times New Roman" w:eastAsia="Times New Roman" w:hAnsi="Times New Roman" w:cs="Times New Roman"/>
@@ -845,6 +937,7 @@
         </w:rPr>
         <w:t>sql</w:t>
       </w:r>
+      <w:proofErr w:type="spellEnd"/>
       <w:r>
         <w:rPr>
           <w:rFonts w:ascii="Times New Roman" w:eastAsia="Times New Roman" w:hAnsi="Times New Roman" w:cs="Times New Roman"/>
@@ -1193,8 +1286,17 @@
           <w:rFonts w:ascii="Times New Roman" w:eastAsia="Times New Roman" w:hAnsi="Times New Roman" w:cs="Times New Roman"/>
           <w:color w:val="FF0000"/>
         </w:rPr>
-        <w:t>ну тут необьективно</w:t>
-      </w:r>
+        <w:t xml:space="preserve">ну тут </w:t>
+      </w:r>
+      <w:proofErr w:type="spellStart"/>
+      <w:r>
+        <w:rPr>
+          <w:rFonts w:ascii="Times New Roman" w:eastAsia="Times New Roman" w:hAnsi="Times New Roman" w:cs="Times New Roman"/>
+          <w:color w:val="FF0000"/>
+        </w:rPr>
+        <w:t>необьективно</w:t>
+      </w:r>
+      <w:proofErr w:type="spellEnd"/>
     </w:p>
     <w:p>
       <w:pPr>
@@ -1829,7 +1931,39 @@
           <w:rFonts w:ascii="Arial" w:eastAsia="Arial" w:hAnsi="Arial" w:cs="Arial"/>
           <w:color w:val="333333"/>
         </w:rPr>
-        <w:t xml:space="preserve">CFD (Computational Fluid Dynamics) — </w:t>
+        <w:t>CFD (</w:t>
+      </w:r>
+      <w:proofErr w:type="spellStart"/>
+      <w:r>
+        <w:rPr>
+          <w:rFonts w:ascii="Arial" w:eastAsia="Arial" w:hAnsi="Arial" w:cs="Arial"/>
+          <w:color w:val="333333"/>
+        </w:rPr>
+        <w:t>Computational</w:t>
+      </w:r>
+      <w:proofErr w:type="spellEnd"/>
+      <w:r>
+        <w:rPr>
+          <w:rFonts w:ascii="Arial" w:eastAsia="Arial" w:hAnsi="Arial" w:cs="Arial"/>
+          <w:color w:val="333333"/>
+        </w:rPr>
+        <w:t xml:space="preserve"> </w:t>
+      </w:r>
+      <w:proofErr w:type="spellStart"/>
+      <w:r>
+        <w:rPr>
+          <w:rFonts w:ascii="Arial" w:eastAsia="Arial" w:hAnsi="Arial" w:cs="Arial"/>
+          <w:color w:val="333333"/>
+        </w:rPr>
+        <w:t>Fluid</w:t>
+      </w:r>
+      <w:proofErr w:type="spellEnd"/>
+      <w:r>
+        <w:rPr>
+          <w:rFonts w:ascii="Arial" w:eastAsia="Arial" w:hAnsi="Arial" w:cs="Arial"/>
+          <w:color w:val="333333"/>
+        </w:rPr>
+        <w:t xml:space="preserve"> Dynamics) — </w:t>
       </w:r>
       <w:r>
         <w:rPr>
@@ -2100,7 +2234,21 @@
         <w:rPr>
           <w:rFonts w:ascii="Times New Roman" w:eastAsia="Times New Roman" w:hAnsi="Times New Roman" w:cs="Times New Roman"/>
         </w:rPr>
-        <w:t>18. Вопрос. Что из перечисленного является open-source компонентом?</w:t>
+        <w:t xml:space="preserve">18. Вопрос. Что из перечисленного является </w:t>
+      </w:r>
+      <w:proofErr w:type="spellStart"/>
+      <w:r>
+        <w:rPr>
+          <w:rFonts w:ascii="Times New Roman" w:eastAsia="Times New Roman" w:hAnsi="Times New Roman" w:cs="Times New Roman"/>
+        </w:rPr>
+        <w:t>open-source</w:t>
+      </w:r>
+      <w:proofErr w:type="spellEnd"/>
+      <w:r>
+        <w:rPr>
+          <w:rFonts w:ascii="Times New Roman" w:eastAsia="Times New Roman" w:hAnsi="Times New Roman" w:cs="Times New Roman"/>
+        </w:rPr>
+        <w:t xml:space="preserve"> компонентом?</w:t>
       </w:r>
     </w:p>
     <w:p>
@@ -2125,7 +2273,14 @@
         <w:rPr>
           <w:rFonts w:ascii="Times New Roman" w:eastAsia="Times New Roman" w:hAnsi="Times New Roman" w:cs="Times New Roman"/>
         </w:rPr>
-        <w:t xml:space="preserve"> - </w:t>
+        <w:t xml:space="preserve"> </w:t>
+      </w:r>
+      <w:proofErr w:type="gramStart"/>
+      <w:r>
+        <w:rPr>
+          <w:rFonts w:ascii="Times New Roman" w:eastAsia="Times New Roman" w:hAnsi="Times New Roman" w:cs="Times New Roman"/>
+        </w:rPr>
+        <w:t xml:space="preserve">- </w:t>
       </w:r>
       <w:r>
         <w:rPr>
@@ -2134,43 +2289,88 @@
           <w:bCs/>
           <w:color w:val="333333"/>
         </w:rPr>
-        <w:t xml:space="preserve"> не является открытым исходным кодом</w:t>
-      </w:r>
-      <w:r>
-        <w:rPr>
-          <w:rFonts w:ascii="Arial" w:eastAsia="Arial" w:hAnsi="Arial" w:cs="Arial"/>
-          <w:color w:val="333333"/>
-        </w:rPr>
-        <w:t>. Это программное обеспечение с закрытой средой, которое не поддерживает открытый исходный код</w:t>
-      </w:r>
-    </w:p>
-    <w:p>
-      <w:pPr>
-        <w:spacing w:line="257" w:lineRule="auto"/>
-        <w:ind w:left="1416"/>
-      </w:pPr>
-      <w:r>
-        <w:rPr>
-          <w:rFonts w:ascii="Times New Roman" w:eastAsia="Times New Roman" w:hAnsi="Times New Roman" w:cs="Times New Roman"/>
-        </w:rPr>
-        <w:t>б</w:t>
-      </w:r>
-      <w:r>
-        <w:rPr>
-          <w:rFonts w:ascii="Times New Roman" w:eastAsia="Times New Roman" w:hAnsi="Times New Roman" w:cs="Times New Roman"/>
-          <w:lang w:val="en-US"/>
-        </w:rPr>
-        <w:t xml:space="preserve">) Terradata - </w:t>
-      </w:r>
+        <w:t xml:space="preserve"> не</w:t>
+      </w:r>
+      <w:proofErr w:type="gramEnd"/>
       <w:r>
         <w:rPr>
           <w:rFonts w:ascii="Arial" w:eastAsia="Arial" w:hAnsi="Arial" w:cs="Arial"/>
           <w:b/>
           <w:bCs/>
           <w:color w:val="333333"/>
+        </w:rPr>
+        <w:t xml:space="preserve"> является открытым исходным кодом</w:t>
+      </w:r>
+      <w:r>
+        <w:rPr>
+          <w:rFonts w:ascii="Arial" w:eastAsia="Arial" w:hAnsi="Arial" w:cs="Arial"/>
+          <w:color w:val="333333"/>
+        </w:rPr>
+        <w:t>. Это программное обеспечение с закрытой средой, которое не поддерживает открытый исходный код</w:t>
+      </w:r>
+    </w:p>
+    <w:p>
+      <w:pPr>
+        <w:spacing w:line="257" w:lineRule="auto"/>
+        <w:ind w:left="1416"/>
+      </w:pPr>
+      <w:r>
+        <w:rPr>
+          <w:rFonts w:ascii="Times New Roman" w:eastAsia="Times New Roman" w:hAnsi="Times New Roman" w:cs="Times New Roman"/>
+        </w:rPr>
+        <w:t>б</w:t>
+      </w:r>
+      <w:r>
+        <w:rPr>
+          <w:rFonts w:ascii="Times New Roman" w:eastAsia="Times New Roman" w:hAnsi="Times New Roman" w:cs="Times New Roman"/>
           <w:lang w:val="en-US"/>
         </w:rPr>
-        <w:t xml:space="preserve"> Teradata </w:t>
+        <w:t xml:space="preserve">) </w:t>
+      </w:r>
+      <w:proofErr w:type="spellStart"/>
+      <w:r>
+        <w:rPr>
+          <w:rFonts w:ascii="Times New Roman" w:eastAsia="Times New Roman" w:hAnsi="Times New Roman" w:cs="Times New Roman"/>
+          <w:lang w:val="en-US"/>
+        </w:rPr>
+        <w:t>Terradata</w:t>
+      </w:r>
+      <w:proofErr w:type="spellEnd"/>
+      <w:r>
+        <w:rPr>
+          <w:rFonts w:ascii="Times New Roman" w:eastAsia="Times New Roman" w:hAnsi="Times New Roman" w:cs="Times New Roman"/>
+          <w:lang w:val="en-US"/>
+        </w:rPr>
+        <w:t xml:space="preserve"> </w:t>
+      </w:r>
+      <w:proofErr w:type="gramStart"/>
+      <w:r>
+        <w:rPr>
+          <w:rFonts w:ascii="Times New Roman" w:eastAsia="Times New Roman" w:hAnsi="Times New Roman" w:cs="Times New Roman"/>
+          <w:lang w:val="en-US"/>
+        </w:rPr>
+        <w:t xml:space="preserve">- </w:t>
+      </w:r>
+      <w:r>
+        <w:rPr>
+          <w:rFonts w:ascii="Arial" w:eastAsia="Arial" w:hAnsi="Arial" w:cs="Arial"/>
+          <w:b/>
+          <w:bCs/>
+          <w:color w:val="333333"/>
+          <w:lang w:val="en-US"/>
+        </w:rPr>
+        <w:t xml:space="preserve"> Teradata</w:t>
+      </w:r>
+      <w:proofErr w:type="gramEnd"/>
+      <w:r>
+        <w:rPr>
+          <w:rFonts w:ascii="Arial" w:eastAsia="Arial" w:hAnsi="Arial" w:cs="Arial"/>
+          <w:b/>
+          <w:bCs/>
+          <w:color w:val="333333"/>
+          <w:lang w:val="en-US"/>
+        </w:rPr>
+        <w:t xml:space="preserve"> </w:t>
       </w:r>
       <w:r>
         <w:rPr>
@@ -2258,6 +2458,7 @@
         </w:rPr>
         <w:t xml:space="preserve"> - </w:t>
       </w:r>
+      <w:proofErr w:type="spellStart"/>
       <w:r>
         <w:rPr>
           <w:rFonts w:ascii="Arial" w:eastAsia="Arial" w:hAnsi="Arial" w:cs="Arial"/>
@@ -2265,33 +2466,9 @@
           <w:bCs/>
           <w:color w:val="333333"/>
         </w:rPr>
-        <w:t>Matplotlib является open-source библиотекой</w:t>
-      </w:r>
-      <w:r>
-        <w:rPr>
-          <w:rFonts w:ascii="Arial" w:eastAsia="Arial" w:hAnsi="Arial" w:cs="Arial"/>
-          <w:color w:val="333333"/>
-        </w:rPr>
-        <w:t xml:space="preserve"> для Python.</w:t>
-      </w:r>
-    </w:p>
-    <w:p>
-      <w:pPr>
-        <w:spacing w:line="257" w:lineRule="auto"/>
-        <w:ind w:left="1416"/>
-      </w:pPr>
-      <w:r>
-        <w:rPr>
-          <w:rFonts w:ascii="Times New Roman" w:eastAsia="Times New Roman" w:hAnsi="Times New Roman" w:cs="Times New Roman"/>
-        </w:rPr>
-        <w:t>г) Power BI</w:t>
-      </w:r>
-      <w:r>
-        <w:rPr>
-          <w:rFonts w:ascii="Times New Roman" w:eastAsia="Times New Roman" w:hAnsi="Times New Roman" w:cs="Times New Roman"/>
-        </w:rPr>
-        <w:t xml:space="preserve"> – </w:t>
-      </w:r>
+        <w:t>Matplotlib</w:t>
+      </w:r>
+      <w:proofErr w:type="spellEnd"/>
       <w:r>
         <w:rPr>
           <w:rFonts w:ascii="Arial" w:eastAsia="Arial" w:hAnsi="Arial" w:cs="Arial"/>
@@ -2299,7 +2476,132 @@
           <w:bCs/>
           <w:color w:val="333333"/>
         </w:rPr>
-        <w:t>PowerBI - проприетарный софт от Microsoft, и, не смотря на то, что он умеет работать с самописными open-source модулями, сам по себе он open-source не становится</w:t>
+        <w:t xml:space="preserve"> является </w:t>
+      </w:r>
+      <w:proofErr w:type="spellStart"/>
+      <w:r>
+        <w:rPr>
+          <w:rFonts w:ascii="Arial" w:eastAsia="Arial" w:hAnsi="Arial" w:cs="Arial"/>
+          <w:b/>
+          <w:bCs/>
+          <w:color w:val="333333"/>
+        </w:rPr>
+        <w:t>open-source</w:t>
+      </w:r>
+      <w:proofErr w:type="spellEnd"/>
+      <w:r>
+        <w:rPr>
+          <w:rFonts w:ascii="Arial" w:eastAsia="Arial" w:hAnsi="Arial" w:cs="Arial"/>
+          <w:b/>
+          <w:bCs/>
+          <w:color w:val="333333"/>
+        </w:rPr>
+        <w:t xml:space="preserve"> библиотекой</w:t>
+      </w:r>
+      <w:r>
+        <w:rPr>
+          <w:rFonts w:ascii="Arial" w:eastAsia="Arial" w:hAnsi="Arial" w:cs="Arial"/>
+          <w:color w:val="333333"/>
+        </w:rPr>
+        <w:t xml:space="preserve"> для Python.</w:t>
+      </w:r>
+    </w:p>
+    <w:p>
+      <w:pPr>
+        <w:spacing w:line="257" w:lineRule="auto"/>
+        <w:ind w:left="1416"/>
+      </w:pPr>
+      <w:r>
+        <w:rPr>
+          <w:rFonts w:ascii="Times New Roman" w:eastAsia="Times New Roman" w:hAnsi="Times New Roman" w:cs="Times New Roman"/>
+        </w:rPr>
+        <w:t>г) Power BI</w:t>
+      </w:r>
+      <w:r>
+        <w:rPr>
+          <w:rFonts w:ascii="Times New Roman" w:eastAsia="Times New Roman" w:hAnsi="Times New Roman" w:cs="Times New Roman"/>
+        </w:rPr>
+        <w:t xml:space="preserve"> – </w:t>
+      </w:r>
+      <w:proofErr w:type="spellStart"/>
+      <w:r>
+        <w:rPr>
+          <w:rFonts w:ascii="Arial" w:eastAsia="Arial" w:hAnsi="Arial" w:cs="Arial"/>
+          <w:b/>
+          <w:bCs/>
+          <w:color w:val="333333"/>
+        </w:rPr>
+        <w:t>PowerBI</w:t>
+      </w:r>
+      <w:proofErr w:type="spellEnd"/>
+      <w:r>
+        <w:rPr>
+          <w:rFonts w:ascii="Arial" w:eastAsia="Arial" w:hAnsi="Arial" w:cs="Arial"/>
+          <w:b/>
+          <w:bCs/>
+          <w:color w:val="333333"/>
+        </w:rPr>
+        <w:t xml:space="preserve"> - проприетарный софт от Microsoft, и, </w:t>
+      </w:r>
+      <w:proofErr w:type="gramStart"/>
+      <w:r>
+        <w:rPr>
+          <w:rFonts w:ascii="Arial" w:eastAsia="Arial" w:hAnsi="Arial" w:cs="Arial"/>
+          <w:b/>
+          <w:bCs/>
+          <w:color w:val="333333"/>
+        </w:rPr>
+        <w:t>не смотря</w:t>
+      </w:r>
+      <w:proofErr w:type="gramEnd"/>
+      <w:r>
+        <w:rPr>
+          <w:rFonts w:ascii="Arial" w:eastAsia="Arial" w:hAnsi="Arial" w:cs="Arial"/>
+          <w:b/>
+          <w:bCs/>
+          <w:color w:val="333333"/>
+        </w:rPr>
+        <w:t xml:space="preserve"> на то, что он умеет работать с самописными </w:t>
+      </w:r>
+      <w:proofErr w:type="spellStart"/>
+      <w:r>
+        <w:rPr>
+          <w:rFonts w:ascii="Arial" w:eastAsia="Arial" w:hAnsi="Arial" w:cs="Arial"/>
+          <w:b/>
+          <w:bCs/>
+          <w:color w:val="333333"/>
+        </w:rPr>
+        <w:t>open-source</w:t>
+      </w:r>
+      <w:proofErr w:type="spellEnd"/>
+      <w:r>
+        <w:rPr>
+          <w:rFonts w:ascii="Arial" w:eastAsia="Arial" w:hAnsi="Arial" w:cs="Arial"/>
+          <w:b/>
+          <w:bCs/>
+          <w:color w:val="333333"/>
+        </w:rPr>
+        <w:t xml:space="preserve"> модулями, сам по себе он </w:t>
+      </w:r>
+      <w:proofErr w:type="spellStart"/>
+      <w:r>
+        <w:rPr>
+          <w:rFonts w:ascii="Arial" w:eastAsia="Arial" w:hAnsi="Arial" w:cs="Arial"/>
+          <w:b/>
+          <w:bCs/>
+          <w:color w:val="333333"/>
+        </w:rPr>
+        <w:t>open-source</w:t>
+      </w:r>
+      <w:proofErr w:type="spellEnd"/>
+      <w:r>
+        <w:rPr>
+          <w:rFonts w:ascii="Arial" w:eastAsia="Arial" w:hAnsi="Arial" w:cs="Arial"/>
+          <w:b/>
+          <w:bCs/>
+          <w:color w:val="333333"/>
+        </w:rPr>
+        <w:t xml:space="preserve"> не становится</w:t>
       </w:r>
     </w:p>
     <w:p>
@@ -2530,11 +2832,19 @@
       <w:pPr>
         <w:spacing w:line="257" w:lineRule="auto"/>
       </w:pPr>
-      <w:r>
-        <w:rPr>
-          <w:rFonts w:ascii="Times New Roman" w:eastAsia="Times New Roman" w:hAnsi="Times New Roman" w:cs="Times New Roman"/>
-        </w:rPr>
-        <w:t>Из перечисленных признаков, марка автомобиля (в) НЕ является интервальным признаком.</w:t>
+      <w:proofErr w:type="gramStart"/>
+      <w:r>
+        <w:rPr>
+          <w:rFonts w:ascii="Times New Roman" w:eastAsia="Times New Roman" w:hAnsi="Times New Roman" w:cs="Times New Roman"/>
+        </w:rPr>
+        <w:t>Из перечисленных признаков,</w:t>
+      </w:r>
+      <w:proofErr w:type="gramEnd"/>
+      <w:r>
+        <w:rPr>
+          <w:rFonts w:ascii="Times New Roman" w:eastAsia="Times New Roman" w:hAnsi="Times New Roman" w:cs="Times New Roman"/>
+        </w:rPr>
+        <w:t xml:space="preserve"> марка автомобиля (в) НЕ является интервальным признаком.</w:t>
       </w:r>
     </w:p>
     <w:p>
@@ -2606,8 +2916,16 @@
         <w:rPr>
           <w:rFonts w:ascii="Times New Roman" w:eastAsia="Times New Roman" w:hAnsi="Times New Roman" w:cs="Times New Roman"/>
         </w:rPr>
-        <w:t>в) Бининг</w:t>
-      </w:r>
+        <w:t xml:space="preserve">в) </w:t>
+      </w:r>
+      <w:proofErr w:type="spellStart"/>
+      <w:r>
+        <w:rPr>
+          <w:rFonts w:ascii="Times New Roman" w:eastAsia="Times New Roman" w:hAnsi="Times New Roman" w:cs="Times New Roman"/>
+        </w:rPr>
+        <w:t>Бининг</w:t>
+      </w:r>
+      <w:proofErr w:type="spellEnd"/>
     </w:p>
     <w:p>
       <w:pPr>
@@ -2644,7 +2962,35 @@
         <w:rPr>
           <w:rFonts w:ascii="Times New Roman" w:eastAsia="Times New Roman" w:hAnsi="Times New Roman" w:cs="Times New Roman"/>
         </w:rPr>
-        <w:t>"Золотая запись", идентификационный анализ и бининг - это подходы и методы, направленные на улучшение качества данных, тогда как извлечение в основном относится к процессу получения данных из различных источников.</w:t>
+        <w:t xml:space="preserve">"Золотая запись", идентификационный анализ и </w:t>
+      </w:r>
+      <w:proofErr w:type="spellStart"/>
+      <w:r>
+        <w:rPr>
+          <w:rFonts w:ascii="Times New Roman" w:eastAsia="Times New Roman" w:hAnsi="Times New Roman" w:cs="Times New Roman"/>
+        </w:rPr>
+        <w:t>бининг</w:t>
+      </w:r>
+      <w:proofErr w:type="spellEnd"/>
+      <w:r>
+        <w:rPr>
+          <w:rFonts w:ascii="Times New Roman" w:eastAsia="Times New Roman" w:hAnsi="Times New Roman" w:cs="Times New Roman"/>
+        </w:rPr>
+        <w:t xml:space="preserve"> </w:t>
+      </w:r>
+      <w:proofErr w:type="gramStart"/>
+      <w:r>
+        <w:rPr>
+          <w:rFonts w:ascii="Times New Roman" w:eastAsia="Times New Roman" w:hAnsi="Times New Roman" w:cs="Times New Roman"/>
+        </w:rPr>
+        <w:t>- это</w:t>
+      </w:r>
+      <w:proofErr w:type="gramEnd"/>
+      <w:r>
+        <w:rPr>
+          <w:rFonts w:ascii="Times New Roman" w:eastAsia="Times New Roman" w:hAnsi="Times New Roman" w:cs="Times New Roman"/>
+        </w:rPr>
+        <w:t xml:space="preserve"> подходы и методы, направленные на улучшение качества данных, тогда как извлечение в основном относится к процессу получения данных из различных источников.</w:t>
       </w:r>
     </w:p>
     <w:p>
@@ -2669,7 +3015,21 @@
           <w:rFonts w:ascii="Times New Roman" w:eastAsia="Times New Roman" w:hAnsi="Times New Roman" w:cs="Times New Roman"/>
         </w:rPr>
         <w:lastRenderedPageBreak/>
-        <w:t>2. Алгоритмы и струкутры данных</w:t>
+        <w:t xml:space="preserve">2. Алгоритмы и </w:t>
+      </w:r>
+      <w:proofErr w:type="spellStart"/>
+      <w:r>
+        <w:rPr>
+          <w:rFonts w:ascii="Times New Roman" w:eastAsia="Times New Roman" w:hAnsi="Times New Roman" w:cs="Times New Roman"/>
+        </w:rPr>
+        <w:t>струкутры</w:t>
+      </w:r>
+      <w:proofErr w:type="spellEnd"/>
+      <w:r>
+        <w:rPr>
+          <w:rFonts w:ascii="Times New Roman" w:eastAsia="Times New Roman" w:hAnsi="Times New Roman" w:cs="Times New Roman"/>
+        </w:rPr>
+        <w:t xml:space="preserve"> данных</w:t>
       </w:r>
     </w:p>
     <w:p>
@@ -2706,31 +3066,163 @@
           <w:rFonts w:ascii="Times New Roman" w:eastAsia="Times New Roman" w:hAnsi="Times New Roman" w:cs="Times New Roman"/>
           <w:highlight w:val="green"/>
         </w:rPr>
-        <w:t>а) F(0) = 0, F(1) = 1, F(n)=F(n-1)+F(n-2)</w:t>
-      </w:r>
-    </w:p>
-    <w:p>
-      <w:pPr>
-        <w:spacing w:line="257" w:lineRule="auto"/>
-        <w:ind w:left="1416"/>
-      </w:pPr>
-      <w:r>
-        <w:rPr>
-          <w:rFonts w:ascii="Times New Roman" w:eastAsia="Times New Roman" w:hAnsi="Times New Roman" w:cs="Times New Roman"/>
-        </w:rPr>
-        <w:t>б) F(0) = 1, F(1) = 1, F(n)=F(n-1)+F(n-2)</w:t>
-      </w:r>
-    </w:p>
-    <w:p>
-      <w:pPr>
-        <w:spacing w:line="257" w:lineRule="auto"/>
-        <w:ind w:left="1416"/>
-      </w:pPr>
-      <w:r>
-        <w:rPr>
-          <w:rFonts w:ascii="Times New Roman" w:eastAsia="Times New Roman" w:hAnsi="Times New Roman" w:cs="Times New Roman"/>
-        </w:rPr>
-        <w:t>в) F(0) = 1, F(1) = 2, F(n)=F(n-1)+F(n-2)</w:t>
+        <w:t xml:space="preserve">а) </w:t>
+      </w:r>
+      <w:proofErr w:type="gramStart"/>
+      <w:r>
+        <w:rPr>
+          <w:rFonts w:ascii="Times New Roman" w:eastAsia="Times New Roman" w:hAnsi="Times New Roman" w:cs="Times New Roman"/>
+          <w:highlight w:val="green"/>
+        </w:rPr>
+        <w:t>F(</w:t>
+      </w:r>
+      <w:proofErr w:type="gramEnd"/>
+      <w:r>
+        <w:rPr>
+          <w:rFonts w:ascii="Times New Roman" w:eastAsia="Times New Roman" w:hAnsi="Times New Roman" w:cs="Times New Roman"/>
+          <w:highlight w:val="green"/>
+        </w:rPr>
+        <w:t xml:space="preserve">0) = 0, </w:t>
+      </w:r>
+      <w:proofErr w:type="gramStart"/>
+      <w:r>
+        <w:rPr>
+          <w:rFonts w:ascii="Times New Roman" w:eastAsia="Times New Roman" w:hAnsi="Times New Roman" w:cs="Times New Roman"/>
+          <w:highlight w:val="green"/>
+        </w:rPr>
+        <w:t>F(</w:t>
+      </w:r>
+      <w:proofErr w:type="gramEnd"/>
+      <w:r>
+        <w:rPr>
+          <w:rFonts w:ascii="Times New Roman" w:eastAsia="Times New Roman" w:hAnsi="Times New Roman" w:cs="Times New Roman"/>
+          <w:highlight w:val="green"/>
+        </w:rPr>
+        <w:t>1) = 1, F(n)=F(n-</w:t>
+      </w:r>
+      <w:proofErr w:type="gramStart"/>
+      <w:r>
+        <w:rPr>
+          <w:rFonts w:ascii="Times New Roman" w:eastAsia="Times New Roman" w:hAnsi="Times New Roman" w:cs="Times New Roman"/>
+          <w:highlight w:val="green"/>
+        </w:rPr>
+        <w:t>1)+</w:t>
+      </w:r>
+      <w:proofErr w:type="gramEnd"/>
+      <w:r>
+        <w:rPr>
+          <w:rFonts w:ascii="Times New Roman" w:eastAsia="Times New Roman" w:hAnsi="Times New Roman" w:cs="Times New Roman"/>
+          <w:highlight w:val="green"/>
+        </w:rPr>
+        <w:t>F(n-2)</w:t>
+      </w:r>
+    </w:p>
+    <w:p>
+      <w:pPr>
+        <w:spacing w:line="257" w:lineRule="auto"/>
+        <w:ind w:left="1416"/>
+      </w:pPr>
+      <w:r>
+        <w:rPr>
+          <w:rFonts w:ascii="Times New Roman" w:eastAsia="Times New Roman" w:hAnsi="Times New Roman" w:cs="Times New Roman"/>
+        </w:rPr>
+        <w:t xml:space="preserve">б) </w:t>
+      </w:r>
+      <w:proofErr w:type="gramStart"/>
+      <w:r>
+        <w:rPr>
+          <w:rFonts w:ascii="Times New Roman" w:eastAsia="Times New Roman" w:hAnsi="Times New Roman" w:cs="Times New Roman"/>
+        </w:rPr>
+        <w:t>F(</w:t>
+      </w:r>
+      <w:proofErr w:type="gramEnd"/>
+      <w:r>
+        <w:rPr>
+          <w:rFonts w:ascii="Times New Roman" w:eastAsia="Times New Roman" w:hAnsi="Times New Roman" w:cs="Times New Roman"/>
+        </w:rPr>
+        <w:t xml:space="preserve">0) = 1, </w:t>
+      </w:r>
+      <w:proofErr w:type="gramStart"/>
+      <w:r>
+        <w:rPr>
+          <w:rFonts w:ascii="Times New Roman" w:eastAsia="Times New Roman" w:hAnsi="Times New Roman" w:cs="Times New Roman"/>
+        </w:rPr>
+        <w:t>F(</w:t>
+      </w:r>
+      <w:proofErr w:type="gramEnd"/>
+      <w:r>
+        <w:rPr>
+          <w:rFonts w:ascii="Times New Roman" w:eastAsia="Times New Roman" w:hAnsi="Times New Roman" w:cs="Times New Roman"/>
+        </w:rPr>
+        <w:t>1) = 1, F(n)=F(n-</w:t>
+      </w:r>
+      <w:proofErr w:type="gramStart"/>
+      <w:r>
+        <w:rPr>
+          <w:rFonts w:ascii="Times New Roman" w:eastAsia="Times New Roman" w:hAnsi="Times New Roman" w:cs="Times New Roman"/>
+        </w:rPr>
+        <w:t>1)+</w:t>
+      </w:r>
+      <w:proofErr w:type="gramEnd"/>
+      <w:r>
+        <w:rPr>
+          <w:rFonts w:ascii="Times New Roman" w:eastAsia="Times New Roman" w:hAnsi="Times New Roman" w:cs="Times New Roman"/>
+        </w:rPr>
+        <w:t>F(n-2)</w:t>
+      </w:r>
+    </w:p>
+    <w:p>
+      <w:pPr>
+        <w:spacing w:line="257" w:lineRule="auto"/>
+        <w:ind w:left="1416"/>
+      </w:pPr>
+      <w:r>
+        <w:rPr>
+          <w:rFonts w:ascii="Times New Roman" w:eastAsia="Times New Roman" w:hAnsi="Times New Roman" w:cs="Times New Roman"/>
+        </w:rPr>
+        <w:t xml:space="preserve">в) </w:t>
+      </w:r>
+      <w:proofErr w:type="gramStart"/>
+      <w:r>
+        <w:rPr>
+          <w:rFonts w:ascii="Times New Roman" w:eastAsia="Times New Roman" w:hAnsi="Times New Roman" w:cs="Times New Roman"/>
+        </w:rPr>
+        <w:t>F(</w:t>
+      </w:r>
+      <w:proofErr w:type="gramEnd"/>
+      <w:r>
+        <w:rPr>
+          <w:rFonts w:ascii="Times New Roman" w:eastAsia="Times New Roman" w:hAnsi="Times New Roman" w:cs="Times New Roman"/>
+        </w:rPr>
+        <w:t xml:space="preserve">0) = 1, </w:t>
+      </w:r>
+      <w:proofErr w:type="gramStart"/>
+      <w:r>
+        <w:rPr>
+          <w:rFonts w:ascii="Times New Roman" w:eastAsia="Times New Roman" w:hAnsi="Times New Roman" w:cs="Times New Roman"/>
+        </w:rPr>
+        <w:t>F(</w:t>
+      </w:r>
+      <w:proofErr w:type="gramEnd"/>
+      <w:r>
+        <w:rPr>
+          <w:rFonts w:ascii="Times New Roman" w:eastAsia="Times New Roman" w:hAnsi="Times New Roman" w:cs="Times New Roman"/>
+        </w:rPr>
+        <w:t>1) = 2, F(n)=F(n-</w:t>
+      </w:r>
+      <w:proofErr w:type="gramStart"/>
+      <w:r>
+        <w:rPr>
+          <w:rFonts w:ascii="Times New Roman" w:eastAsia="Times New Roman" w:hAnsi="Times New Roman" w:cs="Times New Roman"/>
+        </w:rPr>
+        <w:t>1)+</w:t>
+      </w:r>
+      <w:proofErr w:type="gramEnd"/>
+      <w:r>
+        <w:rPr>
+          <w:rFonts w:ascii="Times New Roman" w:eastAsia="Times New Roman" w:hAnsi="Times New Roman" w:cs="Times New Roman"/>
+        </w:rPr>
+        <w:t>F(n-2)</w:t>
       </w:r>
     </w:p>
     <w:p>
@@ -2742,7 +3234,21 @@
         <w:rPr>
           <w:rFonts w:ascii="Times New Roman" w:eastAsia="Times New Roman" w:hAnsi="Times New Roman" w:cs="Times New Roman"/>
         </w:rPr>
-        <w:t>2. Вопрос: Что такое итерация цикла в программировании?</w:t>
+        <w:t>2. Вопрос</w:t>
+      </w:r>
+      <w:proofErr w:type="gramStart"/>
+      <w:r>
+        <w:rPr>
+          <w:rFonts w:ascii="Times New Roman" w:eastAsia="Times New Roman" w:hAnsi="Times New Roman" w:cs="Times New Roman"/>
+        </w:rPr>
+        <w:t>: Что</w:t>
+      </w:r>
+      <w:proofErr w:type="gramEnd"/>
+      <w:r>
+        <w:rPr>
+          <w:rFonts w:ascii="Times New Roman" w:eastAsia="Times New Roman" w:hAnsi="Times New Roman" w:cs="Times New Roman"/>
+        </w:rPr>
+        <w:t xml:space="preserve"> такое итерация цикла в программировании?</w:t>
       </w:r>
     </w:p>
     <w:p>
@@ -2816,7 +3322,21 @@
         <w:rPr>
           <w:rFonts w:ascii="Times New Roman" w:eastAsia="Times New Roman" w:hAnsi="Times New Roman" w:cs="Times New Roman"/>
         </w:rPr>
-        <w:t>3. Вопрос: Как называется структура, которая позволяет организовать</w:t>
+        <w:t>3. Вопрос</w:t>
+      </w:r>
+      <w:proofErr w:type="gramStart"/>
+      <w:r>
+        <w:rPr>
+          <w:rFonts w:ascii="Times New Roman" w:eastAsia="Times New Roman" w:hAnsi="Times New Roman" w:cs="Times New Roman"/>
+        </w:rPr>
+        <w:t>: Как</w:t>
+      </w:r>
+      <w:proofErr w:type="gramEnd"/>
+      <w:r>
+        <w:rPr>
+          <w:rFonts w:ascii="Times New Roman" w:eastAsia="Times New Roman" w:hAnsi="Times New Roman" w:cs="Times New Roman"/>
+        </w:rPr>
+        <w:t xml:space="preserve"> называется структура, которая позволяет организовать</w:t>
       </w:r>
     </w:p>
     <w:p>
@@ -3003,7 +3523,28 @@
         <w:rPr>
           <w:rFonts w:ascii="Times New Roman" w:eastAsia="Times New Roman" w:hAnsi="Times New Roman" w:cs="Times New Roman"/>
         </w:rPr>
-        <w:t>17(8)=&gt;1*(8</w:t>
+        <w:t>17(</w:t>
+      </w:r>
+      <w:proofErr w:type="gramStart"/>
+      <w:r>
+        <w:rPr>
+          <w:rFonts w:ascii="Times New Roman" w:eastAsia="Times New Roman" w:hAnsi="Times New Roman" w:cs="Times New Roman"/>
+        </w:rPr>
+        <w:t>8)=</w:t>
+      </w:r>
+      <w:proofErr w:type="gramEnd"/>
+      <w:r>
+        <w:rPr>
+          <w:rFonts w:ascii="Times New Roman" w:eastAsia="Times New Roman" w:hAnsi="Times New Roman" w:cs="Times New Roman"/>
+        </w:rPr>
+        <w:t>&gt;1*(</w:t>
+      </w:r>
+      <w:proofErr w:type="gramStart"/>
+      <w:r>
+        <w:rPr>
+          <w:rFonts w:ascii="Times New Roman" w:eastAsia="Times New Roman" w:hAnsi="Times New Roman" w:cs="Times New Roman"/>
+        </w:rPr>
+        <w:t>8</w:t>
       </w:r>
       <w:r>
         <w:rPr>
@@ -3016,7 +3557,21 @@
         <w:rPr>
           <w:rFonts w:ascii="Times New Roman" w:eastAsia="Times New Roman" w:hAnsi="Times New Roman" w:cs="Times New Roman"/>
         </w:rPr>
-        <w:t>)+7*(8</w:t>
+        <w:t>)+</w:t>
+      </w:r>
+      <w:proofErr w:type="gramEnd"/>
+      <w:r>
+        <w:rPr>
+          <w:rFonts w:ascii="Times New Roman" w:eastAsia="Times New Roman" w:hAnsi="Times New Roman" w:cs="Times New Roman"/>
+        </w:rPr>
+        <w:t>7*(</w:t>
+      </w:r>
+      <w:proofErr w:type="gramStart"/>
+      <w:r>
+        <w:rPr>
+          <w:rFonts w:ascii="Times New Roman" w:eastAsia="Times New Roman" w:hAnsi="Times New Roman" w:cs="Times New Roman"/>
+        </w:rPr>
+        <w:t>8</w:t>
       </w:r>
       <w:r>
         <w:rPr>
@@ -3029,7 +3584,14 @@
         <w:rPr>
           <w:rFonts w:ascii="Times New Roman" w:eastAsia="Times New Roman" w:hAnsi="Times New Roman" w:cs="Times New Roman"/>
         </w:rPr>
-        <w:t>)=8+7=15</w:t>
+        <w:t>)=</w:t>
+      </w:r>
+      <w:proofErr w:type="gramEnd"/>
+      <w:r>
+        <w:rPr>
+          <w:rFonts w:ascii="Times New Roman" w:eastAsia="Times New Roman" w:hAnsi="Times New Roman" w:cs="Times New Roman"/>
+        </w:rPr>
+        <w:t>8+7=15</w:t>
       </w:r>
     </w:p>
     <w:p>
@@ -3041,7 +3603,21 @@
         <w:rPr>
           <w:rFonts w:ascii="Times New Roman" w:eastAsia="Times New Roman" w:hAnsi="Times New Roman" w:cs="Times New Roman"/>
         </w:rPr>
-        <w:t xml:space="preserve">5. Вопрос: Ниже дан фрагмент кода на языке </w:t>
+        <w:t>5. Вопрос</w:t>
+      </w:r>
+      <w:proofErr w:type="gramStart"/>
+      <w:r>
+        <w:rPr>
+          <w:rFonts w:ascii="Times New Roman" w:eastAsia="Times New Roman" w:hAnsi="Times New Roman" w:cs="Times New Roman"/>
+        </w:rPr>
+        <w:t>: Ниже</w:t>
+      </w:r>
+      <w:proofErr w:type="gramEnd"/>
+      <w:r>
+        <w:rPr>
+          <w:rFonts w:ascii="Times New Roman" w:eastAsia="Times New Roman" w:hAnsi="Times New Roman" w:cs="Times New Roman"/>
+        </w:rPr>
+        <w:t xml:space="preserve"> дан фрагмент кода на языке </w:t>
       </w:r>
       <w:r>
         <w:rPr>
@@ -3174,12 +3750,21 @@
           <w:lang w:val="en-CA"/>
         </w:rPr>
       </w:pPr>
+      <w:proofErr w:type="gramStart"/>
       <w:r>
         <w:rPr>
           <w:rFonts w:ascii="Times New Roman" w:eastAsia="Times New Roman" w:hAnsi="Times New Roman" w:cs="Times New Roman"/>
           <w:lang w:val="en-US"/>
         </w:rPr>
-        <w:t>print(result, remainder)</w:t>
+        <w:t>print(</w:t>
+      </w:r>
+      <w:proofErr w:type="gramEnd"/>
+      <w:r>
+        <w:rPr>
+          <w:rFonts w:ascii="Times New Roman" w:eastAsia="Times New Roman" w:hAnsi="Times New Roman" w:cs="Times New Roman"/>
+          <w:lang w:val="en-US"/>
+        </w:rPr>
+        <w:t>result, remainder)</w:t>
       </w:r>
     </w:p>
     <w:p>
@@ -3244,61 +3829,62 @@
       <w:pPr>
         <w:rPr>
           <w:rFonts w:ascii="Times New Roman" w:eastAsia="Times New Roman" w:hAnsi="Times New Roman" w:cs="Times New Roman"/>
+        </w:rPr>
+      </w:pPr>
+      <w:r>
+        <w:rPr>
+          <w:rFonts w:ascii="Times New Roman" w:eastAsia="Times New Roman" w:hAnsi="Times New Roman" w:cs="Times New Roman"/>
+        </w:rPr>
+        <w:t xml:space="preserve">6. Какая ошибка возникнет при выполнении кода: </w:t>
+      </w:r>
+      <w:r>
+        <w:rPr>
+          <w:rFonts w:ascii="Times New Roman" w:eastAsia="Times New Roman" w:hAnsi="Times New Roman" w:cs="Times New Roman"/>
           <w:lang w:val="en-CA"/>
         </w:rPr>
-      </w:pPr>
-      <w:r>
-        <w:rPr>
-          <w:rFonts w:ascii="Times New Roman" w:eastAsia="Times New Roman" w:hAnsi="Times New Roman" w:cs="Times New Roman"/>
-        </w:rPr>
-        <w:t xml:space="preserve">6. </w:t>
-      </w:r>
-      <w:r>
-        <w:rPr>
-          <w:rFonts w:ascii="Times New Roman" w:eastAsia="Times New Roman" w:hAnsi="Times New Roman" w:cs="Times New Roman"/>
-        </w:rPr>
-        <w:t xml:space="preserve">Какая ошибка возникнет при выполнении кода: </w:t>
+        <w:t>int</w:t>
+      </w:r>
+      <w:r>
+        <w:rPr>
+          <w:rFonts w:ascii="Times New Roman" w:eastAsia="Times New Roman" w:hAnsi="Times New Roman" w:cs="Times New Roman"/>
+        </w:rPr>
+        <w:t>('12</w:t>
       </w:r>
       <w:r>
         <w:rPr>
           <w:rFonts w:ascii="Times New Roman" w:eastAsia="Times New Roman" w:hAnsi="Times New Roman" w:cs="Times New Roman"/>
           <w:lang w:val="en-CA"/>
         </w:rPr>
-        <w:t>int</w:t>
-      </w:r>
-      <w:r>
-        <w:rPr>
-          <w:rFonts w:ascii="Times New Roman" w:eastAsia="Times New Roman" w:hAnsi="Times New Roman" w:cs="Times New Roman"/>
-        </w:rPr>
-        <w:t>('12</w:t>
-      </w:r>
-      <w:r>
+        <w:t>a</w:t>
+      </w:r>
+      <w:r>
+        <w:rPr>
+          <w:rFonts w:ascii="Times New Roman" w:eastAsia="Times New Roman" w:hAnsi="Times New Roman" w:cs="Times New Roman"/>
+        </w:rPr>
+        <w:t>')?</w:t>
+      </w:r>
+    </w:p>
+    <w:p>
+      <w:pPr>
         <w:rPr>
           <w:rFonts w:ascii="Times New Roman" w:eastAsia="Times New Roman" w:hAnsi="Times New Roman" w:cs="Times New Roman"/>
           <w:lang w:val="en-CA"/>
         </w:rPr>
-        <w:t>a</w:t>
-      </w:r>
-      <w:r>
-        <w:rPr>
-          <w:rFonts w:ascii="Times New Roman" w:eastAsia="Times New Roman" w:hAnsi="Times New Roman" w:cs="Times New Roman"/>
-        </w:rPr>
-        <w:t>')?</w:t>
-      </w:r>
-    </w:p>
-    <w:p>
-      <w:pPr>
+      </w:pPr>
+      <w:r>
+        <w:rPr>
+          <w:rFonts w:ascii="Times New Roman" w:eastAsia="Times New Roman" w:hAnsi="Times New Roman" w:cs="Times New Roman"/>
+        </w:rPr>
+        <w:t>а</w:t>
+      </w:r>
+      <w:r>
         <w:rPr>
           <w:rFonts w:ascii="Times New Roman" w:eastAsia="Times New Roman" w:hAnsi="Times New Roman" w:cs="Times New Roman"/>
           <w:lang w:val="en-CA"/>
         </w:rPr>
-      </w:pPr>
-      <w:r>
-        <w:rPr>
-          <w:rFonts w:ascii="Times New Roman" w:eastAsia="Times New Roman" w:hAnsi="Times New Roman" w:cs="Times New Roman"/>
-        </w:rPr>
-        <w:t xml:space="preserve">а) </w:t>
-      </w:r>
+        <w:t xml:space="preserve">) </w:t>
+      </w:r>
+      <w:proofErr w:type="spellStart"/>
       <w:r>
         <w:rPr>
           <w:rFonts w:ascii="Times New Roman" w:eastAsia="Times New Roman" w:hAnsi="Times New Roman" w:cs="Times New Roman"/>
@@ -3306,26 +3892,37 @@
         </w:rPr>
         <w:t>TypeError</w:t>
       </w:r>
-    </w:p>
-    <w:p>
-      <w:pPr>
-        <w:rPr>
-          <w:rFonts w:ascii="Times New Roman" w:eastAsia="Times New Roman" w:hAnsi="Times New Roman" w:cs="Times New Roman"/>
-        </w:rPr>
-      </w:pPr>
-      <w:r>
-        <w:rPr>
-          <w:rFonts w:ascii="Times New Roman" w:eastAsia="Times New Roman" w:hAnsi="Times New Roman" w:cs="Times New Roman"/>
-        </w:rPr>
-        <w:t xml:space="preserve">б) </w:t>
-      </w:r>
-      <w:r>
+      <w:proofErr w:type="spellEnd"/>
+    </w:p>
+    <w:p>
+      <w:pPr>
         <w:rPr>
           <w:rFonts w:ascii="Times New Roman" w:eastAsia="Times New Roman" w:hAnsi="Times New Roman" w:cs="Times New Roman"/>
           <w:lang w:val="en-CA"/>
         </w:rPr>
+      </w:pPr>
+      <w:r>
+        <w:rPr>
+          <w:rFonts w:ascii="Times New Roman" w:eastAsia="Times New Roman" w:hAnsi="Times New Roman" w:cs="Times New Roman"/>
+        </w:rPr>
+        <w:t>б</w:t>
+      </w:r>
+      <w:r>
+        <w:rPr>
+          <w:rFonts w:ascii="Times New Roman" w:eastAsia="Times New Roman" w:hAnsi="Times New Roman" w:cs="Times New Roman"/>
+          <w:lang w:val="en-CA"/>
+        </w:rPr>
+        <w:t xml:space="preserve">) </w:t>
+      </w:r>
+      <w:proofErr w:type="spellStart"/>
+      <w:r>
+        <w:rPr>
+          <w:rFonts w:ascii="Times New Roman" w:eastAsia="Times New Roman" w:hAnsi="Times New Roman" w:cs="Times New Roman"/>
+          <w:lang w:val="en-CA"/>
+        </w:rPr>
         <w:t>SyntaxError</w:t>
       </w:r>
+      <w:proofErr w:type="spellEnd"/>
     </w:p>
     <w:p>
       <w:pPr>
@@ -3339,7 +3936,7 @@
           <w:rFonts w:ascii="Times New Roman" w:eastAsia="Times New Roman" w:hAnsi="Times New Roman" w:cs="Times New Roman"/>
           <w:highlight w:val="green"/>
         </w:rPr>
-        <w:t xml:space="preserve">в) </w:t>
+        <w:t>в</w:t>
       </w:r>
       <w:r>
         <w:rPr>
@@ -3347,8 +3944,18 @@
           <w:highlight w:val="green"/>
           <w:lang w:val="en-CA"/>
         </w:rPr>
+        <w:t xml:space="preserve">) </w:t>
+      </w:r>
+      <w:proofErr w:type="spellStart"/>
+      <w:r>
+        <w:rPr>
+          <w:rFonts w:ascii="Times New Roman" w:eastAsia="Times New Roman" w:hAnsi="Times New Roman" w:cs="Times New Roman"/>
+          <w:highlight w:val="green"/>
+          <w:lang w:val="en-CA"/>
+        </w:rPr>
         <w:t>ValueError</w:t>
       </w:r>
+      <w:proofErr w:type="spellEnd"/>
     </w:p>
     <w:p>
       <w:pPr>
@@ -3362,6 +3969,7 @@
         </w:rPr>
         <w:t xml:space="preserve">г) </w:t>
       </w:r>
+      <w:proofErr w:type="spellStart"/>
       <w:r>
         <w:rPr>
           <w:rFonts w:ascii="Times New Roman" w:eastAsia="Times New Roman" w:hAnsi="Times New Roman" w:cs="Times New Roman"/>
@@ -3369,6 +3977,7 @@
         </w:rPr>
         <w:t>IndexError</w:t>
       </w:r>
+      <w:proofErr w:type="spellEnd"/>
     </w:p>
     <w:p>
       <w:pPr>
@@ -3486,28 +4095,40 @@
       <w:pPr>
         <w:rPr>
           <w:rFonts w:ascii="Times New Roman" w:eastAsia="Times New Roman" w:hAnsi="Times New Roman" w:cs="Times New Roman"/>
+        </w:rPr>
+      </w:pPr>
+      <w:r>
+        <w:rPr>
+          <w:rFonts w:ascii="Times New Roman" w:eastAsia="Times New Roman" w:hAnsi="Times New Roman" w:cs="Times New Roman"/>
+        </w:rPr>
+        <w:t xml:space="preserve">а) </w:t>
+      </w:r>
+      <w:proofErr w:type="gramStart"/>
+      <w:r>
+        <w:rPr>
+          <w:rFonts w:ascii="Times New Roman" w:eastAsia="Times New Roman" w:hAnsi="Times New Roman" w:cs="Times New Roman"/>
           <w:lang w:val="en-CA"/>
         </w:rPr>
-      </w:pPr>
-      <w:r>
-        <w:rPr>
-          <w:rFonts w:ascii="Times New Roman" w:eastAsia="Times New Roman" w:hAnsi="Times New Roman" w:cs="Times New Roman"/>
-        </w:rPr>
-        <w:t xml:space="preserve">а) </w:t>
-      </w:r>
-      <w:r>
-        <w:rPr>
-          <w:rFonts w:ascii="Times New Roman" w:eastAsia="Times New Roman" w:hAnsi="Times New Roman" w:cs="Times New Roman"/>
-          <w:lang w:val="en-CA"/>
-        </w:rPr>
-        <w:t>list()</w:t>
-      </w:r>
-    </w:p>
-    <w:p>
-      <w:pPr>
-        <w:rPr>
-          <w:rFonts w:ascii="Times New Roman" w:eastAsia="Times New Roman" w:hAnsi="Times New Roman" w:cs="Times New Roman"/>
-          <w:lang w:val="en-CA"/>
+        <w:t>list</w:t>
+      </w:r>
+      <w:r>
+        <w:rPr>
+          <w:rFonts w:ascii="Times New Roman" w:eastAsia="Times New Roman" w:hAnsi="Times New Roman" w:cs="Times New Roman"/>
+        </w:rPr>
+        <w:t>(</w:t>
+      </w:r>
+      <w:proofErr w:type="gramEnd"/>
+      <w:r>
+        <w:rPr>
+          <w:rFonts w:ascii="Times New Roman" w:eastAsia="Times New Roman" w:hAnsi="Times New Roman" w:cs="Times New Roman"/>
+        </w:rPr>
+        <w:t>)</w:t>
+      </w:r>
+    </w:p>
+    <w:p>
+      <w:pPr>
+        <w:rPr>
+          <w:rFonts w:ascii="Times New Roman" w:eastAsia="Times New Roman" w:hAnsi="Times New Roman" w:cs="Times New Roman"/>
         </w:rPr>
       </w:pPr>
       <w:r>
@@ -3519,7 +4140,6 @@
       <w:r>
         <w:rPr>
           <w:rFonts w:ascii="Times New Roman" w:eastAsia="Times New Roman" w:hAnsi="Times New Roman" w:cs="Times New Roman"/>
-          <w:lang w:val="en-CA"/>
         </w:rPr>
         <w:t>[]</w:t>
       </w:r>
@@ -3533,6 +4153,7 @@
       <w:r>
         <w:rPr>
           <w:rFonts w:ascii="Times New Roman" w:eastAsia="Times New Roman" w:hAnsi="Times New Roman" w:cs="Times New Roman"/>
+          <w:highlight w:val="green"/>
         </w:rPr>
         <w:t>в) Оба варианта верны</w:t>
       </w:r>
@@ -3547,14 +4168,7 @@
         <w:rPr>
           <w:rFonts w:ascii="Times New Roman" w:eastAsia="Times New Roman" w:hAnsi="Times New Roman" w:cs="Times New Roman"/>
         </w:rPr>
-        <w:t xml:space="preserve">г) </w:t>
-      </w:r>
-      <w:r>
-        <w:rPr>
-          <w:rFonts w:ascii="Times New Roman" w:eastAsia="Times New Roman" w:hAnsi="Times New Roman" w:cs="Times New Roman"/>
-          <w:highlight w:val="green"/>
-        </w:rPr>
-        <w:t>Ни один из вариантов</w:t>
+        <w:t>г) Ни один из вариантов</w:t>
       </w:r>
     </w:p>
     <w:p>
@@ -3662,14 +4276,23 @@
           <w:rFonts w:ascii="Times New Roman" w:eastAsia="Times New Roman" w:hAnsi="Times New Roman" w:cs="Times New Roman"/>
           <w:highlight w:val="green"/>
         </w:rPr>
-        <w:t xml:space="preserve">а) </w:t>
-      </w:r>
+        <w:t xml:space="preserve">а) В массиве удаление и добавление — O(n), в односвязном списке — обе операции происходят за </w:t>
+      </w:r>
+      <w:proofErr w:type="gramStart"/>
       <w:r>
         <w:rPr>
           <w:rFonts w:ascii="Times New Roman" w:eastAsia="Times New Roman" w:hAnsi="Times New Roman" w:cs="Times New Roman"/>
           <w:highlight w:val="green"/>
         </w:rPr>
-        <w:t>В массиве удаление и добавление — O(n), в односвязном списке — обе операции происходят за O(1)</w:t>
+        <w:t>O(</w:t>
+      </w:r>
+      <w:proofErr w:type="gramEnd"/>
+      <w:r>
+        <w:rPr>
+          <w:rFonts w:ascii="Times New Roman" w:eastAsia="Times New Roman" w:hAnsi="Times New Roman" w:cs="Times New Roman"/>
+          <w:highlight w:val="green"/>
+        </w:rPr>
+        <w:t>1)</w:t>
       </w:r>
     </w:p>
     <w:p>
@@ -3688,7 +4311,21 @@
         <w:rPr>
           <w:rFonts w:ascii="Times New Roman" w:eastAsia="Times New Roman" w:hAnsi="Times New Roman" w:cs="Times New Roman"/>
         </w:rPr>
-        <w:t>В массиве удаление — O(n), добавление — O(1), в односвязном списке — обе операции происходят за O(n)</w:t>
+        <w:t xml:space="preserve">В массиве удаление — O(n), добавление — </w:t>
+      </w:r>
+      <w:proofErr w:type="gramStart"/>
+      <w:r>
+        <w:rPr>
+          <w:rFonts w:ascii="Times New Roman" w:eastAsia="Times New Roman" w:hAnsi="Times New Roman" w:cs="Times New Roman"/>
+        </w:rPr>
+        <w:t>O(</w:t>
+      </w:r>
+      <w:proofErr w:type="gramEnd"/>
+      <w:r>
+        <w:rPr>
+          <w:rFonts w:ascii="Times New Roman" w:eastAsia="Times New Roman" w:hAnsi="Times New Roman" w:cs="Times New Roman"/>
+        </w:rPr>
+        <w:t>1), в односвязном списке — обе операции происходят за O(n)</w:t>
       </w:r>
     </w:p>
     <w:p>
@@ -3707,7 +4344,21 @@
         <w:rPr>
           <w:rFonts w:ascii="Times New Roman" w:eastAsia="Times New Roman" w:hAnsi="Times New Roman" w:cs="Times New Roman"/>
         </w:rPr>
-        <w:t>В массиве удаление и добавление — O(1), в односвязном списке — обе операции происходят за O(n)</w:t>
+        <w:t xml:space="preserve">В массиве удаление и добавление — </w:t>
+      </w:r>
+      <w:proofErr w:type="gramStart"/>
+      <w:r>
+        <w:rPr>
+          <w:rFonts w:ascii="Times New Roman" w:eastAsia="Times New Roman" w:hAnsi="Times New Roman" w:cs="Times New Roman"/>
+        </w:rPr>
+        <w:t>O(</w:t>
+      </w:r>
+      <w:proofErr w:type="gramEnd"/>
+      <w:r>
+        <w:rPr>
+          <w:rFonts w:ascii="Times New Roman" w:eastAsia="Times New Roman" w:hAnsi="Times New Roman" w:cs="Times New Roman"/>
+        </w:rPr>
+        <w:t>1), в односвязном списке — обе операции происходят за O(n)</w:t>
       </w:r>
     </w:p>
     <w:p>
@@ -3726,7 +4377,21 @@
         <w:rPr>
           <w:rFonts w:ascii="Times New Roman" w:eastAsia="Times New Roman" w:hAnsi="Times New Roman" w:cs="Times New Roman"/>
         </w:rPr>
-        <w:t>В массиве удаление — O(1), добавление — O(n), в односвязном списке — обе операции происходят за O(n)</w:t>
+        <w:t xml:space="preserve">В массиве удаление — </w:t>
+      </w:r>
+      <w:proofErr w:type="gramStart"/>
+      <w:r>
+        <w:rPr>
+          <w:rFonts w:ascii="Times New Roman" w:eastAsia="Times New Roman" w:hAnsi="Times New Roman" w:cs="Times New Roman"/>
+        </w:rPr>
+        <w:t>O(</w:t>
+      </w:r>
+      <w:proofErr w:type="gramEnd"/>
+      <w:r>
+        <w:rPr>
+          <w:rFonts w:ascii="Times New Roman" w:eastAsia="Times New Roman" w:hAnsi="Times New Roman" w:cs="Times New Roman"/>
+        </w:rPr>
+        <w:t>1), добавление — O(n), в односвязном списке — обе операции происходят за O(n)</w:t>
       </w:r>
     </w:p>
     <w:p>
@@ -4256,8 +4921,17 @@
           <w:rFonts w:ascii="Times New Roman" w:eastAsia="Times New Roman" w:hAnsi="Times New Roman" w:cs="Times New Roman"/>
           <w:lang w:val="en-US"/>
         </w:rPr>
-        <w:t>а) select ALL from Orders;</w:t>
-      </w:r>
+        <w:t xml:space="preserve">а) select ALL from </w:t>
+      </w:r>
+      <w:proofErr w:type="gramStart"/>
+      <w:r>
+        <w:rPr>
+          <w:rFonts w:ascii="Times New Roman" w:eastAsia="Times New Roman" w:hAnsi="Times New Roman" w:cs="Times New Roman"/>
+          <w:lang w:val="en-US"/>
+        </w:rPr>
+        <w:t>Orders;</w:t>
+      </w:r>
+      <w:proofErr w:type="gramEnd"/>
     </w:p>
     <w:p>
       <w:pPr>
@@ -4272,8 +4946,17 @@
           <w:rFonts w:ascii="Times New Roman" w:eastAsia="Times New Roman" w:hAnsi="Times New Roman" w:cs="Times New Roman"/>
           <w:lang w:val="en-US"/>
         </w:rPr>
-        <w:t>б) select % from Orders;</w:t>
-      </w:r>
+        <w:t xml:space="preserve">б) select % from </w:t>
+      </w:r>
+      <w:proofErr w:type="gramStart"/>
+      <w:r>
+        <w:rPr>
+          <w:rFonts w:ascii="Times New Roman" w:eastAsia="Times New Roman" w:hAnsi="Times New Roman" w:cs="Times New Roman"/>
+          <w:lang w:val="en-US"/>
+        </w:rPr>
+        <w:t>Orders;</w:t>
+      </w:r>
+      <w:proofErr w:type="gramEnd"/>
     </w:p>
     <w:p>
       <w:pPr>
@@ -4289,8 +4972,18 @@
           <w:highlight w:val="green"/>
           <w:lang w:val="en-US"/>
         </w:rPr>
-        <w:t>в) select * from Orders;</w:t>
-      </w:r>
+        <w:t xml:space="preserve">в) select * from </w:t>
+      </w:r>
+      <w:proofErr w:type="gramStart"/>
+      <w:r>
+        <w:rPr>
+          <w:rFonts w:ascii="Times New Roman" w:eastAsia="Times New Roman" w:hAnsi="Times New Roman" w:cs="Times New Roman"/>
+          <w:highlight w:val="green"/>
+          <w:lang w:val="en-US"/>
+        </w:rPr>
+        <w:t>Orders;</w:t>
+      </w:r>
+      <w:proofErr w:type="gramEnd"/>
     </w:p>
     <w:p>
       <w:pPr>
@@ -4305,8 +4998,33 @@
           <w:rFonts w:ascii="Times New Roman" w:eastAsia="Times New Roman" w:hAnsi="Times New Roman" w:cs="Times New Roman"/>
           <w:lang w:val="en-US"/>
         </w:rPr>
-        <w:t>г) select *.Orders from Orders;</w:t>
-      </w:r>
+        <w:t xml:space="preserve">г) select </w:t>
+      </w:r>
+      <w:proofErr w:type="gramStart"/>
+      <w:r>
+        <w:rPr>
+          <w:rFonts w:ascii="Times New Roman" w:eastAsia="Times New Roman" w:hAnsi="Times New Roman" w:cs="Times New Roman"/>
+          <w:lang w:val="en-US"/>
+        </w:rPr>
+        <w:t>*.Orders</w:t>
+      </w:r>
+      <w:proofErr w:type="gramEnd"/>
+      <w:r>
+        <w:rPr>
+          <w:rFonts w:ascii="Times New Roman" w:eastAsia="Times New Roman" w:hAnsi="Times New Roman" w:cs="Times New Roman"/>
+          <w:lang w:val="en-US"/>
+        </w:rPr>
+        <w:t xml:space="preserve"> from </w:t>
+      </w:r>
+      <w:proofErr w:type="gramStart"/>
+      <w:r>
+        <w:rPr>
+          <w:rFonts w:ascii="Times New Roman" w:eastAsia="Times New Roman" w:hAnsi="Times New Roman" w:cs="Times New Roman"/>
+          <w:lang w:val="en-US"/>
+        </w:rPr>
+        <w:t>Orders;</w:t>
+      </w:r>
+      <w:proofErr w:type="gramEnd"/>
     </w:p>
     <w:p>
       <w:pPr>
@@ -4333,8 +5051,33 @@
           <w:rFonts w:ascii="Times New Roman" w:eastAsia="Times New Roman" w:hAnsi="Times New Roman" w:cs="Times New Roman"/>
           <w:lang w:val="en-US"/>
         </w:rPr>
-        <w:t>select id, date, customer_name from Orders;</w:t>
-      </w:r>
+        <w:t xml:space="preserve">select id, date, </w:t>
+      </w:r>
+      <w:proofErr w:type="spellStart"/>
+      <w:r>
+        <w:rPr>
+          <w:rFonts w:ascii="Times New Roman" w:eastAsia="Times New Roman" w:hAnsi="Times New Roman" w:cs="Times New Roman"/>
+          <w:lang w:val="en-US"/>
+        </w:rPr>
+        <w:t>customer_name</w:t>
+      </w:r>
+      <w:proofErr w:type="spellEnd"/>
+      <w:r>
+        <w:rPr>
+          <w:rFonts w:ascii="Times New Roman" w:eastAsia="Times New Roman" w:hAnsi="Times New Roman" w:cs="Times New Roman"/>
+          <w:lang w:val="en-US"/>
+        </w:rPr>
+        <w:t xml:space="preserve"> from </w:t>
+      </w:r>
+      <w:proofErr w:type="gramStart"/>
+      <w:r>
+        <w:rPr>
+          <w:rFonts w:ascii="Times New Roman" w:eastAsia="Times New Roman" w:hAnsi="Times New Roman" w:cs="Times New Roman"/>
+          <w:lang w:val="en-US"/>
+        </w:rPr>
+        <w:t>Orders;</w:t>
+      </w:r>
+      <w:proofErr w:type="gramEnd"/>
     </w:p>
     <w:p>
       <w:pPr>
@@ -4407,8 +5150,16 @@
         <w:rPr>
           <w:rFonts w:ascii="Times New Roman" w:eastAsia="Times New Roman" w:hAnsi="Times New Roman" w:cs="Times New Roman"/>
         </w:rPr>
-        <w:t>по всем колонкам, содержащим слово Order</w:t>
-      </w:r>
+        <w:t xml:space="preserve">по всем колонкам, содержащим слово </w:t>
+      </w:r>
+      <w:proofErr w:type="spellStart"/>
+      <w:r>
+        <w:rPr>
+          <w:rFonts w:ascii="Times New Roman" w:eastAsia="Times New Roman" w:hAnsi="Times New Roman" w:cs="Times New Roman"/>
+        </w:rPr>
+        <w:t>Order</w:t>
+      </w:r>
+      <w:proofErr w:type="spellEnd"/>
     </w:p>
     <w:p>
       <w:pPr>
@@ -4435,8 +5186,49 @@
           <w:rFonts w:ascii="Times New Roman" w:eastAsia="Times New Roman" w:hAnsi="Times New Roman" w:cs="Times New Roman"/>
           <w:lang w:val="en-US"/>
         </w:rPr>
-        <w:t>select id, date, customer_name from Orders where customer_name = Mike;</w:t>
-      </w:r>
+        <w:t xml:space="preserve">select id, date, </w:t>
+      </w:r>
+      <w:proofErr w:type="spellStart"/>
+      <w:r>
+        <w:rPr>
+          <w:rFonts w:ascii="Times New Roman" w:eastAsia="Times New Roman" w:hAnsi="Times New Roman" w:cs="Times New Roman"/>
+          <w:lang w:val="en-US"/>
+        </w:rPr>
+        <w:t>customer_name</w:t>
+      </w:r>
+      <w:proofErr w:type="spellEnd"/>
+      <w:r>
+        <w:rPr>
+          <w:rFonts w:ascii="Times New Roman" w:eastAsia="Times New Roman" w:hAnsi="Times New Roman" w:cs="Times New Roman"/>
+          <w:lang w:val="en-US"/>
+        </w:rPr>
+        <w:t xml:space="preserve"> from Orders where </w:t>
+      </w:r>
+      <w:proofErr w:type="spellStart"/>
+      <w:r>
+        <w:rPr>
+          <w:rFonts w:ascii="Times New Roman" w:eastAsia="Times New Roman" w:hAnsi="Times New Roman" w:cs="Times New Roman"/>
+          <w:lang w:val="en-US"/>
+        </w:rPr>
+        <w:t>customer_name</w:t>
+      </w:r>
+      <w:proofErr w:type="spellEnd"/>
+      <w:r>
+        <w:rPr>
+          <w:rFonts w:ascii="Times New Roman" w:eastAsia="Times New Roman" w:hAnsi="Times New Roman" w:cs="Times New Roman"/>
+          <w:lang w:val="en-US"/>
+        </w:rPr>
+        <w:t xml:space="preserve"> = </w:t>
+      </w:r>
+      <w:proofErr w:type="gramStart"/>
+      <w:r>
+        <w:rPr>
+          <w:rFonts w:ascii="Times New Roman" w:eastAsia="Times New Roman" w:hAnsi="Times New Roman" w:cs="Times New Roman"/>
+          <w:lang w:val="en-US"/>
+        </w:rPr>
+        <w:t>Mike;</w:t>
+      </w:r>
+      <w:proofErr w:type="gramEnd"/>
     </w:p>
     <w:p>
       <w:pPr>
@@ -4460,7 +5252,39 @@
           <w:rFonts w:ascii="Times New Roman" w:eastAsia="Times New Roman" w:hAnsi="Times New Roman" w:cs="Times New Roman"/>
           <w:highlight w:val="green"/>
         </w:rPr>
-        <w:t>б) Mike необходимо записать в кавычках 'Mike'</w:t>
+        <w:t xml:space="preserve">б) </w:t>
+      </w:r>
+      <w:proofErr w:type="spellStart"/>
+      <w:r>
+        <w:rPr>
+          <w:rFonts w:ascii="Times New Roman" w:eastAsia="Times New Roman" w:hAnsi="Times New Roman" w:cs="Times New Roman"/>
+          <w:highlight w:val="green"/>
+        </w:rPr>
+        <w:t>Mike</w:t>
+      </w:r>
+      <w:proofErr w:type="spellEnd"/>
+      <w:r>
+        <w:rPr>
+          <w:rFonts w:ascii="Times New Roman" w:eastAsia="Times New Roman" w:hAnsi="Times New Roman" w:cs="Times New Roman"/>
+          <w:highlight w:val="green"/>
+        </w:rPr>
+        <w:t xml:space="preserve"> необходимо записать в кавычках '</w:t>
+      </w:r>
+      <w:proofErr w:type="spellStart"/>
+      <w:r>
+        <w:rPr>
+          <w:rFonts w:ascii="Times New Roman" w:eastAsia="Times New Roman" w:hAnsi="Times New Roman" w:cs="Times New Roman"/>
+          <w:highlight w:val="green"/>
+        </w:rPr>
+        <w:t>Mike</w:t>
+      </w:r>
+      <w:proofErr w:type="spellEnd"/>
+      <w:r>
+        <w:rPr>
+          <w:rFonts w:ascii="Times New Roman" w:eastAsia="Times New Roman" w:hAnsi="Times New Roman" w:cs="Times New Roman"/>
+          <w:highlight w:val="green"/>
+        </w:rPr>
+        <w:t>'</w:t>
       </w:r>
     </w:p>
     <w:p>
@@ -4484,8 +5308,30 @@
         <w:rPr>
           <w:rFonts w:ascii="Times New Roman" w:eastAsia="Times New Roman" w:hAnsi="Times New Roman" w:cs="Times New Roman"/>
         </w:rPr>
-        <w:t>г) Строчку с where поменять местами с from</w:t>
-      </w:r>
+        <w:t xml:space="preserve">г) Строчку с </w:t>
+      </w:r>
+      <w:proofErr w:type="spellStart"/>
+      <w:r>
+        <w:rPr>
+          <w:rFonts w:ascii="Times New Roman" w:eastAsia="Times New Roman" w:hAnsi="Times New Roman" w:cs="Times New Roman"/>
+        </w:rPr>
+        <w:t>where</w:t>
+      </w:r>
+      <w:proofErr w:type="spellEnd"/>
+      <w:r>
+        <w:rPr>
+          <w:rFonts w:ascii="Times New Roman" w:eastAsia="Times New Roman" w:hAnsi="Times New Roman" w:cs="Times New Roman"/>
+        </w:rPr>
+        <w:t xml:space="preserve"> поменять местами с </w:t>
+      </w:r>
+      <w:proofErr w:type="spellStart"/>
+      <w:r>
+        <w:rPr>
+          <w:rFonts w:ascii="Times New Roman" w:eastAsia="Times New Roman" w:hAnsi="Times New Roman" w:cs="Times New Roman"/>
+        </w:rPr>
+        <w:t>from</w:t>
+      </w:r>
+      <w:proofErr w:type="spellEnd"/>
     </w:p>
     <w:p>
       <w:pPr>
@@ -4555,7 +5401,39 @@
           <w:rFonts w:ascii="Consolas" w:eastAsia="Consolas" w:hAnsi="Consolas" w:cs="Consolas"/>
           <w:lang w:val="en-US"/>
         </w:rPr>
-        <w:t>select id, date, customer_name from Orders where customer_name = Mike</w:t>
+        <w:t xml:space="preserve">select id, date, </w:t>
+      </w:r>
+      <w:proofErr w:type="spellStart"/>
+      <w:r>
+        <w:rPr>
+          <w:rFonts w:ascii="Consolas" w:eastAsia="Consolas" w:hAnsi="Consolas" w:cs="Consolas"/>
+          <w:lang w:val="en-US"/>
+        </w:rPr>
+        <w:t>customer_name</w:t>
+      </w:r>
+      <w:proofErr w:type="spellEnd"/>
+      <w:r>
+        <w:rPr>
+          <w:rFonts w:ascii="Consolas" w:eastAsia="Consolas" w:hAnsi="Consolas" w:cs="Consolas"/>
+          <w:lang w:val="en-US"/>
+        </w:rPr>
+        <w:t xml:space="preserve"> from Orders where </w:t>
+      </w:r>
+      <w:proofErr w:type="spellStart"/>
+      <w:r>
+        <w:rPr>
+          <w:rFonts w:ascii="Consolas" w:eastAsia="Consolas" w:hAnsi="Consolas" w:cs="Consolas"/>
+          <w:lang w:val="en-US"/>
+        </w:rPr>
+        <w:t>customer_name</w:t>
+      </w:r>
+      <w:proofErr w:type="spellEnd"/>
+      <w:r>
+        <w:rPr>
+          <w:rFonts w:ascii="Consolas" w:eastAsia="Consolas" w:hAnsi="Consolas" w:cs="Consolas"/>
+          <w:lang w:val="en-US"/>
+        </w:rPr>
+        <w:t xml:space="preserve"> = Mike</w:t>
       </w:r>
     </w:p>
     <w:p>
@@ -4593,7 +5471,27 @@
           <w:bCs/>
           <w:color w:val="333333"/>
         </w:rPr>
-        <w:t>значение поля customer_name необходимо указать в кавычках</w:t>
+        <w:t xml:space="preserve">значение поля </w:t>
+      </w:r>
+      <w:proofErr w:type="spellStart"/>
+      <w:r>
+        <w:rPr>
+          <w:rFonts w:ascii="Arial" w:eastAsia="Arial" w:hAnsi="Arial" w:cs="Arial"/>
+          <w:b/>
+          <w:bCs/>
+          <w:color w:val="333333"/>
+        </w:rPr>
+        <w:t>customer_name</w:t>
+      </w:r>
+      <w:proofErr w:type="spellEnd"/>
+      <w:r>
+        <w:rPr>
+          <w:rFonts w:ascii="Arial" w:eastAsia="Arial" w:hAnsi="Arial" w:cs="Arial"/>
+          <w:b/>
+          <w:bCs/>
+          <w:color w:val="333333"/>
+        </w:rPr>
+        <w:t xml:space="preserve"> необходимо указать в кавычках</w:t>
       </w:r>
       <w:r>
         <w:rPr>
@@ -4773,11 +5671,19 @@
         <w:spacing w:line="257" w:lineRule="auto"/>
         <w:ind w:left="708"/>
       </w:pPr>
-      <w:r>
-        <w:rPr>
-          <w:rFonts w:ascii="Times New Roman" w:eastAsia="Times New Roman" w:hAnsi="Times New Roman" w:cs="Times New Roman"/>
-        </w:rPr>
-        <w:t>email которых содержится более двух точек?</w:t>
+      <w:proofErr w:type="spellStart"/>
+      <w:r>
+        <w:rPr>
+          <w:rFonts w:ascii="Times New Roman" w:eastAsia="Times New Roman" w:hAnsi="Times New Roman" w:cs="Times New Roman"/>
+        </w:rPr>
+        <w:t>email</w:t>
+      </w:r>
+      <w:proofErr w:type="spellEnd"/>
+      <w:r>
+        <w:rPr>
+          <w:rFonts w:ascii="Times New Roman" w:eastAsia="Times New Roman" w:hAnsi="Times New Roman" w:cs="Times New Roman"/>
+        </w:rPr>
+        <w:t xml:space="preserve"> которых содержится более двух точек?</w:t>
       </w:r>
     </w:p>
     <w:p>
@@ -4790,8 +5696,17 @@
           <w:rFonts w:ascii="Times New Roman" w:eastAsia="Times New Roman" w:hAnsi="Times New Roman" w:cs="Times New Roman"/>
           <w:lang w:val="en-US"/>
         </w:rPr>
-        <w:t>a) SELECT * FROM users WHERE "." IN email MATCHES &gt; 2;</w:t>
-      </w:r>
+        <w:t xml:space="preserve">a) SELECT * FROM users WHERE "." IN email MATCHES &gt; </w:t>
+      </w:r>
+      <w:proofErr w:type="gramStart"/>
+      <w:r>
+        <w:rPr>
+          <w:rFonts w:ascii="Times New Roman" w:eastAsia="Times New Roman" w:hAnsi="Times New Roman" w:cs="Times New Roman"/>
+          <w:lang w:val="en-US"/>
+        </w:rPr>
+        <w:t>2;</w:t>
+      </w:r>
+      <w:proofErr w:type="gramEnd"/>
     </w:p>
     <w:p>
       <w:pPr>
@@ -4807,20 +5722,46 @@
           <w:highlight w:val="green"/>
           <w:lang w:val="en-US"/>
         </w:rPr>
-        <w:t>b) SELECT * FROM users WHERE email LIKE "%.%.%.%";</w:t>
-      </w:r>
-    </w:p>
-    <w:p>
-      <w:pPr>
-        <w:spacing w:line="257" w:lineRule="auto"/>
-        <w:ind w:left="1416"/>
-      </w:pPr>
-      <w:r>
-        <w:rPr>
-          <w:rFonts w:ascii="Times New Roman" w:eastAsia="Times New Roman" w:hAnsi="Times New Roman" w:cs="Times New Roman"/>
+        <w:t>b) SELECT * FROM users WHERE email LIKE "%.%.</w:t>
+      </w:r>
+      <w:proofErr w:type="gramStart"/>
+      <w:r>
+        <w:rPr>
+          <w:rFonts w:ascii="Times New Roman" w:eastAsia="Times New Roman" w:hAnsi="Times New Roman" w:cs="Times New Roman"/>
+          <w:highlight w:val="green"/>
           <w:lang w:val="en-US"/>
         </w:rPr>
-        <w:t xml:space="preserve">c) SELECT * FROM users WHERE email COUNT(".") </w:t>
+        <w:t>%.%";</w:t>
+      </w:r>
+      <w:proofErr w:type="gramEnd"/>
+    </w:p>
+    <w:p>
+      <w:pPr>
+        <w:spacing w:line="257" w:lineRule="auto"/>
+        <w:ind w:left="1416"/>
+      </w:pPr>
+      <w:r>
+        <w:rPr>
+          <w:rFonts w:ascii="Times New Roman" w:eastAsia="Times New Roman" w:hAnsi="Times New Roman" w:cs="Times New Roman"/>
+          <w:lang w:val="en-US"/>
+        </w:rPr>
+        <w:t xml:space="preserve">c) SELECT * FROM users WHERE email </w:t>
+      </w:r>
+      <w:proofErr w:type="gramStart"/>
+      <w:r>
+        <w:rPr>
+          <w:rFonts w:ascii="Times New Roman" w:eastAsia="Times New Roman" w:hAnsi="Times New Roman" w:cs="Times New Roman"/>
+          <w:lang w:val="en-US"/>
+        </w:rPr>
+        <w:t>COUNT(</w:t>
+      </w:r>
+      <w:proofErr w:type="gramEnd"/>
+      <w:r>
+        <w:rPr>
+          <w:rFonts w:ascii="Times New Roman" w:eastAsia="Times New Roman" w:hAnsi="Times New Roman" w:cs="Times New Roman"/>
+          <w:lang w:val="en-US"/>
+        </w:rPr>
+        <w:t xml:space="preserve">".") </w:t>
       </w:r>
       <w:r>
         <w:rPr>
@@ -4871,8 +5812,22 @@
           <w:szCs w:val="21"/>
           <w:lang w:val="en-US"/>
         </w:rPr>
-        <w:t>SELECT * FROM users WHERE email LIKE '%.%.%.%';</w:t>
-      </w:r>
+        <w:t>SELECT * FROM users WHERE email LIKE '%.%.</w:t>
+      </w:r>
+      <w:proofErr w:type="gramStart"/>
+      <w:r>
+        <w:rPr>
+          <w:rFonts w:ascii="Courier New" w:eastAsia="Courier New" w:hAnsi="Courier New" w:cs="Courier New"/>
+          <w:b/>
+          <w:bCs/>
+          <w:color w:val="D1D5DB"/>
+          <w:sz w:val="21"/>
+          <w:szCs w:val="21"/>
+          <w:lang w:val="en-US"/>
+        </w:rPr>
+        <w:t>%.%';</w:t>
+      </w:r>
+      <w:proofErr w:type="gramEnd"/>
     </w:p>
     <w:p>
       <w:pPr>
@@ -5033,7 +5988,33 @@
           <w:szCs w:val="21"/>
           <w:lang w:val="en-US"/>
         </w:rPr>
-        <w:t xml:space="preserve">SELECT * FROM users WHERE email COUNT(".") </w:t>
+        <w:t xml:space="preserve">SELECT * FROM users WHERE email </w:t>
+      </w:r>
+      <w:proofErr w:type="gramStart"/>
+      <w:r>
+        <w:rPr>
+          <w:rFonts w:ascii="Courier New" w:eastAsia="Courier New" w:hAnsi="Courier New" w:cs="Courier New"/>
+          <w:b/>
+          <w:bCs/>
+          <w:color w:val="D1D5DB"/>
+          <w:sz w:val="21"/>
+          <w:szCs w:val="21"/>
+          <w:lang w:val="en-US"/>
+        </w:rPr>
+        <w:t>COUNT(</w:t>
+      </w:r>
+      <w:proofErr w:type="gramEnd"/>
+      <w:r>
+        <w:rPr>
+          <w:rFonts w:ascii="Courier New" w:eastAsia="Courier New" w:hAnsi="Courier New" w:cs="Courier New"/>
+          <w:b/>
+          <w:bCs/>
+          <w:color w:val="D1D5DB"/>
+          <w:sz w:val="21"/>
+          <w:szCs w:val="21"/>
+          <w:lang w:val="en-US"/>
+        </w:rPr>
+        <w:t xml:space="preserve">".") </w:t>
       </w:r>
       <w:r>
         <w:rPr>
@@ -5766,7 +6747,21 @@
         <w:rPr>
           <w:rFonts w:ascii="Times New Roman" w:eastAsia="Times New Roman" w:hAnsi="Times New Roman" w:cs="Times New Roman"/>
         </w:rPr>
-        <w:t>1. Вопрос. Какой правильное определение модели Sequential:</w:t>
+        <w:t xml:space="preserve">1. Вопрос. Какой правильное определение модели </w:t>
+      </w:r>
+      <w:proofErr w:type="spellStart"/>
+      <w:r>
+        <w:rPr>
+          <w:rFonts w:ascii="Times New Roman" w:eastAsia="Times New Roman" w:hAnsi="Times New Roman" w:cs="Times New Roman"/>
+        </w:rPr>
+        <w:t>Sequential</w:t>
+      </w:r>
+      <w:proofErr w:type="spellEnd"/>
+      <w:r>
+        <w:rPr>
+          <w:rFonts w:ascii="Times New Roman" w:eastAsia="Times New Roman" w:hAnsi="Times New Roman" w:cs="Times New Roman"/>
+        </w:rPr>
+        <w:t>:</w:t>
       </w:r>
     </w:p>
     <w:p>
@@ -5791,7 +6786,23 @@
           <w:rFonts w:ascii="Times New Roman" w:eastAsia="Times New Roman" w:hAnsi="Times New Roman" w:cs="Times New Roman"/>
           <w:highlight w:val="green"/>
         </w:rPr>
-        <w:t>б) полносвязная модель нейронной сети прямого распространения</w:t>
+        <w:t xml:space="preserve">б) </w:t>
+      </w:r>
+      <w:proofErr w:type="spellStart"/>
+      <w:r>
+        <w:rPr>
+          <w:rFonts w:ascii="Times New Roman" w:eastAsia="Times New Roman" w:hAnsi="Times New Roman" w:cs="Times New Roman"/>
+          <w:highlight w:val="green"/>
+        </w:rPr>
+        <w:t>полносвязная</w:t>
+      </w:r>
+      <w:proofErr w:type="spellEnd"/>
+      <w:r>
+        <w:rPr>
+          <w:rFonts w:ascii="Times New Roman" w:eastAsia="Times New Roman" w:hAnsi="Times New Roman" w:cs="Times New Roman"/>
+          <w:highlight w:val="green"/>
+        </w:rPr>
+        <w:t xml:space="preserve"> модель нейронной сети прямого распространения</w:t>
       </w:r>
     </w:p>
     <w:p>
@@ -5817,15 +6828,9 @@
           <w:bCs/>
           <w:color w:val="333333"/>
         </w:rPr>
-        <w:t>Модель Sequential</w:t>
-      </w:r>
-      <w:r>
-        <w:rPr>
-          <w:rFonts w:ascii="Arial" w:eastAsia="Arial" w:hAnsi="Arial" w:cs="Arial"/>
-          <w:color w:val="333333"/>
-        </w:rPr>
-        <w:t xml:space="preserve"> — это </w:t>
-      </w:r>
+        <w:t xml:space="preserve">Модель </w:t>
+      </w:r>
+      <w:proofErr w:type="spellStart"/>
       <w:r>
         <w:rPr>
           <w:rFonts w:ascii="Arial" w:eastAsia="Arial" w:hAnsi="Arial" w:cs="Arial"/>
@@ -5833,6 +6838,23 @@
           <w:bCs/>
           <w:color w:val="333333"/>
         </w:rPr>
+        <w:t>Sequential</w:t>
+      </w:r>
+      <w:proofErr w:type="spellEnd"/>
+      <w:r>
+        <w:rPr>
+          <w:rFonts w:ascii="Arial" w:eastAsia="Arial" w:hAnsi="Arial" w:cs="Arial"/>
+          <w:color w:val="333333"/>
+        </w:rPr>
+        <w:t xml:space="preserve"> — это </w:t>
+      </w:r>
+      <w:r>
+        <w:rPr>
+          <w:rFonts w:ascii="Arial" w:eastAsia="Arial" w:hAnsi="Arial" w:cs="Arial"/>
+          <w:b/>
+          <w:bCs/>
+          <w:color w:val="333333"/>
+        </w:rPr>
         <w:t>линейный стек слоёв</w:t>
       </w:r>
     </w:p>
@@ -5844,7 +6866,49 @@
         <w:rPr>
           <w:rFonts w:ascii="Times New Roman" w:eastAsia="Times New Roman" w:hAnsi="Times New Roman" w:cs="Times New Roman"/>
         </w:rPr>
-        <w:t>Модель Sequential в Keras (библиотека для построения нейронных сетей на Python) представляет собой линейный стек слоев, где каждый слой имеет единственное предшествующее и последующее состояние, что делает его подходящим для создания полносвязных сетей, а также более сложных сетей, состоящих из последовательных слоев.</w:t>
+        <w:t xml:space="preserve">Модель </w:t>
+      </w:r>
+      <w:proofErr w:type="spellStart"/>
+      <w:r>
+        <w:rPr>
+          <w:rFonts w:ascii="Times New Roman" w:eastAsia="Times New Roman" w:hAnsi="Times New Roman" w:cs="Times New Roman"/>
+        </w:rPr>
+        <w:t>Sequential</w:t>
+      </w:r>
+      <w:proofErr w:type="spellEnd"/>
+      <w:r>
+        <w:rPr>
+          <w:rFonts w:ascii="Times New Roman" w:eastAsia="Times New Roman" w:hAnsi="Times New Roman" w:cs="Times New Roman"/>
+        </w:rPr>
+        <w:t xml:space="preserve"> в </w:t>
+      </w:r>
+      <w:proofErr w:type="spellStart"/>
+      <w:r>
+        <w:rPr>
+          <w:rFonts w:ascii="Times New Roman" w:eastAsia="Times New Roman" w:hAnsi="Times New Roman" w:cs="Times New Roman"/>
+        </w:rPr>
+        <w:t>Keras</w:t>
+      </w:r>
+      <w:proofErr w:type="spellEnd"/>
+      <w:r>
+        <w:rPr>
+          <w:rFonts w:ascii="Times New Roman" w:eastAsia="Times New Roman" w:hAnsi="Times New Roman" w:cs="Times New Roman"/>
+        </w:rPr>
+        <w:t xml:space="preserve"> (библиотека для построения нейронных сетей на Python) представляет собой линейный стек слоев, где каждый слой имеет единственное предшествующее и последующее состояние, что делает его подходящим для создания </w:t>
+      </w:r>
+      <w:proofErr w:type="spellStart"/>
+      <w:r>
+        <w:rPr>
+          <w:rFonts w:ascii="Times New Roman" w:eastAsia="Times New Roman" w:hAnsi="Times New Roman" w:cs="Times New Roman"/>
+        </w:rPr>
+        <w:t>полносвязных</w:t>
+      </w:r>
+      <w:proofErr w:type="spellEnd"/>
+      <w:r>
+        <w:rPr>
+          <w:rFonts w:ascii="Times New Roman" w:eastAsia="Times New Roman" w:hAnsi="Times New Roman" w:cs="Times New Roman"/>
+        </w:rPr>
+        <w:t xml:space="preserve"> сетей, а также более сложных сетей, состоящих из последовательных слоев.</w:t>
       </w:r>
     </w:p>
     <w:p>
@@ -5856,7 +6920,21 @@
         <w:rPr>
           <w:rFonts w:ascii="Times New Roman" w:eastAsia="Times New Roman" w:hAnsi="Times New Roman" w:cs="Times New Roman"/>
         </w:rPr>
-        <w:t>2. Вопрос. Что на вход получает encoder модели text2text?</w:t>
+        <w:t xml:space="preserve">2. Вопрос. Что на вход получает </w:t>
+      </w:r>
+      <w:proofErr w:type="spellStart"/>
+      <w:r>
+        <w:rPr>
+          <w:rFonts w:ascii="Times New Roman" w:eastAsia="Times New Roman" w:hAnsi="Times New Roman" w:cs="Times New Roman"/>
+        </w:rPr>
+        <w:t>encoder</w:t>
+      </w:r>
+      <w:proofErr w:type="spellEnd"/>
+      <w:r>
+        <w:rPr>
+          <w:rFonts w:ascii="Times New Roman" w:eastAsia="Times New Roman" w:hAnsi="Times New Roman" w:cs="Times New Roman"/>
+        </w:rPr>
+        <w:t xml:space="preserve"> модели text2text?</w:t>
       </w:r>
     </w:p>
     <w:p>
@@ -5924,7 +7002,39 @@
           <w:rFonts w:ascii="Segoe UI" w:eastAsia="Segoe UI" w:hAnsi="Segoe UI" w:cs="Segoe UI"/>
           <w:color w:val="D1D5DB"/>
         </w:rPr>
-        <w:t>В модели text2text encoder получает на вход текстовые данные, которые могут быть использованы для генерации текстов. Конкретно, encoder обычно принимает строку текста (например, вопрос или запрос), которую нужно преобразовать в векторное представление для дальнейшей обработки.</w:t>
+        <w:t xml:space="preserve">В модели text2text </w:t>
+      </w:r>
+      <w:proofErr w:type="spellStart"/>
+      <w:r>
+        <w:rPr>
+          <w:rFonts w:ascii="Segoe UI" w:eastAsia="Segoe UI" w:hAnsi="Segoe UI" w:cs="Segoe UI"/>
+          <w:color w:val="D1D5DB"/>
+        </w:rPr>
+        <w:t>encoder</w:t>
+      </w:r>
+      <w:proofErr w:type="spellEnd"/>
+      <w:r>
+        <w:rPr>
+          <w:rFonts w:ascii="Segoe UI" w:eastAsia="Segoe UI" w:hAnsi="Segoe UI" w:cs="Segoe UI"/>
+          <w:color w:val="D1D5DB"/>
+        </w:rPr>
+        <w:t xml:space="preserve"> получает на вход текстовые данные, которые могут быть использованы для генерации текстов. Конкретно, </w:t>
+      </w:r>
+      <w:proofErr w:type="spellStart"/>
+      <w:r>
+        <w:rPr>
+          <w:rFonts w:ascii="Segoe UI" w:eastAsia="Segoe UI" w:hAnsi="Segoe UI" w:cs="Segoe UI"/>
+          <w:color w:val="D1D5DB"/>
+        </w:rPr>
+        <w:t>encoder</w:t>
+      </w:r>
+      <w:proofErr w:type="spellEnd"/>
+      <w:r>
+        <w:rPr>
+          <w:rFonts w:ascii="Segoe UI" w:eastAsia="Segoe UI" w:hAnsi="Segoe UI" w:cs="Segoe UI"/>
+          <w:color w:val="D1D5DB"/>
+        </w:rPr>
+        <w:t xml:space="preserve"> обычно принимает строку текста (например, вопрос или запрос), которую нужно преобразовать в векторное представление для дальнейшей обработки.</w:t>
       </w:r>
     </w:p>
     <w:p>
@@ -5981,7 +7091,39 @@
           <w:rFonts w:ascii="Segoe UI" w:eastAsia="Segoe UI" w:hAnsi="Segoe UI" w:cs="Segoe UI"/>
           <w:color w:val="D1D5DB"/>
         </w:rPr>
-        <w:t>Но стоит учесть, что формулировка вопроса может подразумевать, что encoder получает текстление напрямую, которое затем преобразуется в векторное представление.</w:t>
+        <w:t xml:space="preserve">Но стоит учесть, что формулировка вопроса может подразумевать, что </w:t>
+      </w:r>
+      <w:proofErr w:type="spellStart"/>
+      <w:r>
+        <w:rPr>
+          <w:rFonts w:ascii="Segoe UI" w:eastAsia="Segoe UI" w:hAnsi="Segoe UI" w:cs="Segoe UI"/>
+          <w:color w:val="D1D5DB"/>
+        </w:rPr>
+        <w:t>encoder</w:t>
+      </w:r>
+      <w:proofErr w:type="spellEnd"/>
+      <w:r>
+        <w:rPr>
+          <w:rFonts w:ascii="Segoe UI" w:eastAsia="Segoe UI" w:hAnsi="Segoe UI" w:cs="Segoe UI"/>
+          <w:color w:val="D1D5DB"/>
+        </w:rPr>
+        <w:t xml:space="preserve"> получает </w:t>
+      </w:r>
+      <w:proofErr w:type="spellStart"/>
+      <w:r>
+        <w:rPr>
+          <w:rFonts w:ascii="Segoe UI" w:eastAsia="Segoe UI" w:hAnsi="Segoe UI" w:cs="Segoe UI"/>
+          <w:color w:val="D1D5DB"/>
+        </w:rPr>
+        <w:t>текстление</w:t>
+      </w:r>
+      <w:proofErr w:type="spellEnd"/>
+      <w:r>
+        <w:rPr>
+          <w:rFonts w:ascii="Segoe UI" w:eastAsia="Segoe UI" w:hAnsi="Segoe UI" w:cs="Segoe UI"/>
+          <w:color w:val="D1D5DB"/>
+        </w:rPr>
+        <w:t xml:space="preserve"> напрямую, которое затем преобразуется в векторное представление.</w:t>
       </w:r>
     </w:p>
     <w:p>
@@ -6017,45 +7159,79 @@
           <w:rFonts w:ascii="Times New Roman" w:eastAsia="Times New Roman" w:hAnsi="Times New Roman" w:cs="Times New Roman"/>
           <w:highlight w:val="green"/>
         </w:rPr>
-        <w:t>а) Сигмоид</w:t>
-      </w:r>
-    </w:p>
-    <w:p>
-      <w:pPr>
-        <w:spacing w:line="257" w:lineRule="auto"/>
-        <w:ind w:left="1416"/>
-      </w:pPr>
+        <w:t xml:space="preserve">а) </w:t>
+      </w:r>
+      <w:proofErr w:type="spellStart"/>
       <w:r>
         <w:rPr>
           <w:rFonts w:ascii="Times New Roman" w:eastAsia="Times New Roman" w:hAnsi="Times New Roman" w:cs="Times New Roman"/>
           <w:highlight w:val="green"/>
         </w:rPr>
-        <w:t>б) Tanh</w:t>
-      </w:r>
-    </w:p>
-    <w:p>
-      <w:pPr>
-        <w:spacing w:line="257" w:lineRule="auto"/>
-        <w:ind w:left="1416"/>
-      </w:pPr>
-      <w:r>
-        <w:rPr>
-          <w:rFonts w:ascii="Times New Roman" w:eastAsia="Times New Roman" w:hAnsi="Times New Roman" w:cs="Times New Roman"/>
-        </w:rPr>
-        <w:t>в) Relu</w:t>
-      </w:r>
-    </w:p>
-    <w:p>
-      <w:pPr>
-        <w:spacing w:line="257" w:lineRule="auto"/>
-        <w:ind w:left="1416"/>
-      </w:pPr>
-      <w:r>
-        <w:rPr>
-          <w:rFonts w:ascii="Times New Roman" w:eastAsia="Times New Roman" w:hAnsi="Times New Roman" w:cs="Times New Roman"/>
-        </w:rPr>
-        <w:t>г) units</w:t>
-      </w:r>
+        <w:t>Сигмоид</w:t>
+      </w:r>
+      <w:proofErr w:type="spellEnd"/>
+    </w:p>
+    <w:p>
+      <w:pPr>
+        <w:spacing w:line="257" w:lineRule="auto"/>
+        <w:ind w:left="1416"/>
+      </w:pPr>
+      <w:r>
+        <w:rPr>
+          <w:rFonts w:ascii="Times New Roman" w:eastAsia="Times New Roman" w:hAnsi="Times New Roman" w:cs="Times New Roman"/>
+          <w:highlight w:val="green"/>
+        </w:rPr>
+        <w:t xml:space="preserve">б) </w:t>
+      </w:r>
+      <w:proofErr w:type="spellStart"/>
+      <w:r>
+        <w:rPr>
+          <w:rFonts w:ascii="Times New Roman" w:eastAsia="Times New Roman" w:hAnsi="Times New Roman" w:cs="Times New Roman"/>
+          <w:highlight w:val="green"/>
+        </w:rPr>
+        <w:t>Tanh</w:t>
+      </w:r>
+      <w:proofErr w:type="spellEnd"/>
+    </w:p>
+    <w:p>
+      <w:pPr>
+        <w:spacing w:line="257" w:lineRule="auto"/>
+        <w:ind w:left="1416"/>
+      </w:pPr>
+      <w:r>
+        <w:rPr>
+          <w:rFonts w:ascii="Times New Roman" w:eastAsia="Times New Roman" w:hAnsi="Times New Roman" w:cs="Times New Roman"/>
+        </w:rPr>
+        <w:t xml:space="preserve">в) </w:t>
+      </w:r>
+      <w:proofErr w:type="spellStart"/>
+      <w:r>
+        <w:rPr>
+          <w:rFonts w:ascii="Times New Roman" w:eastAsia="Times New Roman" w:hAnsi="Times New Roman" w:cs="Times New Roman"/>
+        </w:rPr>
+        <w:t>Relu</w:t>
+      </w:r>
+      <w:proofErr w:type="spellEnd"/>
+    </w:p>
+    <w:p>
+      <w:pPr>
+        <w:spacing w:line="257" w:lineRule="auto"/>
+        <w:ind w:left="1416"/>
+      </w:pPr>
+      <w:r>
+        <w:rPr>
+          <w:rFonts w:ascii="Times New Roman" w:eastAsia="Times New Roman" w:hAnsi="Times New Roman" w:cs="Times New Roman"/>
+        </w:rPr>
+        <w:t xml:space="preserve">г) </w:t>
+      </w:r>
+      <w:proofErr w:type="spellStart"/>
+      <w:r>
+        <w:rPr>
+          <w:rFonts w:ascii="Times New Roman" w:eastAsia="Times New Roman" w:hAnsi="Times New Roman" w:cs="Times New Roman"/>
+        </w:rPr>
+        <w:t>units</w:t>
+      </w:r>
+      <w:proofErr w:type="spellEnd"/>
     </w:p>
     <w:p>
       <w:pPr>
@@ -6089,7 +7265,23 @@
           <w:rFonts w:ascii="Times New Roman" w:eastAsia="Times New Roman" w:hAnsi="Times New Roman" w:cs="Times New Roman"/>
           <w:lang w:val="en-US"/>
         </w:rPr>
-        <w:t xml:space="preserve"> texts_to_matrix&amp;</w:t>
+        <w:t xml:space="preserve"> </w:t>
+      </w:r>
+      <w:proofErr w:type="spellStart"/>
+      <w:r>
+        <w:rPr>
+          <w:rFonts w:ascii="Times New Roman" w:eastAsia="Times New Roman" w:hAnsi="Times New Roman" w:cs="Times New Roman"/>
+          <w:lang w:val="en-US"/>
+        </w:rPr>
+        <w:t>texts_to_matrix</w:t>
+      </w:r>
+      <w:proofErr w:type="spellEnd"/>
+      <w:r>
+        <w:rPr>
+          <w:rFonts w:ascii="Times New Roman" w:eastAsia="Times New Roman" w:hAnsi="Times New Roman" w:cs="Times New Roman"/>
+          <w:lang w:val="en-US"/>
+        </w:rPr>
+        <w:t>&amp;</w:t>
       </w:r>
     </w:p>
     <w:p>
@@ -6229,43 +7421,55 @@
         <w:rPr>
           <w:rFonts w:ascii="Times New Roman" w:eastAsia="Times New Roman" w:hAnsi="Times New Roman" w:cs="Times New Roman"/>
         </w:rPr>
-        <w:t>г) Суммаризация</w:t>
-      </w:r>
-    </w:p>
-    <w:p>
-      <w:pPr>
-        <w:spacing w:line="257" w:lineRule="auto"/>
-        <w:ind w:left="1416"/>
-      </w:pPr>
-      <w:r>
-        <w:rPr>
-          <w:rFonts w:ascii="Times New Roman" w:eastAsia="Times New Roman" w:hAnsi="Times New Roman" w:cs="Times New Roman"/>
-        </w:rPr>
-        <w:t>Задачи, связанные с машинным обучением без учителя (unsupervised learning), включают в себя такие методы, которые не требуют размеченных данных для обучения. Рассмотрим предложенные варианты:</w:t>
-      </w:r>
-    </w:p>
-    <w:p>
-      <w:pPr>
-        <w:spacing w:line="257" w:lineRule="auto"/>
-        <w:ind w:left="1416"/>
-      </w:pPr>
+        <w:t xml:space="preserve">г) </w:t>
+      </w:r>
+      <w:proofErr w:type="spellStart"/>
+      <w:r>
+        <w:rPr>
+          <w:rFonts w:ascii="Times New Roman" w:eastAsia="Times New Roman" w:hAnsi="Times New Roman" w:cs="Times New Roman"/>
+        </w:rPr>
+        <w:t>Суммаризация</w:t>
+      </w:r>
+      <w:proofErr w:type="spellEnd"/>
+    </w:p>
+    <w:p>
+      <w:pPr>
+        <w:spacing w:line="257" w:lineRule="auto"/>
+        <w:ind w:left="1416"/>
+      </w:pPr>
+      <w:r>
+        <w:rPr>
+          <w:rFonts w:ascii="Times New Roman" w:eastAsia="Times New Roman" w:hAnsi="Times New Roman" w:cs="Times New Roman"/>
+        </w:rPr>
+        <w:t>Задачи, связанные с машинным обучением без учителя (</w:t>
+      </w:r>
+      <w:proofErr w:type="spellStart"/>
+      <w:r>
+        <w:rPr>
+          <w:rFonts w:ascii="Times New Roman" w:eastAsia="Times New Roman" w:hAnsi="Times New Roman" w:cs="Times New Roman"/>
+        </w:rPr>
+        <w:t>unsupervised</w:t>
+      </w:r>
+      <w:proofErr w:type="spellEnd"/>
       <w:r>
         <w:rPr>
           <w:rFonts w:ascii="Times New Roman" w:eastAsia="Times New Roman" w:hAnsi="Times New Roman" w:cs="Times New Roman"/>
         </w:rPr>
         <w:t xml:space="preserve"> </w:t>
       </w:r>
-    </w:p>
-    <w:p>
-      <w:pPr>
-        <w:spacing w:line="257" w:lineRule="auto"/>
-        <w:ind w:left="1416"/>
-      </w:pPr>
-      <w:r>
-        <w:rPr>
-          <w:rFonts w:ascii="Times New Roman" w:eastAsia="Times New Roman" w:hAnsi="Times New Roman" w:cs="Times New Roman"/>
-        </w:rPr>
-        <w:t>а) **NER (Named Entity Recognition)** — это задача, как правило, относящаяся к обучению с учителем, поскольку для её успешного выполнения требуется размеченный набор данных с аннотированными именованными сущностями.</w:t>
+      <w:proofErr w:type="spellStart"/>
+      <w:r>
+        <w:rPr>
+          <w:rFonts w:ascii="Times New Roman" w:eastAsia="Times New Roman" w:hAnsi="Times New Roman" w:cs="Times New Roman"/>
+        </w:rPr>
+        <w:t>learning</w:t>
+      </w:r>
+      <w:proofErr w:type="spellEnd"/>
+      <w:r>
+        <w:rPr>
+          <w:rFonts w:ascii="Times New Roman" w:eastAsia="Times New Roman" w:hAnsi="Times New Roman" w:cs="Times New Roman"/>
+        </w:rPr>
+        <w:t>), включают в себя такие методы, которые не требуют размеченных данных для обучения. Рассмотрим предложенные варианты:</w:t>
       </w:r>
     </w:p>
     <w:p>
@@ -6289,20 +7493,108 @@
         <w:rPr>
           <w:rFonts w:ascii="Times New Roman" w:eastAsia="Times New Roman" w:hAnsi="Times New Roman" w:cs="Times New Roman"/>
         </w:rPr>
-        <w:t xml:space="preserve">б) **Topic Model** — это задача, которая относится к обучению без учителя. Она позволяет выявлять скрытые темы в тексте, используя неразмеченные данные. </w:t>
-      </w:r>
-    </w:p>
-    <w:p>
-      <w:pPr>
-        <w:spacing w:line="257" w:lineRule="auto"/>
-        <w:ind w:left="1416"/>
-      </w:pPr>
+        <w:t>а) **NER (</w:t>
+      </w:r>
+      <w:proofErr w:type="spellStart"/>
+      <w:r>
+        <w:rPr>
+          <w:rFonts w:ascii="Times New Roman" w:eastAsia="Times New Roman" w:hAnsi="Times New Roman" w:cs="Times New Roman"/>
+        </w:rPr>
+        <w:t>Named</w:t>
+      </w:r>
+      <w:proofErr w:type="spellEnd"/>
       <w:r>
         <w:rPr>
           <w:rFonts w:ascii="Times New Roman" w:eastAsia="Times New Roman" w:hAnsi="Times New Roman" w:cs="Times New Roman"/>
         </w:rPr>
         <w:t xml:space="preserve"> </w:t>
       </w:r>
+      <w:proofErr w:type="spellStart"/>
+      <w:r>
+        <w:rPr>
+          <w:rFonts w:ascii="Times New Roman" w:eastAsia="Times New Roman" w:hAnsi="Times New Roman" w:cs="Times New Roman"/>
+        </w:rPr>
+        <w:t>Entity</w:t>
+      </w:r>
+      <w:proofErr w:type="spellEnd"/>
+      <w:r>
+        <w:rPr>
+          <w:rFonts w:ascii="Times New Roman" w:eastAsia="Times New Roman" w:hAnsi="Times New Roman" w:cs="Times New Roman"/>
+        </w:rPr>
+        <w:t xml:space="preserve"> </w:t>
+      </w:r>
+      <w:proofErr w:type="spellStart"/>
+      <w:proofErr w:type="gramStart"/>
+      <w:r>
+        <w:rPr>
+          <w:rFonts w:ascii="Times New Roman" w:eastAsia="Times New Roman" w:hAnsi="Times New Roman" w:cs="Times New Roman"/>
+        </w:rPr>
+        <w:t>Recognition</w:t>
+      </w:r>
+      <w:proofErr w:type="spellEnd"/>
+      <w:r>
+        <w:rPr>
+          <w:rFonts w:ascii="Times New Roman" w:eastAsia="Times New Roman" w:hAnsi="Times New Roman" w:cs="Times New Roman"/>
+        </w:rPr>
+        <w:t>)*</w:t>
+      </w:r>
+      <w:proofErr w:type="gramEnd"/>
+      <w:r>
+        <w:rPr>
+          <w:rFonts w:ascii="Times New Roman" w:eastAsia="Times New Roman" w:hAnsi="Times New Roman" w:cs="Times New Roman"/>
+        </w:rPr>
+        <w:t>* — это задача, как правило, относящаяся к обучению с учителем, поскольку для её успешного выполнения требуется размеченный набор данных с аннотированными именованными сущностями.</w:t>
+      </w:r>
+    </w:p>
+    <w:p>
+      <w:pPr>
+        <w:spacing w:line="257" w:lineRule="auto"/>
+        <w:ind w:left="1416"/>
+      </w:pPr>
+      <w:r>
+        <w:rPr>
+          <w:rFonts w:ascii="Times New Roman" w:eastAsia="Times New Roman" w:hAnsi="Times New Roman" w:cs="Times New Roman"/>
+        </w:rPr>
+        <w:t xml:space="preserve"> </w:t>
+      </w:r>
+    </w:p>
+    <w:p>
+      <w:pPr>
+        <w:spacing w:line="257" w:lineRule="auto"/>
+        <w:ind w:left="1416"/>
+      </w:pPr>
+      <w:r>
+        <w:rPr>
+          <w:rFonts w:ascii="Times New Roman" w:eastAsia="Times New Roman" w:hAnsi="Times New Roman" w:cs="Times New Roman"/>
+        </w:rPr>
+        <w:t>б) **</w:t>
+      </w:r>
+      <w:proofErr w:type="spellStart"/>
+      <w:r>
+        <w:rPr>
+          <w:rFonts w:ascii="Times New Roman" w:eastAsia="Times New Roman" w:hAnsi="Times New Roman" w:cs="Times New Roman"/>
+        </w:rPr>
+        <w:t>Topic</w:t>
+      </w:r>
+      <w:proofErr w:type="spellEnd"/>
+      <w:r>
+        <w:rPr>
+          <w:rFonts w:ascii="Times New Roman" w:eastAsia="Times New Roman" w:hAnsi="Times New Roman" w:cs="Times New Roman"/>
+        </w:rPr>
+        <w:t xml:space="preserve"> Model** — это задача, которая относится к обучению без учителя. Она позволяет выявлять скрытые темы в тексте, используя неразмеченные данные. </w:t>
+      </w:r>
+    </w:p>
+    <w:p>
+      <w:pPr>
+        <w:spacing w:line="257" w:lineRule="auto"/>
+        <w:ind w:left="1416"/>
+      </w:pPr>
+      <w:r>
+        <w:rPr>
+          <w:rFonts w:ascii="Times New Roman" w:eastAsia="Times New Roman" w:hAnsi="Times New Roman" w:cs="Times New Roman"/>
+        </w:rPr>
+        <w:t xml:space="preserve"> </w:t>
+      </w:r>
     </w:p>
     <w:p>
       <w:pPr>
@@ -6337,7 +7629,21 @@
         <w:rPr>
           <w:rFonts w:ascii="Times New Roman" w:eastAsia="Times New Roman" w:hAnsi="Times New Roman" w:cs="Times New Roman"/>
         </w:rPr>
-        <w:t>г) **Суммаризация** — в зависимости от подхода, эта задача может быть как с учителем (где используются размеченные данные), так и без учителя (где алгоритмы обучаются извлекать основные содержания из неразмеченных текстов).</w:t>
+        <w:t>г) **</w:t>
+      </w:r>
+      <w:proofErr w:type="spellStart"/>
+      <w:r>
+        <w:rPr>
+          <w:rFonts w:ascii="Times New Roman" w:eastAsia="Times New Roman" w:hAnsi="Times New Roman" w:cs="Times New Roman"/>
+        </w:rPr>
+        <w:t>Суммаризация</w:t>
+      </w:r>
+      <w:proofErr w:type="spellEnd"/>
+      <w:r>
+        <w:rPr>
+          <w:rFonts w:ascii="Times New Roman" w:eastAsia="Times New Roman" w:hAnsi="Times New Roman" w:cs="Times New Roman"/>
+        </w:rPr>
+        <w:t>** — в зависимости от подхода, эта задача может быть как с учителем (где используются размеченные данные), так и без учителя (где алгоритмы обучаются извлекать основные содержания из неразмеченных текстов).</w:t>
       </w:r>
     </w:p>
     <w:p>
@@ -6361,7 +7667,21 @@
         <w:rPr>
           <w:rFonts w:ascii="Times New Roman" w:eastAsia="Times New Roman" w:hAnsi="Times New Roman" w:cs="Times New Roman"/>
         </w:rPr>
-        <w:t>Таким образом, правильный ответ на вопрос о том, какая из задач относится к обучению без учителя — это **б) Topic Model**.</w:t>
+        <w:t xml:space="preserve">Таким образом, правильный ответ на вопрос о том, какая из задач относится к обучению без учителя — это **б) </w:t>
+      </w:r>
+      <w:proofErr w:type="spellStart"/>
+      <w:r>
+        <w:rPr>
+          <w:rFonts w:ascii="Times New Roman" w:eastAsia="Times New Roman" w:hAnsi="Times New Roman" w:cs="Times New Roman"/>
+        </w:rPr>
+        <w:t>Topic</w:t>
+      </w:r>
+      <w:proofErr w:type="spellEnd"/>
+      <w:r>
+        <w:rPr>
+          <w:rFonts w:ascii="Times New Roman" w:eastAsia="Times New Roman" w:hAnsi="Times New Roman" w:cs="Times New Roman"/>
+        </w:rPr>
+        <w:t xml:space="preserve"> Model**.</w:t>
       </w:r>
     </w:p>
     <w:p>
@@ -6374,7 +7694,21 @@
           <w:rFonts w:ascii="Times New Roman" w:eastAsia="Times New Roman" w:hAnsi="Times New Roman" w:cs="Times New Roman"/>
         </w:rPr>
         <w:lastRenderedPageBreak/>
-        <w:t>6. Функция активации Relu это</w:t>
+        <w:t xml:space="preserve">6. Функция активации </w:t>
+      </w:r>
+      <w:proofErr w:type="spellStart"/>
+      <w:r>
+        <w:rPr>
+          <w:rFonts w:ascii="Times New Roman" w:eastAsia="Times New Roman" w:hAnsi="Times New Roman" w:cs="Times New Roman"/>
+        </w:rPr>
+        <w:t>Relu</w:t>
+      </w:r>
+      <w:proofErr w:type="spellEnd"/>
+      <w:r>
+        <w:rPr>
+          <w:rFonts w:ascii="Times New Roman" w:eastAsia="Times New Roman" w:hAnsi="Times New Roman" w:cs="Times New Roman"/>
+        </w:rPr>
+        <w:t xml:space="preserve"> это</w:t>
       </w:r>
     </w:p>
     <w:p>
@@ -6414,8 +7748,16 @@
         <w:rPr>
           <w:rFonts w:ascii="Times New Roman" w:eastAsia="Times New Roman" w:hAnsi="Times New Roman" w:cs="Times New Roman"/>
         </w:rPr>
-        <w:t>в) Функция, отключающая нейроны по схеме бернулли</w:t>
-      </w:r>
+        <w:t xml:space="preserve">в) Функция, отключающая нейроны по схеме </w:t>
+      </w:r>
+      <w:proofErr w:type="spellStart"/>
+      <w:r>
+        <w:rPr>
+          <w:rFonts w:ascii="Times New Roman" w:eastAsia="Times New Roman" w:hAnsi="Times New Roman" w:cs="Times New Roman"/>
+        </w:rPr>
+        <w:t>бернулли</w:t>
+      </w:r>
+      <w:proofErr w:type="spellEnd"/>
     </w:p>
     <w:p>
       <w:pPr>
@@ -6475,7 +7817,25 @@
           <w:highlight w:val="green"/>
           <w:lang w:val="en-US"/>
         </w:rPr>
-        <w:t>) HyperText Markup Language</w:t>
+        <w:t xml:space="preserve">) </w:t>
+      </w:r>
+      <w:proofErr w:type="spellStart"/>
+      <w:r>
+        <w:rPr>
+          <w:rFonts w:ascii="Times New Roman" w:eastAsia="Times New Roman" w:hAnsi="Times New Roman" w:cs="Times New Roman"/>
+          <w:highlight w:val="green"/>
+          <w:lang w:val="en-US"/>
+        </w:rPr>
+        <w:t>HyperText</w:t>
+      </w:r>
+      <w:proofErr w:type="spellEnd"/>
+      <w:r>
+        <w:rPr>
+          <w:rFonts w:ascii="Times New Roman" w:eastAsia="Times New Roman" w:hAnsi="Times New Roman" w:cs="Times New Roman"/>
+          <w:highlight w:val="green"/>
+          <w:lang w:val="en-US"/>
+        </w:rPr>
+        <w:t xml:space="preserve"> Markup Language</w:t>
       </w:r>
     </w:p>
     <w:p>
@@ -6497,7 +7857,23 @@
           <w:rFonts w:ascii="Times New Roman" w:eastAsia="Times New Roman" w:hAnsi="Times New Roman" w:cs="Times New Roman"/>
           <w:lang w:val="en-US"/>
         </w:rPr>
-        <w:t>) HeadText Modulation Language</w:t>
+        <w:t xml:space="preserve">) </w:t>
+      </w:r>
+      <w:proofErr w:type="spellStart"/>
+      <w:r>
+        <w:rPr>
+          <w:rFonts w:ascii="Times New Roman" w:eastAsia="Times New Roman" w:hAnsi="Times New Roman" w:cs="Times New Roman"/>
+          <w:lang w:val="en-US"/>
+        </w:rPr>
+        <w:t>HeadText</w:t>
+      </w:r>
+      <w:proofErr w:type="spellEnd"/>
+      <w:r>
+        <w:rPr>
+          <w:rFonts w:ascii="Times New Roman" w:eastAsia="Times New Roman" w:hAnsi="Times New Roman" w:cs="Times New Roman"/>
+          <w:lang w:val="en-US"/>
+        </w:rPr>
+        <w:t xml:space="preserve"> Modulation Language</w:t>
       </w:r>
     </w:p>
     <w:p>
@@ -6519,7 +7895,23 @@
           <w:rFonts w:ascii="Times New Roman" w:eastAsia="Times New Roman" w:hAnsi="Times New Roman" w:cs="Times New Roman"/>
           <w:lang w:val="en-US"/>
         </w:rPr>
-        <w:t>) HeadingText Mode Language</w:t>
+        <w:t xml:space="preserve">) </w:t>
+      </w:r>
+      <w:proofErr w:type="spellStart"/>
+      <w:r>
+        <w:rPr>
+          <w:rFonts w:ascii="Times New Roman" w:eastAsia="Times New Roman" w:hAnsi="Times New Roman" w:cs="Times New Roman"/>
+          <w:lang w:val="en-US"/>
+        </w:rPr>
+        <w:t>HeadingText</w:t>
+      </w:r>
+      <w:proofErr w:type="spellEnd"/>
+      <w:r>
+        <w:rPr>
+          <w:rFonts w:ascii="Times New Roman" w:eastAsia="Times New Roman" w:hAnsi="Times New Roman" w:cs="Times New Roman"/>
+          <w:lang w:val="en-US"/>
+        </w:rPr>
+        <w:t xml:space="preserve"> Mode Language</w:t>
       </w:r>
     </w:p>
     <w:p>
@@ -6551,7 +7943,21 @@
         <w:rPr>
           <w:rFonts w:ascii="Times New Roman" w:eastAsia="Times New Roman" w:hAnsi="Times New Roman" w:cs="Times New Roman"/>
         </w:rPr>
-        <w:t>Где следует располагать тег title?</w:t>
+        <w:t xml:space="preserve">Где следует располагать тег </w:t>
+      </w:r>
+      <w:proofErr w:type="spellStart"/>
+      <w:r>
+        <w:rPr>
+          <w:rFonts w:ascii="Times New Roman" w:eastAsia="Times New Roman" w:hAnsi="Times New Roman" w:cs="Times New Roman"/>
+        </w:rPr>
+        <w:t>title</w:t>
+      </w:r>
+      <w:proofErr w:type="spellEnd"/>
+      <w:r>
+        <w:rPr>
+          <w:rFonts w:ascii="Times New Roman" w:eastAsia="Times New Roman" w:hAnsi="Times New Roman" w:cs="Times New Roman"/>
+        </w:rPr>
+        <w:t>?</w:t>
       </w:r>
     </w:p>
     <w:p>
@@ -6564,32 +7970,57 @@
           <w:rFonts w:ascii="Times New Roman" w:eastAsia="Times New Roman" w:hAnsi="Times New Roman" w:cs="Times New Roman"/>
           <w:highlight w:val="green"/>
         </w:rPr>
-        <w:t>а) В теге: head</w:t>
-      </w:r>
-    </w:p>
-    <w:p>
-      <w:pPr>
-        <w:spacing w:line="257" w:lineRule="auto"/>
-        <w:ind w:left="1416"/>
-      </w:pPr>
-      <w:r>
-        <w:rPr>
-          <w:rFonts w:ascii="Times New Roman" w:eastAsia="Times New Roman" w:hAnsi="Times New Roman" w:cs="Times New Roman"/>
-        </w:rPr>
-        <w:t>б) В теге: body</w:t>
-      </w:r>
-    </w:p>
-    <w:p>
-      <w:pPr>
-        <w:spacing w:line="257" w:lineRule="auto"/>
-        <w:ind w:left="1416"/>
-      </w:pPr>
-      <w:r>
-        <w:rPr>
-          <w:rFonts w:ascii="Times New Roman" w:eastAsia="Times New Roman" w:hAnsi="Times New Roman" w:cs="Times New Roman"/>
-        </w:rPr>
-        <w:t>в) В теге: footer</w:t>
-      </w:r>
+        <w:t xml:space="preserve">а) В теге: </w:t>
+      </w:r>
+      <w:proofErr w:type="spellStart"/>
+      <w:r>
+        <w:rPr>
+          <w:rFonts w:ascii="Times New Roman" w:eastAsia="Times New Roman" w:hAnsi="Times New Roman" w:cs="Times New Roman"/>
+          <w:highlight w:val="green"/>
+        </w:rPr>
+        <w:t>head</w:t>
+      </w:r>
+      <w:proofErr w:type="spellEnd"/>
+    </w:p>
+    <w:p>
+      <w:pPr>
+        <w:spacing w:line="257" w:lineRule="auto"/>
+        <w:ind w:left="1416"/>
+      </w:pPr>
+      <w:r>
+        <w:rPr>
+          <w:rFonts w:ascii="Times New Roman" w:eastAsia="Times New Roman" w:hAnsi="Times New Roman" w:cs="Times New Roman"/>
+        </w:rPr>
+        <w:t xml:space="preserve">б) В теге: </w:t>
+      </w:r>
+      <w:proofErr w:type="spellStart"/>
+      <w:r>
+        <w:rPr>
+          <w:rFonts w:ascii="Times New Roman" w:eastAsia="Times New Roman" w:hAnsi="Times New Roman" w:cs="Times New Roman"/>
+        </w:rPr>
+        <w:t>body</w:t>
+      </w:r>
+      <w:proofErr w:type="spellEnd"/>
+    </w:p>
+    <w:p>
+      <w:pPr>
+        <w:spacing w:line="257" w:lineRule="auto"/>
+        <w:ind w:left="1416"/>
+      </w:pPr>
+      <w:r>
+        <w:rPr>
+          <w:rFonts w:ascii="Times New Roman" w:eastAsia="Times New Roman" w:hAnsi="Times New Roman" w:cs="Times New Roman"/>
+        </w:rPr>
+        <w:t xml:space="preserve">в) В теге: </w:t>
+      </w:r>
+      <w:proofErr w:type="spellStart"/>
+      <w:r>
+        <w:rPr>
+          <w:rFonts w:ascii="Times New Roman" w:eastAsia="Times New Roman" w:hAnsi="Times New Roman" w:cs="Times New Roman"/>
+        </w:rPr>
+        <w:t>footer</w:t>
+      </w:r>
+      <w:proofErr w:type="spellEnd"/>
     </w:p>
     <w:p>
       <w:pPr>
@@ -6600,7 +8031,21 @@
         <w:rPr>
           <w:rFonts w:ascii="Times New Roman" w:eastAsia="Times New Roman" w:hAnsi="Times New Roman" w:cs="Times New Roman"/>
         </w:rPr>
-        <w:t>3. Вопрос. Существует ли у тега input закрывающий тег в синтаксисе</w:t>
+        <w:t xml:space="preserve">3. Вопрос. Существует ли у тега </w:t>
+      </w:r>
+      <w:proofErr w:type="spellStart"/>
+      <w:r>
+        <w:rPr>
+          <w:rFonts w:ascii="Times New Roman" w:eastAsia="Times New Roman" w:hAnsi="Times New Roman" w:cs="Times New Roman"/>
+        </w:rPr>
+        <w:t>input</w:t>
+      </w:r>
+      <w:proofErr w:type="spellEnd"/>
+      <w:r>
+        <w:rPr>
+          <w:rFonts w:ascii="Times New Roman" w:eastAsia="Times New Roman" w:hAnsi="Times New Roman" w:cs="Times New Roman"/>
+        </w:rPr>
+        <w:t xml:space="preserve"> закрывающий тег в синтаксисе</w:t>
       </w:r>
     </w:p>
     <w:p>
@@ -6673,8 +8118,16 @@
         <w:rPr>
           <w:rFonts w:ascii="Times New Roman" w:eastAsia="Times New Roman" w:hAnsi="Times New Roman" w:cs="Times New Roman"/>
         </w:rPr>
-        <w:t>а) Селектор псевдокласса</w:t>
-      </w:r>
+        <w:t xml:space="preserve">а) Селектор </w:t>
+      </w:r>
+      <w:proofErr w:type="spellStart"/>
+      <w:r>
+        <w:rPr>
+          <w:rFonts w:ascii="Times New Roman" w:eastAsia="Times New Roman" w:hAnsi="Times New Roman" w:cs="Times New Roman"/>
+        </w:rPr>
+        <w:t>псевдокласса</w:t>
+      </w:r>
+      <w:proofErr w:type="spellEnd"/>
     </w:p>
     <w:p>
       <w:pPr>
@@ -6722,14 +8175,51 @@
           <w:bCs/>
           <w:color w:val="212529"/>
         </w:rPr>
-        <w:t>а) Селектор псевдокласса:</w:t>
+        <w:t xml:space="preserve">а) Селектор </w:t>
+      </w:r>
+      <w:proofErr w:type="spellStart"/>
+      <w:r>
+        <w:rPr>
+          <w:rFonts w:ascii="Segoe UI" w:eastAsia="Segoe UI" w:hAnsi="Segoe UI" w:cs="Segoe UI"/>
+          <w:b/>
+          <w:bCs/>
+          <w:color w:val="212529"/>
+        </w:rPr>
+        <w:t>псевдокласса</w:t>
+      </w:r>
+      <w:proofErr w:type="spellEnd"/>
+      <w:proofErr w:type="gramStart"/>
+      <w:r>
+        <w:rPr>
+          <w:rFonts w:ascii="Segoe UI" w:eastAsia="Segoe UI" w:hAnsi="Segoe UI" w:cs="Segoe UI"/>
+          <w:b/>
+          <w:bCs/>
+          <w:color w:val="212529"/>
+        </w:rPr>
+        <w:t>:</w:t>
       </w:r>
       <w:r>
         <w:rPr>
           <w:rFonts w:ascii="Segoe UI" w:eastAsia="Segoe UI" w:hAnsi="Segoe UI" w:cs="Segoe UI"/>
           <w:color w:val="212529"/>
         </w:rPr>
-        <w:t xml:space="preserve"> Это существующий тип селектора CSS. Примеры: </w:t>
+        <w:t xml:space="preserve"> Это</w:t>
+      </w:r>
+      <w:proofErr w:type="gramEnd"/>
+      <w:r>
+        <w:rPr>
+          <w:rFonts w:ascii="Segoe UI" w:eastAsia="Segoe UI" w:hAnsi="Segoe UI" w:cs="Segoe UI"/>
+          <w:color w:val="212529"/>
+        </w:rPr>
+        <w:t xml:space="preserve"> существующий тип селектора CSS. Примеры</w:t>
+      </w:r>
+      <w:proofErr w:type="gramStart"/>
+      <w:r>
+        <w:rPr>
+          <w:rFonts w:ascii="Segoe UI" w:eastAsia="Segoe UI" w:hAnsi="Segoe UI" w:cs="Segoe UI"/>
+          <w:color w:val="212529"/>
+        </w:rPr>
+        <w:t xml:space="preserve">: </w:t>
       </w:r>
       <w:r>
         <w:rPr>
@@ -6738,15 +8228,9 @@
           <w:sz w:val="20"/>
           <w:szCs w:val="20"/>
         </w:rPr>
-        <w:t>:hover</w:t>
-      </w:r>
-      <w:r>
-        <w:rPr>
-          <w:rFonts w:ascii="Segoe UI" w:eastAsia="Segoe UI" w:hAnsi="Segoe UI" w:cs="Segoe UI"/>
-          <w:color w:val="212529"/>
-        </w:rPr>
-        <w:t xml:space="preserve">, </w:t>
-      </w:r>
+        <w:t>:</w:t>
+      </w:r>
+      <w:proofErr w:type="spellStart"/>
       <w:r>
         <w:rPr>
           <w:rFonts w:ascii="Courier New" w:eastAsia="Courier New" w:hAnsi="Courier New" w:cs="Courier New"/>
@@ -6754,8 +8238,9 @@
           <w:sz w:val="20"/>
           <w:szCs w:val="20"/>
         </w:rPr>
-        <w:t>:active</w:t>
-      </w:r>
+        <w:t>hover</w:t>
+      </w:r>
+      <w:proofErr w:type="spellEnd"/>
       <w:r>
         <w:rPr>
           <w:rFonts w:ascii="Segoe UI" w:eastAsia="Segoe UI" w:hAnsi="Segoe UI" w:cs="Segoe UI"/>
@@ -6770,8 +8255,47 @@
           <w:sz w:val="20"/>
           <w:szCs w:val="20"/>
         </w:rPr>
-        <w:t>:focus</w:t>
-      </w:r>
+        <w:t>:</w:t>
+      </w:r>
+      <w:proofErr w:type="spellStart"/>
+      <w:r>
+        <w:rPr>
+          <w:rFonts w:ascii="Courier New" w:eastAsia="Courier New" w:hAnsi="Courier New" w:cs="Courier New"/>
+          <w:color w:val="E83E8C"/>
+          <w:sz w:val="20"/>
+          <w:szCs w:val="20"/>
+        </w:rPr>
+        <w:t>active</w:t>
+      </w:r>
+      <w:proofErr w:type="spellEnd"/>
+      <w:r>
+        <w:rPr>
+          <w:rFonts w:ascii="Segoe UI" w:eastAsia="Segoe UI" w:hAnsi="Segoe UI" w:cs="Segoe UI"/>
+          <w:color w:val="212529"/>
+        </w:rPr>
+        <w:t xml:space="preserve">, </w:t>
+      </w:r>
+      <w:r>
+        <w:rPr>
+          <w:rFonts w:ascii="Courier New" w:eastAsia="Courier New" w:hAnsi="Courier New" w:cs="Courier New"/>
+          <w:color w:val="E83E8C"/>
+          <w:sz w:val="20"/>
+          <w:szCs w:val="20"/>
+        </w:rPr>
+        <w:t>:</w:t>
+      </w:r>
+      <w:proofErr w:type="spellStart"/>
+      <w:r>
+        <w:rPr>
+          <w:rFonts w:ascii="Courier New" w:eastAsia="Courier New" w:hAnsi="Courier New" w:cs="Courier New"/>
+          <w:color w:val="E83E8C"/>
+          <w:sz w:val="20"/>
+          <w:szCs w:val="20"/>
+        </w:rPr>
+        <w:t>focus</w:t>
+      </w:r>
+      <w:proofErr w:type="spellEnd"/>
+      <w:proofErr w:type="gramEnd"/>
       <w:r>
         <w:rPr>
           <w:rFonts w:ascii="Segoe UI" w:eastAsia="Segoe UI" w:hAnsi="Segoe UI" w:cs="Segoe UI"/>
@@ -6803,14 +8327,32 @@
           <w:bCs/>
           <w:color w:val="212529"/>
         </w:rPr>
-        <w:t>б) Сестринский селектор:</w:t>
+        <w:t>б) Сестринский селектор</w:t>
+      </w:r>
+      <w:proofErr w:type="gramStart"/>
+      <w:r>
+        <w:rPr>
+          <w:rFonts w:ascii="Segoe UI" w:eastAsia="Segoe UI" w:hAnsi="Segoe UI" w:cs="Segoe UI"/>
+          <w:b/>
+          <w:bCs/>
+          <w:color w:val="212529"/>
+        </w:rPr>
+        <w:t>:</w:t>
       </w:r>
       <w:r>
         <w:rPr>
           <w:rFonts w:ascii="Segoe UI" w:eastAsia="Segoe UI" w:hAnsi="Segoe UI" w:cs="Segoe UI"/>
           <w:color w:val="212529"/>
         </w:rPr>
-        <w:t xml:space="preserve"> Это существующий тип селектора CSS, также известный как смежный селектор. Он выбирает элемент, который является непосредственным соседом другого элемента. Обозначается символом </w:t>
+        <w:t xml:space="preserve"> Это</w:t>
+      </w:r>
+      <w:proofErr w:type="gramEnd"/>
+      <w:r>
+        <w:rPr>
+          <w:rFonts w:ascii="Segoe UI" w:eastAsia="Segoe UI" w:hAnsi="Segoe UI" w:cs="Segoe UI"/>
+          <w:color w:val="212529"/>
+        </w:rPr>
+        <w:t xml:space="preserve"> существующий тип селектора CSS, также известный как смежный селектор. Он выбирает элемент, который является непосредственным соседом другого элемента. Обозначается символом </w:t>
       </w:r>
       <w:r>
         <w:rPr>
@@ -7002,8 +8544,19 @@
           <w:rFonts w:ascii="Times New Roman" w:eastAsia="Times New Roman" w:hAnsi="Times New Roman" w:cs="Times New Roman"/>
           <w:lang w:val="en-US"/>
         </w:rPr>
-        <w:t>) int, short,var</w:t>
-      </w:r>
+        <w:t xml:space="preserve">) int, </w:t>
+      </w:r>
+      <w:proofErr w:type="spellStart"/>
+      <w:proofErr w:type="gramStart"/>
+      <w:r>
+        <w:rPr>
+          <w:rFonts w:ascii="Times New Roman" w:eastAsia="Times New Roman" w:hAnsi="Times New Roman" w:cs="Times New Roman"/>
+          <w:lang w:val="en-US"/>
+        </w:rPr>
+        <w:t>short,var</w:t>
+      </w:r>
+      <w:proofErr w:type="spellEnd"/>
+      <w:proofErr w:type="gramEnd"/>
     </w:p>
     <w:p>
       <w:pPr>
@@ -7058,7 +8611,65 @@
         <w:rPr>
           <w:rFonts w:ascii="Times New Roman" w:eastAsia="Times New Roman" w:hAnsi="Times New Roman" w:cs="Times New Roman"/>
         </w:rPr>
-        <w:t>(let arr = [‘test’, ’123’]; arr.length = 0;) - если требуется пример</w:t>
+        <w:t>(</w:t>
+      </w:r>
+      <w:proofErr w:type="spellStart"/>
+      <w:r>
+        <w:rPr>
+          <w:rFonts w:ascii="Times New Roman" w:eastAsia="Times New Roman" w:hAnsi="Times New Roman" w:cs="Times New Roman"/>
+        </w:rPr>
+        <w:t>let</w:t>
+      </w:r>
+      <w:proofErr w:type="spellEnd"/>
+      <w:r>
+        <w:rPr>
+          <w:rFonts w:ascii="Times New Roman" w:eastAsia="Times New Roman" w:hAnsi="Times New Roman" w:cs="Times New Roman"/>
+        </w:rPr>
+        <w:t xml:space="preserve"> </w:t>
+      </w:r>
+      <w:proofErr w:type="spellStart"/>
+      <w:r>
+        <w:rPr>
+          <w:rFonts w:ascii="Times New Roman" w:eastAsia="Times New Roman" w:hAnsi="Times New Roman" w:cs="Times New Roman"/>
+        </w:rPr>
+        <w:t>arr</w:t>
+      </w:r>
+      <w:proofErr w:type="spellEnd"/>
+      <w:r>
+        <w:rPr>
+          <w:rFonts w:ascii="Times New Roman" w:eastAsia="Times New Roman" w:hAnsi="Times New Roman" w:cs="Times New Roman"/>
+        </w:rPr>
+        <w:t xml:space="preserve"> = [‘</w:t>
+      </w:r>
+      <w:proofErr w:type="spellStart"/>
+      <w:r>
+        <w:rPr>
+          <w:rFonts w:ascii="Times New Roman" w:eastAsia="Times New Roman" w:hAnsi="Times New Roman" w:cs="Times New Roman"/>
+        </w:rPr>
+        <w:t>test</w:t>
+      </w:r>
+      <w:proofErr w:type="spellEnd"/>
+      <w:r>
+        <w:rPr>
+          <w:rFonts w:ascii="Times New Roman" w:eastAsia="Times New Roman" w:hAnsi="Times New Roman" w:cs="Times New Roman"/>
+        </w:rPr>
+        <w:t xml:space="preserve">’, ’123’]; </w:t>
+      </w:r>
+      <w:proofErr w:type="spellStart"/>
+      <w:proofErr w:type="gramStart"/>
+      <w:r>
+        <w:rPr>
+          <w:rFonts w:ascii="Times New Roman" w:eastAsia="Times New Roman" w:hAnsi="Times New Roman" w:cs="Times New Roman"/>
+        </w:rPr>
+        <w:t>arr.length</w:t>
+      </w:r>
+      <w:proofErr w:type="spellEnd"/>
+      <w:proofErr w:type="gramEnd"/>
+      <w:r>
+        <w:rPr>
+          <w:rFonts w:ascii="Times New Roman" w:eastAsia="Times New Roman" w:hAnsi="Times New Roman" w:cs="Times New Roman"/>
+        </w:rPr>
+        <w:t xml:space="preserve"> = 0;) - если требуется пример</w:t>
       </w:r>
     </w:p>
     <w:p>
@@ -7253,13 +8864,20 @@
         <w:rPr>
           <w:rFonts w:ascii="Times New Roman" w:eastAsia="Times New Roman" w:hAnsi="Times New Roman" w:cs="Times New Roman"/>
         </w:rPr>
-        <w:t xml:space="preserve">в) </w:t>
+        <w:t>в</w:t>
       </w:r>
       <w:r>
         <w:rPr>
           <w:rFonts w:ascii="Times New Roman" w:eastAsia="Times New Roman" w:hAnsi="Times New Roman" w:cs="Times New Roman"/>
           <w:lang w:val="en-CA"/>
         </w:rPr>
+        <w:t xml:space="preserve">) </w:t>
+      </w:r>
+      <w:r>
+        <w:rPr>
+          <w:rFonts w:ascii="Times New Roman" w:eastAsia="Times New Roman" w:hAnsi="Times New Roman" w:cs="Times New Roman"/>
+          <w:lang w:val="en-CA"/>
+        </w:rPr>
         <w:t>&lt;header&gt;</w:t>
       </w:r>
     </w:p>
@@ -7278,9 +8896,21 @@
       <w:r>
         <w:rPr>
           <w:rFonts w:ascii="Times New Roman" w:eastAsia="Times New Roman" w:hAnsi="Times New Roman" w:cs="Times New Roman"/>
+        </w:rPr>
+        <w:t>&lt;</w:t>
+      </w:r>
+      <w:r>
+        <w:rPr>
+          <w:rFonts w:ascii="Times New Roman" w:eastAsia="Times New Roman" w:hAnsi="Times New Roman" w:cs="Times New Roman"/>
           <w:lang w:val="en-CA"/>
         </w:rPr>
-        <w:t>&lt;section&gt;</w:t>
+        <w:t>section</w:t>
+      </w:r>
+      <w:r>
+        <w:rPr>
+          <w:rFonts w:ascii="Times New Roman" w:eastAsia="Times New Roman" w:hAnsi="Times New Roman" w:cs="Times New Roman"/>
+        </w:rPr>
+        <w:t>&gt;</w:t>
       </w:r>
     </w:p>
     <w:p>
@@ -7351,25 +8981,27 @@
       <w:pPr>
         <w:rPr>
           <w:rFonts w:ascii="Times New Roman" w:eastAsia="Times New Roman" w:hAnsi="Times New Roman" w:cs="Times New Roman"/>
-        </w:rPr>
-      </w:pPr>
-      <w:r>
-        <w:rPr>
-          <w:rFonts w:ascii="Times New Roman" w:eastAsia="Times New Roman" w:hAnsi="Times New Roman" w:cs="Times New Roman"/>
-        </w:rPr>
-        <w:t xml:space="preserve">а) </w:t>
-      </w:r>
-      <w:r>
-        <w:rPr>
-          <w:rFonts w:ascii="Times New Roman" w:eastAsia="Times New Roman" w:hAnsi="Times New Roman" w:cs="Times New Roman"/>
-        </w:rPr>
-        <w:t>#</w:t>
-      </w:r>
-      <w:r>
-        <w:rPr>
-          <w:rFonts w:ascii="Times New Roman" w:eastAsia="Times New Roman" w:hAnsi="Times New Roman" w:cs="Times New Roman"/>
           <w:lang w:val="en-CA"/>
         </w:rPr>
+      </w:pPr>
+      <w:r>
+        <w:rPr>
+          <w:rFonts w:ascii="Times New Roman" w:eastAsia="Times New Roman" w:hAnsi="Times New Roman" w:cs="Times New Roman"/>
+        </w:rPr>
+        <w:t>а</w:t>
+      </w:r>
+      <w:r>
+        <w:rPr>
+          <w:rFonts w:ascii="Times New Roman" w:eastAsia="Times New Roman" w:hAnsi="Times New Roman" w:cs="Times New Roman"/>
+          <w:lang w:val="en-CA"/>
+        </w:rPr>
+        <w:t>) #</w:t>
+      </w:r>
+      <w:r>
+        <w:rPr>
+          <w:rFonts w:ascii="Times New Roman" w:eastAsia="Times New Roman" w:hAnsi="Times New Roman" w:cs="Times New Roman"/>
+          <w:lang w:val="en-CA"/>
+        </w:rPr>
         <w:t>button</w:t>
       </w:r>
     </w:p>
@@ -7384,13 +9016,20 @@
         <w:rPr>
           <w:rFonts w:ascii="Times New Roman" w:eastAsia="Times New Roman" w:hAnsi="Times New Roman" w:cs="Times New Roman"/>
         </w:rPr>
-        <w:t xml:space="preserve">б) </w:t>
+        <w:t>б</w:t>
       </w:r>
       <w:r>
         <w:rPr>
           <w:rFonts w:ascii="Times New Roman" w:eastAsia="Times New Roman" w:hAnsi="Times New Roman" w:cs="Times New Roman"/>
           <w:lang w:val="en-CA"/>
         </w:rPr>
+        <w:t xml:space="preserve">) </w:t>
+      </w:r>
+      <w:r>
+        <w:rPr>
+          <w:rFonts w:ascii="Times New Roman" w:eastAsia="Times New Roman" w:hAnsi="Times New Roman" w:cs="Times New Roman"/>
+          <w:lang w:val="en-CA"/>
+        </w:rPr>
         <w:t>button</w:t>
       </w:r>
     </w:p>
@@ -7406,139 +9045,16 @@
           <w:rFonts w:ascii="Times New Roman" w:eastAsia="Times New Roman" w:hAnsi="Times New Roman" w:cs="Times New Roman"/>
           <w:highlight w:val="green"/>
         </w:rPr>
-        <w:t xml:space="preserve">в) </w:t>
-      </w:r>
+        <w:t>в</w:t>
+      </w:r>
+      <w:proofErr w:type="gramStart"/>
       <w:r>
         <w:rPr>
           <w:rFonts w:ascii="Times New Roman" w:eastAsia="Times New Roman" w:hAnsi="Times New Roman" w:cs="Times New Roman"/>
           <w:highlight w:val="green"/>
           <w:lang w:val="en-CA"/>
         </w:rPr>
-        <w:t>.button</w:t>
-      </w:r>
-    </w:p>
-    <w:p>
-      <w:pPr>
-        <w:rPr>
-          <w:rFonts w:ascii="Times New Roman" w:eastAsia="Times New Roman" w:hAnsi="Times New Roman" w:cs="Times New Roman"/>
-        </w:rPr>
-      </w:pPr>
-      <w:r>
-        <w:rPr>
-          <w:rFonts w:ascii="Times New Roman" w:eastAsia="Times New Roman" w:hAnsi="Times New Roman" w:cs="Times New Roman"/>
-        </w:rPr>
-        <w:t xml:space="preserve">г) </w:t>
-      </w:r>
-      <w:r>
-        <w:rPr>
-          <w:rFonts w:ascii="Times New Roman" w:eastAsia="Times New Roman" w:hAnsi="Times New Roman" w:cs="Times New Roman"/>
-          <w:lang w:val="en-CA"/>
-        </w:rPr>
-        <w:t>*button</w:t>
-      </w:r>
-    </w:p>
-    <w:p>
-      <w:pPr>
-        <w:rPr>
-          <w:rFonts w:ascii="Times New Roman" w:eastAsia="Times New Roman" w:hAnsi="Times New Roman" w:cs="Times New Roman"/>
-        </w:rPr>
-      </w:pPr>
-    </w:p>
-    <w:p>
-      <w:pPr>
-        <w:rPr>
-          <w:rFonts w:ascii="Times New Roman" w:eastAsia="Times New Roman" w:hAnsi="Times New Roman" w:cs="Times New Roman"/>
-        </w:rPr>
-      </w:pPr>
-      <w:r>
-        <w:rPr>
-          <w:rFonts w:ascii="Times New Roman" w:eastAsia="Times New Roman" w:hAnsi="Times New Roman" w:cs="Times New Roman"/>
-        </w:rPr>
-        <w:t xml:space="preserve">10. Какое свойство </w:t>
-      </w:r>
-      <w:r>
-        <w:rPr>
-          <w:rFonts w:ascii="Times New Roman" w:eastAsia="Times New Roman" w:hAnsi="Times New Roman" w:cs="Times New Roman"/>
-          <w:lang w:val="en-CA"/>
-        </w:rPr>
-        <w:t>CSS</w:t>
-      </w:r>
-      <w:r>
-        <w:rPr>
-          <w:rFonts w:ascii="Times New Roman" w:eastAsia="Times New Roman" w:hAnsi="Times New Roman" w:cs="Times New Roman"/>
-        </w:rPr>
-        <w:t xml:space="preserve"> изменяет цвет текста?</w:t>
-      </w:r>
-    </w:p>
-    <w:p>
-      <w:pPr>
-        <w:rPr>
-          <w:rFonts w:ascii="Times New Roman" w:eastAsia="Times New Roman" w:hAnsi="Times New Roman" w:cs="Times New Roman"/>
-          <w:lang w:val="en-CA"/>
-        </w:rPr>
-      </w:pPr>
-      <w:r>
-        <w:rPr>
-          <w:rFonts w:ascii="Times New Roman" w:eastAsia="Times New Roman" w:hAnsi="Times New Roman" w:cs="Times New Roman"/>
-        </w:rPr>
-        <w:t>а</w:t>
-      </w:r>
-      <w:r>
-        <w:rPr>
-          <w:rFonts w:ascii="Times New Roman" w:eastAsia="Times New Roman" w:hAnsi="Times New Roman" w:cs="Times New Roman"/>
-          <w:lang w:val="en-CA"/>
-        </w:rPr>
         <w:t xml:space="preserve">) </w:t>
-      </w:r>
-      <w:r>
-        <w:rPr>
-          <w:rFonts w:ascii="Times New Roman" w:eastAsia="Times New Roman" w:hAnsi="Times New Roman" w:cs="Times New Roman"/>
-          <w:lang w:val="en-CA"/>
-        </w:rPr>
-        <w:t>text-color</w:t>
-      </w:r>
-    </w:p>
-    <w:p>
-      <w:pPr>
-        <w:rPr>
-          <w:rFonts w:ascii="Times New Roman" w:eastAsia="Times New Roman" w:hAnsi="Times New Roman" w:cs="Times New Roman"/>
-          <w:lang w:val="en-CA"/>
-        </w:rPr>
-      </w:pPr>
-      <w:r>
-        <w:rPr>
-          <w:rFonts w:ascii="Times New Roman" w:eastAsia="Times New Roman" w:hAnsi="Times New Roman" w:cs="Times New Roman"/>
-        </w:rPr>
-        <w:t>б</w:t>
-      </w:r>
-      <w:r>
-        <w:rPr>
-          <w:rFonts w:ascii="Times New Roman" w:eastAsia="Times New Roman" w:hAnsi="Times New Roman" w:cs="Times New Roman"/>
-          <w:lang w:val="en-CA"/>
-        </w:rPr>
-        <w:t xml:space="preserve">) </w:t>
-      </w:r>
-      <w:r>
-        <w:rPr>
-          <w:rFonts w:ascii="Times New Roman" w:eastAsia="Times New Roman" w:hAnsi="Times New Roman" w:cs="Times New Roman"/>
-          <w:lang w:val="en-CA"/>
-        </w:rPr>
-        <w:t>font-color</w:t>
-      </w:r>
-    </w:p>
-    <w:p>
-      <w:pPr>
-        <w:rPr>
-          <w:rFonts w:ascii="Times New Roman" w:eastAsia="Times New Roman" w:hAnsi="Times New Roman" w:cs="Times New Roman"/>
-          <w:lang w:val="en-CA"/>
-        </w:rPr>
-      </w:pPr>
-      <w:r>
-        <w:rPr>
-          <w:rFonts w:ascii="Times New Roman" w:eastAsia="Times New Roman" w:hAnsi="Times New Roman" w:cs="Times New Roman"/>
-          <w:highlight w:val="green"/>
-        </w:rPr>
-        <w:t xml:space="preserve">в) </w:t>
       </w:r>
       <w:r>
         <w:rPr>
@@ -7546,6 +9062,144 @@
           <w:highlight w:val="green"/>
           <w:lang w:val="en-CA"/>
         </w:rPr>
+        <w:t>.button</w:t>
+      </w:r>
+      <w:proofErr w:type="gramEnd"/>
+    </w:p>
+    <w:p>
+      <w:pPr>
+        <w:rPr>
+          <w:rFonts w:ascii="Times New Roman" w:eastAsia="Times New Roman" w:hAnsi="Times New Roman" w:cs="Times New Roman"/>
+        </w:rPr>
+      </w:pPr>
+      <w:r>
+        <w:rPr>
+          <w:rFonts w:ascii="Times New Roman" w:eastAsia="Times New Roman" w:hAnsi="Times New Roman" w:cs="Times New Roman"/>
+        </w:rPr>
+        <w:t xml:space="preserve">г) </w:t>
+      </w:r>
+      <w:r>
+        <w:rPr>
+          <w:rFonts w:ascii="Times New Roman" w:eastAsia="Times New Roman" w:hAnsi="Times New Roman" w:cs="Times New Roman"/>
+        </w:rPr>
+        <w:t>*</w:t>
+      </w:r>
+      <w:r>
+        <w:rPr>
+          <w:rFonts w:ascii="Times New Roman" w:eastAsia="Times New Roman" w:hAnsi="Times New Roman" w:cs="Times New Roman"/>
+          <w:lang w:val="en-CA"/>
+        </w:rPr>
+        <w:t>button</w:t>
+      </w:r>
+    </w:p>
+    <w:p>
+      <w:pPr>
+        <w:rPr>
+          <w:rFonts w:ascii="Times New Roman" w:eastAsia="Times New Roman" w:hAnsi="Times New Roman" w:cs="Times New Roman"/>
+        </w:rPr>
+      </w:pPr>
+    </w:p>
+    <w:p>
+      <w:pPr>
+        <w:rPr>
+          <w:rFonts w:ascii="Times New Roman" w:eastAsia="Times New Roman" w:hAnsi="Times New Roman" w:cs="Times New Roman"/>
+        </w:rPr>
+      </w:pPr>
+      <w:r>
+        <w:rPr>
+          <w:rFonts w:ascii="Times New Roman" w:eastAsia="Times New Roman" w:hAnsi="Times New Roman" w:cs="Times New Roman"/>
+        </w:rPr>
+        <w:t xml:space="preserve">10. Какое свойство </w:t>
+      </w:r>
+      <w:r>
+        <w:rPr>
+          <w:rFonts w:ascii="Times New Roman" w:eastAsia="Times New Roman" w:hAnsi="Times New Roman" w:cs="Times New Roman"/>
+          <w:lang w:val="en-CA"/>
+        </w:rPr>
+        <w:t>CSS</w:t>
+      </w:r>
+      <w:r>
+        <w:rPr>
+          <w:rFonts w:ascii="Times New Roman" w:eastAsia="Times New Roman" w:hAnsi="Times New Roman" w:cs="Times New Roman"/>
+        </w:rPr>
+        <w:t xml:space="preserve"> изменяет цвет текста?</w:t>
+      </w:r>
+    </w:p>
+    <w:p>
+      <w:pPr>
+        <w:rPr>
+          <w:rFonts w:ascii="Times New Roman" w:eastAsia="Times New Roman" w:hAnsi="Times New Roman" w:cs="Times New Roman"/>
+          <w:lang w:val="en-CA"/>
+        </w:rPr>
+      </w:pPr>
+      <w:r>
+        <w:rPr>
+          <w:rFonts w:ascii="Times New Roman" w:eastAsia="Times New Roman" w:hAnsi="Times New Roman" w:cs="Times New Roman"/>
+        </w:rPr>
+        <w:t>а</w:t>
+      </w:r>
+      <w:r>
+        <w:rPr>
+          <w:rFonts w:ascii="Times New Roman" w:eastAsia="Times New Roman" w:hAnsi="Times New Roman" w:cs="Times New Roman"/>
+          <w:lang w:val="en-CA"/>
+        </w:rPr>
+        <w:t xml:space="preserve">) </w:t>
+      </w:r>
+      <w:r>
+        <w:rPr>
+          <w:rFonts w:ascii="Times New Roman" w:eastAsia="Times New Roman" w:hAnsi="Times New Roman" w:cs="Times New Roman"/>
+          <w:lang w:val="en-CA"/>
+        </w:rPr>
+        <w:t>text-color</w:t>
+      </w:r>
+    </w:p>
+    <w:p>
+      <w:pPr>
+        <w:rPr>
+          <w:rFonts w:ascii="Times New Roman" w:eastAsia="Times New Roman" w:hAnsi="Times New Roman" w:cs="Times New Roman"/>
+          <w:lang w:val="en-CA"/>
+        </w:rPr>
+      </w:pPr>
+      <w:r>
+        <w:rPr>
+          <w:rFonts w:ascii="Times New Roman" w:eastAsia="Times New Roman" w:hAnsi="Times New Roman" w:cs="Times New Roman"/>
+        </w:rPr>
+        <w:t>б</w:t>
+      </w:r>
+      <w:r>
+        <w:rPr>
+          <w:rFonts w:ascii="Times New Roman" w:eastAsia="Times New Roman" w:hAnsi="Times New Roman" w:cs="Times New Roman"/>
+          <w:lang w:val="en-CA"/>
+        </w:rPr>
+        <w:t xml:space="preserve">) </w:t>
+      </w:r>
+      <w:r>
+        <w:rPr>
+          <w:rFonts w:ascii="Times New Roman" w:eastAsia="Times New Roman" w:hAnsi="Times New Roman" w:cs="Times New Roman"/>
+          <w:lang w:val="en-CA"/>
+        </w:rPr>
+        <w:t>font-color</w:t>
+      </w:r>
+    </w:p>
+    <w:p>
+      <w:pPr>
+        <w:rPr>
+          <w:rFonts w:ascii="Times New Roman" w:eastAsia="Times New Roman" w:hAnsi="Times New Roman" w:cs="Times New Roman"/>
+        </w:rPr>
+      </w:pPr>
+      <w:r>
+        <w:rPr>
+          <w:rFonts w:ascii="Times New Roman" w:eastAsia="Times New Roman" w:hAnsi="Times New Roman" w:cs="Times New Roman"/>
+          <w:highlight w:val="green"/>
+        </w:rPr>
+        <w:t xml:space="preserve">в) </w:t>
+      </w:r>
+      <w:r>
+        <w:rPr>
+          <w:rFonts w:ascii="Times New Roman" w:eastAsia="Times New Roman" w:hAnsi="Times New Roman" w:cs="Times New Roman"/>
+          <w:highlight w:val="green"/>
+          <w:lang w:val="en-CA"/>
+        </w:rPr>
         <w:t>color</w:t>
       </w:r>
     </w:p>
@@ -7567,28 +9221,49 @@
           <w:rFonts w:ascii="Times New Roman" w:eastAsia="Times New Roman" w:hAnsi="Times New Roman" w:cs="Times New Roman"/>
           <w:lang w:val="en-CA"/>
         </w:rPr>
-        <w:t>background-color</w:t>
-      </w:r>
-    </w:p>
-    <w:p>
-      <w:pPr>
-        <w:rPr>
-          <w:rFonts w:ascii="Times New Roman" w:eastAsia="Times New Roman" w:hAnsi="Times New Roman" w:cs="Times New Roman"/>
-        </w:rPr>
-      </w:pPr>
-    </w:p>
-    <w:p>
-      <w:pPr>
-        <w:rPr>
-          <w:rFonts w:ascii="Times New Roman" w:eastAsia="Times New Roman" w:hAnsi="Times New Roman" w:cs="Times New Roman"/>
-        </w:rPr>
-      </w:pPr>
-      <w:r>
-        <w:rPr>
-          <w:rFonts w:ascii="Times New Roman" w:eastAsia="Times New Roman" w:hAnsi="Times New Roman" w:cs="Times New Roman"/>
-        </w:rPr>
-        <w:t>11. Какой псевдокласс</w:t>
-      </w:r>
+        <w:t>background</w:t>
+      </w:r>
+      <w:r>
+        <w:rPr>
+          <w:rFonts w:ascii="Times New Roman" w:eastAsia="Times New Roman" w:hAnsi="Times New Roman" w:cs="Times New Roman"/>
+        </w:rPr>
+        <w:t>-</w:t>
+      </w:r>
+      <w:r>
+        <w:rPr>
+          <w:rFonts w:ascii="Times New Roman" w:eastAsia="Times New Roman" w:hAnsi="Times New Roman" w:cs="Times New Roman"/>
+          <w:lang w:val="en-CA"/>
+        </w:rPr>
+        <w:t>color</w:t>
+      </w:r>
+    </w:p>
+    <w:p>
+      <w:pPr>
+        <w:rPr>
+          <w:rFonts w:ascii="Times New Roman" w:eastAsia="Times New Roman" w:hAnsi="Times New Roman" w:cs="Times New Roman"/>
+        </w:rPr>
+      </w:pPr>
+    </w:p>
+    <w:p>
+      <w:pPr>
+        <w:rPr>
+          <w:rFonts w:ascii="Times New Roman" w:eastAsia="Times New Roman" w:hAnsi="Times New Roman" w:cs="Times New Roman"/>
+        </w:rPr>
+      </w:pPr>
+      <w:r>
+        <w:rPr>
+          <w:rFonts w:ascii="Times New Roman" w:eastAsia="Times New Roman" w:hAnsi="Times New Roman" w:cs="Times New Roman"/>
+        </w:rPr>
+        <w:t xml:space="preserve">11. Какой </w:t>
+      </w:r>
+      <w:proofErr w:type="spellStart"/>
+      <w:r>
+        <w:rPr>
+          <w:rFonts w:ascii="Times New Roman" w:eastAsia="Times New Roman" w:hAnsi="Times New Roman" w:cs="Times New Roman"/>
+        </w:rPr>
+        <w:t>псевдокласс</w:t>
+      </w:r>
+      <w:proofErr w:type="spellEnd"/>
       <w:r>
         <w:rPr>
           <w:rFonts w:ascii="Times New Roman" w:eastAsia="Times New Roman" w:hAnsi="Times New Roman" w:cs="Times New Roman"/>
@@ -7628,6 +9303,7 @@
         </w:rPr>
         <w:t>а</w:t>
       </w:r>
+      <w:proofErr w:type="gramStart"/>
       <w:r>
         <w:rPr>
           <w:rFonts w:ascii="Times New Roman" w:eastAsia="Times New Roman" w:hAnsi="Times New Roman" w:cs="Times New Roman"/>
@@ -7642,6 +9318,7 @@
         </w:rPr>
         <w:t>:active</w:t>
       </w:r>
+      <w:proofErr w:type="gramEnd"/>
     </w:p>
     <w:p>
       <w:pPr>
@@ -7656,6 +9333,7 @@
         </w:rPr>
         <w:t>б</w:t>
       </w:r>
+      <w:proofErr w:type="gramStart"/>
       <w:r>
         <w:rPr>
           <w:rFonts w:ascii="Times New Roman" w:eastAsia="Times New Roman" w:hAnsi="Times New Roman" w:cs="Times New Roman"/>
@@ -7670,6 +9348,7 @@
         </w:rPr>
         <w:t>:visited</w:t>
       </w:r>
+      <w:proofErr w:type="gramEnd"/>
     </w:p>
     <w:p>
       <w:pPr>
@@ -7685,6 +9364,7 @@
         </w:rPr>
         <w:t>в</w:t>
       </w:r>
+      <w:proofErr w:type="gramStart"/>
       <w:r>
         <w:rPr>
           <w:rFonts w:ascii="Times New Roman" w:eastAsia="Times New Roman" w:hAnsi="Times New Roman" w:cs="Times New Roman"/>
@@ -7693,31 +9373,44 @@
         </w:rPr>
         <w:t>) :hover</w:t>
       </w:r>
-    </w:p>
-    <w:p>
-      <w:pPr>
+      <w:proofErr w:type="gramEnd"/>
+    </w:p>
+    <w:p>
+      <w:pPr>
+        <w:rPr>
+          <w:rFonts w:ascii="Times New Roman" w:eastAsia="Times New Roman" w:hAnsi="Times New Roman" w:cs="Times New Roman"/>
+        </w:rPr>
+      </w:pPr>
+      <w:r>
+        <w:rPr>
+          <w:rFonts w:ascii="Times New Roman" w:eastAsia="Times New Roman" w:hAnsi="Times New Roman" w:cs="Times New Roman"/>
+        </w:rPr>
+        <w:t>г</w:t>
+      </w:r>
+      <w:proofErr w:type="gramStart"/>
+      <w:r>
+        <w:rPr>
+          <w:rFonts w:ascii="Times New Roman" w:eastAsia="Times New Roman" w:hAnsi="Times New Roman" w:cs="Times New Roman"/>
+        </w:rPr>
+        <w:t xml:space="preserve">) </w:t>
+      </w:r>
+      <w:r>
+        <w:rPr>
+          <w:rFonts w:ascii="Times New Roman" w:eastAsia="Times New Roman" w:hAnsi="Times New Roman" w:cs="Times New Roman"/>
+        </w:rPr>
+        <w:t>:</w:t>
+      </w:r>
+      <w:r>
         <w:rPr>
           <w:rFonts w:ascii="Times New Roman" w:eastAsia="Times New Roman" w:hAnsi="Times New Roman" w:cs="Times New Roman"/>
           <w:lang w:val="en-CA"/>
         </w:rPr>
-      </w:pPr>
-      <w:r>
-        <w:rPr>
-          <w:rFonts w:ascii="Times New Roman" w:eastAsia="Times New Roman" w:hAnsi="Times New Roman" w:cs="Times New Roman"/>
-        </w:rPr>
-        <w:t xml:space="preserve">г) </w:t>
-      </w:r>
-      <w:r>
-        <w:rPr>
-          <w:rFonts w:ascii="Times New Roman" w:eastAsia="Times New Roman" w:hAnsi="Times New Roman" w:cs="Times New Roman"/>
-          <w:lang w:val="en-CA"/>
-        </w:rPr>
-        <w:t>:focus</w:t>
-      </w:r>
-      <w:r>
-        <w:rPr>
-          <w:rFonts w:ascii="Times New Roman" w:eastAsia="Times New Roman" w:hAnsi="Times New Roman" w:cs="Times New Roman"/>
-          <w:lang w:val="en-CA"/>
+        <w:t>focus</w:t>
+      </w:r>
+      <w:proofErr w:type="gramEnd"/>
+      <w:r>
+        <w:rPr>
+          <w:rFonts w:ascii="Times New Roman" w:eastAsia="Times New Roman" w:hAnsi="Times New Roman" w:cs="Times New Roman"/>
         </w:rPr>
         <w:t xml:space="preserve"> </w:t>
       </w:r>
@@ -7726,13 +9419,11 @@
       <w:pPr>
         <w:rPr>
           <w:rFonts w:ascii="Times New Roman" w:eastAsia="Times New Roman" w:hAnsi="Times New Roman" w:cs="Times New Roman"/>
-          <w:lang w:val="en-CA"/>
-        </w:rPr>
-      </w:pPr>
-      <w:r>
-        <w:rPr>
-          <w:rFonts w:ascii="Times New Roman" w:eastAsia="Times New Roman" w:hAnsi="Times New Roman" w:cs="Times New Roman"/>
-          <w:lang w:val="en-CA"/>
+        </w:rPr>
+      </w:pPr>
+      <w:r>
+        <w:rPr>
+          <w:rFonts w:ascii="Times New Roman" w:eastAsia="Times New Roman" w:hAnsi="Times New Roman" w:cs="Times New Roman"/>
         </w:rPr>
         <w:br w:type="page"/>
       </w:r>
@@ -7763,8 +9454,33 @@
           <w:rFonts w:ascii="Times New Roman" w:eastAsia="Times New Roman" w:hAnsi="Times New Roman" w:cs="Times New Roman"/>
           <w:highlight w:val="yellow"/>
         </w:rPr>
-        <w:t>1. Алгоритмы и струкутра данных, python</w:t>
-      </w:r>
+        <w:t xml:space="preserve">1. Алгоритмы и </w:t>
+      </w:r>
+      <w:proofErr w:type="spellStart"/>
+      <w:r>
+        <w:rPr>
+          <w:rFonts w:ascii="Times New Roman" w:eastAsia="Times New Roman" w:hAnsi="Times New Roman" w:cs="Times New Roman"/>
+          <w:highlight w:val="yellow"/>
+        </w:rPr>
+        <w:t>струкутра</w:t>
+      </w:r>
+      <w:proofErr w:type="spellEnd"/>
+      <w:r>
+        <w:rPr>
+          <w:rFonts w:ascii="Times New Roman" w:eastAsia="Times New Roman" w:hAnsi="Times New Roman" w:cs="Times New Roman"/>
+          <w:highlight w:val="yellow"/>
+        </w:rPr>
+        <w:t xml:space="preserve"> данных, </w:t>
+      </w:r>
+      <w:proofErr w:type="spellStart"/>
+      <w:r>
+        <w:rPr>
+          <w:rFonts w:ascii="Times New Roman" w:eastAsia="Times New Roman" w:hAnsi="Times New Roman" w:cs="Times New Roman"/>
+          <w:highlight w:val="yellow"/>
+        </w:rPr>
+        <w:t>python</w:t>
+      </w:r>
+      <w:proofErr w:type="spellEnd"/>
     </w:p>
     <w:p>
       <w:pPr>
@@ -7890,8 +9606,72 @@
           <w:sz w:val="22"/>
           <w:szCs w:val="22"/>
         </w:rPr>
-        <w:t>Чем отличается left join от inner join</w:t>
-      </w:r>
+        <w:t xml:space="preserve">Чем отличается </w:t>
+      </w:r>
+      <w:proofErr w:type="spellStart"/>
+      <w:r>
+        <w:rPr>
+          <w:rFonts w:ascii="Calibri" w:eastAsia="Calibri" w:hAnsi="Calibri" w:cs="Calibri"/>
+          <w:sz w:val="22"/>
+          <w:szCs w:val="22"/>
+        </w:rPr>
+        <w:t>left</w:t>
+      </w:r>
+      <w:proofErr w:type="spellEnd"/>
+      <w:r>
+        <w:rPr>
+          <w:rFonts w:ascii="Calibri" w:eastAsia="Calibri" w:hAnsi="Calibri" w:cs="Calibri"/>
+          <w:sz w:val="22"/>
+          <w:szCs w:val="22"/>
+        </w:rPr>
+        <w:t xml:space="preserve"> </w:t>
+      </w:r>
+      <w:proofErr w:type="spellStart"/>
+      <w:r>
+        <w:rPr>
+          <w:rFonts w:ascii="Calibri" w:eastAsia="Calibri" w:hAnsi="Calibri" w:cs="Calibri"/>
+          <w:sz w:val="22"/>
+          <w:szCs w:val="22"/>
+        </w:rPr>
+        <w:t>join</w:t>
+      </w:r>
+      <w:proofErr w:type="spellEnd"/>
+      <w:r>
+        <w:rPr>
+          <w:rFonts w:ascii="Calibri" w:eastAsia="Calibri" w:hAnsi="Calibri" w:cs="Calibri"/>
+          <w:sz w:val="22"/>
+          <w:szCs w:val="22"/>
+        </w:rPr>
+        <w:t xml:space="preserve"> от </w:t>
+      </w:r>
+      <w:proofErr w:type="spellStart"/>
+      <w:r>
+        <w:rPr>
+          <w:rFonts w:ascii="Calibri" w:eastAsia="Calibri" w:hAnsi="Calibri" w:cs="Calibri"/>
+          <w:sz w:val="22"/>
+          <w:szCs w:val="22"/>
+        </w:rPr>
+        <w:t>inner</w:t>
+      </w:r>
+      <w:proofErr w:type="spellEnd"/>
+      <w:r>
+        <w:rPr>
+          <w:rFonts w:ascii="Calibri" w:eastAsia="Calibri" w:hAnsi="Calibri" w:cs="Calibri"/>
+          <w:sz w:val="22"/>
+          <w:szCs w:val="22"/>
+        </w:rPr>
+        <w:t xml:space="preserve"> </w:t>
+      </w:r>
+      <w:proofErr w:type="spellStart"/>
+      <w:r>
+        <w:rPr>
+          <w:rFonts w:ascii="Calibri" w:eastAsia="Calibri" w:hAnsi="Calibri" w:cs="Calibri"/>
+          <w:sz w:val="22"/>
+          <w:szCs w:val="22"/>
+        </w:rPr>
+        <w:t>join</w:t>
+      </w:r>
+      <w:proofErr w:type="spellEnd"/>
     </w:p>
     <w:p>
       <w:pPr>
@@ -8019,7 +9799,21 @@
         <w:rPr>
           <w:rFonts w:ascii="Times New Roman" w:eastAsia="Times New Roman" w:hAnsi="Times New Roman" w:cs="Times New Roman"/>
         </w:rPr>
-        <w:t>LEFT JOIN возвращает все строки из левой таблицы (первой указанной в запросе) и соответствующие строки из правой таблицы. Если в правой таблице нет соответствующих строк, то в результирующем наборе будут присутствовать строки из левой таблицы с значениями NULL для столбцов правой таблицы.</w:t>
+        <w:t xml:space="preserve">LEFT JOIN возвращает все строки из левой таблицы (первой указанной в запросе) и соответствующие строки из правой таблицы. Если в правой таблице нет соответствующих строк, то в результирующем наборе будут присутствовать строки из левой таблицы </w:t>
+      </w:r>
+      <w:proofErr w:type="gramStart"/>
+      <w:r>
+        <w:rPr>
+          <w:rFonts w:ascii="Times New Roman" w:eastAsia="Times New Roman" w:hAnsi="Times New Roman" w:cs="Times New Roman"/>
+        </w:rPr>
+        <w:t>с значениями</w:t>
+      </w:r>
+      <w:proofErr w:type="gramEnd"/>
+      <w:r>
+        <w:rPr>
+          <w:rFonts w:ascii="Times New Roman" w:eastAsia="Times New Roman" w:hAnsi="Times New Roman" w:cs="Times New Roman"/>
+        </w:rPr>
+        <w:t xml:space="preserve"> NULL для столбцов правой таблицы.</w:t>
       </w:r>
     </w:p>
     <w:p>
@@ -8043,8 +9837,44 @@
         <w:rPr>
           <w:rFonts w:ascii="Times New Roman" w:eastAsia="Times New Roman" w:hAnsi="Times New Roman" w:cs="Times New Roman"/>
         </w:rPr>
-        <w:t>2.Чем отличаются union от union all</w:t>
-      </w:r>
+        <w:t xml:space="preserve">2.Чем отличаются </w:t>
+      </w:r>
+      <w:proofErr w:type="spellStart"/>
+      <w:r>
+        <w:rPr>
+          <w:rFonts w:ascii="Times New Roman" w:eastAsia="Times New Roman" w:hAnsi="Times New Roman" w:cs="Times New Roman"/>
+        </w:rPr>
+        <w:t>union</w:t>
+      </w:r>
+      <w:proofErr w:type="spellEnd"/>
+      <w:r>
+        <w:rPr>
+          <w:rFonts w:ascii="Times New Roman" w:eastAsia="Times New Roman" w:hAnsi="Times New Roman" w:cs="Times New Roman"/>
+        </w:rPr>
+        <w:t xml:space="preserve"> от </w:t>
+      </w:r>
+      <w:proofErr w:type="spellStart"/>
+      <w:r>
+        <w:rPr>
+          <w:rFonts w:ascii="Times New Roman" w:eastAsia="Times New Roman" w:hAnsi="Times New Roman" w:cs="Times New Roman"/>
+        </w:rPr>
+        <w:t>union</w:t>
+      </w:r>
+      <w:proofErr w:type="spellEnd"/>
+      <w:r>
+        <w:rPr>
+          <w:rFonts w:ascii="Times New Roman" w:eastAsia="Times New Roman" w:hAnsi="Times New Roman" w:cs="Times New Roman"/>
+        </w:rPr>
+        <w:t xml:space="preserve"> </w:t>
+      </w:r>
+      <w:proofErr w:type="spellStart"/>
+      <w:r>
+        <w:rPr>
+          <w:rFonts w:ascii="Times New Roman" w:eastAsia="Times New Roman" w:hAnsi="Times New Roman" w:cs="Times New Roman"/>
+        </w:rPr>
+        <w:t>all</w:t>
+      </w:r>
+      <w:proofErr w:type="spellEnd"/>
     </w:p>
     <w:p>
       <w:pPr>
@@ -8103,7 +9933,21 @@
         <w:rPr>
           <w:rFonts w:ascii="Times New Roman" w:eastAsia="Times New Roman" w:hAnsi="Times New Roman" w:cs="Times New Roman"/>
         </w:rPr>
-        <w:t>UNION: Убирает дубликаты из общего результата. Если в разных наборах данных есть одинаковые строки, они будут представлены только один раз.</w:t>
+        <w:t>UNION</w:t>
+      </w:r>
+      <w:proofErr w:type="gramStart"/>
+      <w:r>
+        <w:rPr>
+          <w:rFonts w:ascii="Times New Roman" w:eastAsia="Times New Roman" w:hAnsi="Times New Roman" w:cs="Times New Roman"/>
+        </w:rPr>
+        <w:t>: Убирает</w:t>
+      </w:r>
+      <w:proofErr w:type="gramEnd"/>
+      <w:r>
+        <w:rPr>
+          <w:rFonts w:ascii="Times New Roman" w:eastAsia="Times New Roman" w:hAnsi="Times New Roman" w:cs="Times New Roman"/>
+        </w:rPr>
+        <w:t xml:space="preserve"> дубликаты из общего результата. Если в разных наборах данных есть одинаковые строки, они будут представлены только один раз.</w:t>
       </w:r>
     </w:p>
     <w:p>
@@ -8116,7 +9960,21 @@
           <w:rFonts w:ascii="Times New Roman" w:eastAsia="Times New Roman" w:hAnsi="Times New Roman" w:cs="Times New Roman"/>
         </w:rPr>
         <w:lastRenderedPageBreak/>
-        <w:t>UNION ALL: Сохраняет все строки, включая дубликаты. Если в наборах данных одинаковые строки, они будут отображены столько раз, сколько раз они встречаются.</w:t>
+        <w:t>UNION ALL</w:t>
+      </w:r>
+      <w:proofErr w:type="gramStart"/>
+      <w:r>
+        <w:rPr>
+          <w:rFonts w:ascii="Times New Roman" w:eastAsia="Times New Roman" w:hAnsi="Times New Roman" w:cs="Times New Roman"/>
+        </w:rPr>
+        <w:t>: Сохраняет</w:t>
+      </w:r>
+      <w:proofErr w:type="gramEnd"/>
+      <w:r>
+        <w:rPr>
+          <w:rFonts w:ascii="Times New Roman" w:eastAsia="Times New Roman" w:hAnsi="Times New Roman" w:cs="Times New Roman"/>
+        </w:rPr>
+        <w:t xml:space="preserve"> все строки, включая дубликаты. Если в наборах данных одинаковые строки, они будут отображены столько раз, сколько раз они встречаются.</w:t>
       </w:r>
     </w:p>
     <w:p>
@@ -8152,19 +10010,47 @@
         <w:rPr>
           <w:rFonts w:ascii="Times New Roman" w:eastAsia="Times New Roman" w:hAnsi="Times New Roman" w:cs="Times New Roman"/>
         </w:rPr>
-        <w:t>UNION: Обычно работает медленнее, чем UNION ALL, потому что он включает в себя этап удаления дубликатов, что требует дополнительной обработки.</w:t>
-      </w:r>
-    </w:p>
-    <w:p>
-      <w:pPr>
-        <w:spacing w:line="257" w:lineRule="auto"/>
-        <w:ind w:left="1416"/>
-      </w:pPr>
-      <w:r>
-        <w:rPr>
-          <w:rFonts w:ascii="Times New Roman" w:eastAsia="Times New Roman" w:hAnsi="Times New Roman" w:cs="Times New Roman"/>
-        </w:rPr>
-        <w:t>UNION ALL: Работает быстрее, так как не требует такой обработки, как удаление дубликатов.</w:t>
+        <w:t>UNION</w:t>
+      </w:r>
+      <w:proofErr w:type="gramStart"/>
+      <w:r>
+        <w:rPr>
+          <w:rFonts w:ascii="Times New Roman" w:eastAsia="Times New Roman" w:hAnsi="Times New Roman" w:cs="Times New Roman"/>
+        </w:rPr>
+        <w:t>: Обычно</w:t>
+      </w:r>
+      <w:proofErr w:type="gramEnd"/>
+      <w:r>
+        <w:rPr>
+          <w:rFonts w:ascii="Times New Roman" w:eastAsia="Times New Roman" w:hAnsi="Times New Roman" w:cs="Times New Roman"/>
+        </w:rPr>
+        <w:t xml:space="preserve"> работает медленнее, чем UNION ALL, потому что он включает в себя этап удаления дубликатов, что требует дополнительной обработки.</w:t>
+      </w:r>
+    </w:p>
+    <w:p>
+      <w:pPr>
+        <w:spacing w:line="257" w:lineRule="auto"/>
+        <w:ind w:left="1416"/>
+      </w:pPr>
+      <w:r>
+        <w:rPr>
+          <w:rFonts w:ascii="Times New Roman" w:eastAsia="Times New Roman" w:hAnsi="Times New Roman" w:cs="Times New Roman"/>
+        </w:rPr>
+        <w:t>UNION ALL</w:t>
+      </w:r>
+      <w:proofErr w:type="gramStart"/>
+      <w:r>
+        <w:rPr>
+          <w:rFonts w:ascii="Times New Roman" w:eastAsia="Times New Roman" w:hAnsi="Times New Roman" w:cs="Times New Roman"/>
+        </w:rPr>
+        <w:t>: Работает</w:t>
+      </w:r>
+      <w:proofErr w:type="gramEnd"/>
+      <w:r>
+        <w:rPr>
+          <w:rFonts w:ascii="Times New Roman" w:eastAsia="Times New Roman" w:hAnsi="Times New Roman" w:cs="Times New Roman"/>
+        </w:rPr>
+        <w:t xml:space="preserve"> быстрее, так как не требует такой обработки, как удаление дубликатов.</w:t>
       </w:r>
     </w:p>
     <w:p>
@@ -8244,12 +10130,28 @@
         <w:spacing w:line="257" w:lineRule="auto"/>
         <w:ind w:left="708"/>
       </w:pPr>
-      <w:r>
-        <w:rPr>
-          <w:rFonts w:ascii="Times New Roman" w:eastAsia="Times New Roman" w:hAnsi="Times New Roman" w:cs="Times New Roman"/>
-        </w:rPr>
-        <w:t>Id value</w:t>
-      </w:r>
+      <w:proofErr w:type="spellStart"/>
+      <w:r>
+        <w:rPr>
+          <w:rFonts w:ascii="Times New Roman" w:eastAsia="Times New Roman" w:hAnsi="Times New Roman" w:cs="Times New Roman"/>
+        </w:rPr>
+        <w:t>Id</w:t>
+      </w:r>
+      <w:proofErr w:type="spellEnd"/>
+      <w:r>
+        <w:rPr>
+          <w:rFonts w:ascii="Times New Roman" w:eastAsia="Times New Roman" w:hAnsi="Times New Roman" w:cs="Times New Roman"/>
+        </w:rPr>
+        <w:t xml:space="preserve"> </w:t>
+      </w:r>
+      <w:proofErr w:type="spellStart"/>
+      <w:r>
+        <w:rPr>
+          <w:rFonts w:ascii="Times New Roman" w:eastAsia="Times New Roman" w:hAnsi="Times New Roman" w:cs="Times New Roman"/>
+        </w:rPr>
+        <w:t>value</w:t>
+      </w:r>
+      <w:proofErr w:type="spellEnd"/>
     </w:p>
     <w:p>
       <w:pPr>
@@ -8452,8 +10354,16 @@
         <w:rPr>
           <w:rFonts w:ascii="Times New Roman" w:eastAsia="Times New Roman" w:hAnsi="Times New Roman" w:cs="Times New Roman"/>
         </w:rPr>
-        <w:t>A = null</w:t>
-      </w:r>
+        <w:t xml:space="preserve">A = </w:t>
+      </w:r>
+      <w:proofErr w:type="spellStart"/>
+      <w:r>
+        <w:rPr>
+          <w:rFonts w:ascii="Times New Roman" w:eastAsia="Times New Roman" w:hAnsi="Times New Roman" w:cs="Times New Roman"/>
+        </w:rPr>
+        <w:t>null</w:t>
+      </w:r>
+      <w:proofErr w:type="spellEnd"/>
     </w:p>
     <w:p>
       <w:pPr>
@@ -8465,8 +10375,16 @@
           <w:rFonts w:ascii="Times New Roman" w:eastAsia="Times New Roman" w:hAnsi="Times New Roman" w:cs="Times New Roman"/>
         </w:rPr>
         <w:lastRenderedPageBreak/>
-        <w:t>B= null</w:t>
-      </w:r>
+        <w:t xml:space="preserve">B= </w:t>
+      </w:r>
+      <w:proofErr w:type="spellStart"/>
+      <w:r>
+        <w:rPr>
+          <w:rFonts w:ascii="Times New Roman" w:eastAsia="Times New Roman" w:hAnsi="Times New Roman" w:cs="Times New Roman"/>
+        </w:rPr>
+        <w:t>null</w:t>
+      </w:r>
+      <w:proofErr w:type="spellEnd"/>
     </w:p>
     <w:p>
       <w:pPr>
@@ -8544,11 +10462,19 @@
       <w:pPr>
         <w:spacing w:line="257" w:lineRule="auto"/>
       </w:pPr>
-      <w:r>
-        <w:rPr>
-          <w:rFonts w:ascii="Times New Roman" w:eastAsia="Times New Roman" w:hAnsi="Times New Roman" w:cs="Times New Roman"/>
-        </w:rPr>
-        <w:t>Устаные задания:</w:t>
+      <w:proofErr w:type="spellStart"/>
+      <w:r>
+        <w:rPr>
+          <w:rFonts w:ascii="Times New Roman" w:eastAsia="Times New Roman" w:hAnsi="Times New Roman" w:cs="Times New Roman"/>
+        </w:rPr>
+        <w:t>Устаные</w:t>
+      </w:r>
+      <w:proofErr w:type="spellEnd"/>
+      <w:r>
+        <w:rPr>
+          <w:rFonts w:ascii="Times New Roman" w:eastAsia="Times New Roman" w:hAnsi="Times New Roman" w:cs="Times New Roman"/>
+        </w:rPr>
+        <w:t xml:space="preserve"> задания:</w:t>
       </w:r>
     </w:p>
     <w:p>
@@ -8758,14 +10684,9 @@
           <w:szCs w:val="22"/>
           <w:lang w:val="ru"/>
         </w:rPr>
-        <w:t>Входной уровень: Токенизация</w:t>
-      </w:r>
-    </w:p>
-    <w:p>
-      <w:pPr>
-        <w:spacing w:line="257" w:lineRule="auto"/>
-        <w:ind w:left="360"/>
-      </w:pPr>
+        <w:t xml:space="preserve">Входной уровень: </w:t>
+      </w:r>
+      <w:proofErr w:type="spellStart"/>
       <w:r>
         <w:rPr>
           <w:rFonts w:ascii="Calibri" w:eastAsia="Calibri" w:hAnsi="Calibri" w:cs="Calibri"/>
@@ -8775,254 +10696,16 @@
           <w:szCs w:val="22"/>
           <w:lang w:val="ru"/>
         </w:rPr>
-        <w:lastRenderedPageBreak/>
-        <w:t>Токенизация:</w:t>
-      </w:r>
-      <w:r>
-        <w:rPr>
-          <w:rFonts w:ascii="Calibri" w:eastAsia="Calibri" w:hAnsi="Calibri" w:cs="Calibri"/>
-          <w:sz w:val="22"/>
-          <w:szCs w:val="22"/>
-        </w:rPr>
-        <w:t xml:space="preserve"> </w:t>
-      </w:r>
-      <w:r>
-        <w:rPr>
-          <w:rFonts w:ascii="Calibri" w:eastAsia="Calibri" w:hAnsi="Calibri" w:cs="Calibri"/>
-          <w:sz w:val="22"/>
-          <w:szCs w:val="22"/>
-          <w:lang w:val="ru"/>
-        </w:rPr>
-        <w:t>входной текст разбивается на более мелкие единицы, называемые токенами, которые могут быть словами, частями слов или символами.</w:t>
-      </w:r>
-      <w:r>
-        <w:rPr>
-          <w:rFonts w:ascii="Calibri" w:eastAsia="Calibri" w:hAnsi="Calibri" w:cs="Calibri"/>
-          <w:sz w:val="22"/>
-          <w:szCs w:val="22"/>
-        </w:rPr>
-        <w:t xml:space="preserve"> </w:t>
-      </w:r>
-      <w:r>
-        <w:rPr>
-          <w:rFonts w:ascii="Calibri" w:eastAsia="Calibri" w:hAnsi="Calibri" w:cs="Calibri"/>
-          <w:sz w:val="22"/>
-          <w:szCs w:val="22"/>
-          <w:lang w:val="ru"/>
-        </w:rPr>
-        <w:t>Затем эти токены преобразуются в числовые представления (вложения), которые может обрабатывать модель.</w:t>
-      </w:r>
-    </w:p>
-    <w:p>
-      <w:pPr>
-        <w:spacing w:after="0" w:line="257" w:lineRule="auto"/>
-        <w:ind w:left="1068"/>
-      </w:pPr>
-      <w:r>
-        <w:rPr>
-          <w:rFonts w:ascii="Calibri" w:eastAsia="Calibri" w:hAnsi="Calibri" w:cs="Calibri"/>
-          <w:sz w:val="22"/>
-          <w:szCs w:val="22"/>
-          <w:lang w:val="ru"/>
-        </w:rPr>
-        <w:t>Embedding слой</w:t>
-      </w:r>
-    </w:p>
-    <w:p>
-      <w:pPr>
-        <w:spacing w:after="0" w:line="257" w:lineRule="auto"/>
-        <w:ind w:left="1068"/>
-      </w:pPr>
-      <w:r>
-        <w:rPr>
-          <w:rFonts w:ascii="Calibri" w:eastAsia="Calibri" w:hAnsi="Calibri" w:cs="Calibri"/>
-          <w:sz w:val="22"/>
-          <w:szCs w:val="22"/>
-          <w:lang w:val="ru"/>
-        </w:rPr>
-        <w:t xml:space="preserve">Word Embeddings: каждый токен сопоставляется с плотным вектором в многомерном пространстве, представляющим его семантическое значение. К распространенным методам относятся Word2Vec, GloVe и </w:t>
-      </w:r>
-      <w:r>
-        <w:rPr>
-          <w:rFonts w:ascii="Calibri" w:eastAsia="Calibri" w:hAnsi="Calibri" w:cs="Calibri"/>
-          <w:sz w:val="22"/>
-          <w:szCs w:val="22"/>
-        </w:rPr>
-        <w:t>e</w:t>
-      </w:r>
-      <w:r>
-        <w:rPr>
-          <w:rFonts w:ascii="Calibri" w:eastAsia="Calibri" w:hAnsi="Calibri" w:cs="Calibri"/>
-          <w:sz w:val="22"/>
-          <w:szCs w:val="22"/>
-          <w:lang w:val="ru"/>
-        </w:rPr>
-        <w:t>mbedding-</w:t>
-      </w:r>
-      <w:r>
-        <w:rPr>
-          <w:rFonts w:ascii="Calibri" w:eastAsia="Calibri" w:hAnsi="Calibri" w:cs="Calibri"/>
-          <w:sz w:val="22"/>
-          <w:szCs w:val="22"/>
-        </w:rPr>
-        <w:t>ги</w:t>
-      </w:r>
-      <w:r>
-        <w:rPr>
-          <w:rFonts w:ascii="Calibri" w:eastAsia="Calibri" w:hAnsi="Calibri" w:cs="Calibri"/>
-          <w:sz w:val="22"/>
-          <w:szCs w:val="22"/>
-          <w:lang w:val="ru"/>
-        </w:rPr>
-        <w:t>, полученные в процессе обучения модели.</w:t>
-      </w:r>
-    </w:p>
-    <w:p>
-      <w:pPr>
-        <w:spacing w:after="0" w:line="257" w:lineRule="auto"/>
-        <w:ind w:left="1068"/>
-      </w:pPr>
-      <w:r>
-        <w:rPr>
-          <w:rFonts w:ascii="Calibri" w:eastAsia="Calibri" w:hAnsi="Calibri" w:cs="Calibri"/>
-          <w:sz w:val="22"/>
-          <w:szCs w:val="22"/>
-          <w:lang w:val="ru"/>
-        </w:rPr>
-        <w:t>Positional Embeddings: поскольку трансформеры по своей природе не понимают порядок токенов, к вложениям слов добавляются позиционные вложения, чтобы предоставить модели информацию о расположении токенов в предложении.</w:t>
-      </w:r>
-    </w:p>
-    <w:p>
-      <w:pPr>
-        <w:spacing w:after="0" w:line="257" w:lineRule="auto"/>
-        <w:ind w:left="1068"/>
-      </w:pPr>
-      <w:r>
-        <w:rPr>
-          <w:rFonts w:ascii="Calibri" w:eastAsia="Calibri" w:hAnsi="Calibri" w:cs="Calibri"/>
-          <w:sz w:val="22"/>
-          <w:szCs w:val="22"/>
-        </w:rPr>
-        <w:t xml:space="preserve"> </w:t>
-      </w:r>
-    </w:p>
-    <w:p>
-      <w:pPr>
-        <w:spacing w:after="0" w:line="257" w:lineRule="auto"/>
-        <w:ind w:left="1068"/>
-      </w:pPr>
-      <w:r>
-        <w:rPr>
-          <w:rFonts w:ascii="Calibri" w:eastAsia="Calibri" w:hAnsi="Calibri" w:cs="Calibri"/>
-          <w:sz w:val="22"/>
-          <w:szCs w:val="22"/>
-        </w:rPr>
-        <w:t>Архитектура трансформера</w:t>
-      </w:r>
-    </w:p>
-    <w:p>
-      <w:pPr>
-        <w:spacing w:after="0" w:line="257" w:lineRule="auto"/>
-        <w:ind w:left="1068"/>
-      </w:pPr>
-      <w:r>
-        <w:rPr>
-          <w:rFonts w:ascii="Calibri" w:eastAsia="Calibri" w:hAnsi="Calibri" w:cs="Calibri"/>
-          <w:sz w:val="22"/>
-          <w:szCs w:val="22"/>
-        </w:rPr>
-        <w:t>Механизм Self-Attention:</w:t>
-      </w:r>
-    </w:p>
-    <w:p>
-      <w:pPr>
-        <w:spacing w:after="0" w:line="257" w:lineRule="auto"/>
-        <w:ind w:left="1068" w:firstLine="348"/>
-      </w:pPr>
-      <w:r>
-        <w:rPr>
-          <w:rFonts w:ascii="Calibri" w:eastAsia="Calibri" w:hAnsi="Calibri" w:cs="Calibri"/>
-          <w:sz w:val="22"/>
-          <w:szCs w:val="22"/>
-        </w:rPr>
-        <w:t>Attention Scores: механизм self-attention вычисляет набор показателей внимания, которые определяют, насколько каждое слово должно быть сосредоточено на других словах в последовательности.</w:t>
-      </w:r>
-    </w:p>
-    <w:p>
-      <w:pPr>
-        <w:spacing w:after="0" w:line="257" w:lineRule="auto"/>
-        <w:ind w:left="1068" w:firstLine="348"/>
-      </w:pPr>
-      <w:r>
-        <w:rPr>
-          <w:rFonts w:ascii="Calibri" w:eastAsia="Calibri" w:hAnsi="Calibri" w:cs="Calibri"/>
-          <w:sz w:val="22"/>
-          <w:szCs w:val="22"/>
-        </w:rPr>
-        <w:t>Запрос, ключ и значение (Q, K, V): Это линейные проекции входных векторов, используемых для вычисления внимания. Модель вычисляет релевантность каждого токена по отношению к другим с помощью скалярного произведения векторов запроса и ключа, а затем применяет операцию softmax для получения весовых коэффициентов внимания. Векторы значений затем взвешиваются с помощью этих коэффициентов внимания.</w:t>
-      </w:r>
-    </w:p>
-    <w:p>
-      <w:pPr>
-        <w:spacing w:after="0" w:line="257" w:lineRule="auto"/>
-        <w:ind w:left="1068"/>
-      </w:pPr>
-      <w:r>
-        <w:rPr>
-          <w:rFonts w:ascii="Calibri" w:eastAsia="Calibri" w:hAnsi="Calibri" w:cs="Calibri"/>
-          <w:sz w:val="22"/>
-          <w:szCs w:val="22"/>
-        </w:rPr>
-        <w:t>Multi-Head Attention: несколько каналов внимания используются для выявления различных аспектов взаимосвязей между токенами. Каждый канал работает в отдельном подпространстве, а результаты объединяются и проецируются обратно в исходное пространство.</w:t>
-      </w:r>
-    </w:p>
-    <w:p>
-      <w:pPr>
-        <w:spacing w:after="0" w:line="257" w:lineRule="auto"/>
-        <w:ind w:left="1068"/>
-      </w:pPr>
-      <w:r>
-        <w:rPr>
-          <w:rFonts w:ascii="Calibri" w:eastAsia="Calibri" w:hAnsi="Calibri" w:cs="Calibri"/>
-          <w:sz w:val="22"/>
-          <w:szCs w:val="22"/>
-        </w:rPr>
-        <w:t>Feedforward Нейронная сеть: После включения механизма внимания выходные данные передаются через нейронную сеть прямой связи (серию плотных слоев с функциями активации), применяемую независимо к каждой позиции.</w:t>
-      </w:r>
-    </w:p>
-    <w:p>
-      <w:pPr>
-        <w:spacing w:after="0" w:line="257" w:lineRule="auto"/>
-        <w:ind w:left="1068"/>
-      </w:pPr>
-      <w:r>
-        <w:rPr>
-          <w:rFonts w:ascii="Calibri" w:eastAsia="Calibri" w:hAnsi="Calibri" w:cs="Calibri"/>
-          <w:sz w:val="22"/>
-          <w:szCs w:val="22"/>
-        </w:rPr>
-        <w:t>Нормализация слоёв и остаточные соединения: за каждым подслоем (внимание и прямая связь) следует нормализация слоёв и остаточное соединение, что помогает стабилизировать обучение и позволяет создавать более глубокие сети.</w:t>
-      </w:r>
-    </w:p>
-    <w:p>
-      <w:pPr>
-        <w:spacing w:after="0" w:line="257" w:lineRule="auto"/>
-        <w:ind w:left="1068"/>
-      </w:pPr>
-      <w:r>
-        <w:rPr>
-          <w:rFonts w:ascii="Calibri" w:eastAsia="Calibri" w:hAnsi="Calibri" w:cs="Calibri"/>
-          <w:sz w:val="22"/>
-          <w:szCs w:val="22"/>
-        </w:rPr>
-        <w:t xml:space="preserve"> </w:t>
-      </w:r>
-    </w:p>
-    <w:p>
-      <w:pPr>
-        <w:spacing w:line="257" w:lineRule="auto"/>
-        <w:ind w:left="1068"/>
-      </w:pPr>
+        <w:t>Токенизация</w:t>
+      </w:r>
+      <w:proofErr w:type="spellEnd"/>
+    </w:p>
+    <w:p>
+      <w:pPr>
+        <w:spacing w:line="257" w:lineRule="auto"/>
+        <w:ind w:left="360"/>
+      </w:pPr>
+      <w:proofErr w:type="spellStart"/>
       <w:r>
         <w:rPr>
           <w:rFonts w:ascii="Calibri" w:eastAsia="Calibri" w:hAnsi="Calibri" w:cs="Calibri"/>
@@ -9032,14 +10715,10 @@
           <w:szCs w:val="22"/>
           <w:lang w:val="ru"/>
         </w:rPr>
-        <w:t>Укладка слоев</w:t>
-      </w:r>
-    </w:p>
-    <w:p>
-      <w:pPr>
-        <w:spacing w:line="257" w:lineRule="auto"/>
-        <w:ind w:left="360"/>
-      </w:pPr>
+        <w:lastRenderedPageBreak/>
+        <w:t>Токенизация</w:t>
+      </w:r>
+      <w:proofErr w:type="spellEnd"/>
       <w:r>
         <w:rPr>
           <w:rFonts w:ascii="Calibri" w:eastAsia="Calibri" w:hAnsi="Calibri" w:cs="Calibri"/>
@@ -9049,7 +10728,7 @@
           <w:szCs w:val="22"/>
           <w:lang w:val="ru"/>
         </w:rPr>
-        <w:t>Блоки-трансформеры:</w:t>
+        <w:t>:</w:t>
       </w:r>
       <w:r>
         <w:rPr>
@@ -9066,7 +10745,7 @@
           <w:szCs w:val="22"/>
           <w:lang w:val="ru"/>
         </w:rPr>
-        <w:t>Архитектура обычно включает в себя несколько слоёв (или блоков) трансформеров, расположенных друг над другом.</w:t>
+        <w:t>входной текст разбивается на более мелкие единицы, называемые токенами, которые могут быть словами, частями слов или символами.</w:t>
       </w:r>
       <w:r>
         <w:rPr>
@@ -9083,16 +10762,15 @@
           <w:szCs w:val="22"/>
           <w:lang w:val="ru"/>
         </w:rPr>
-        <w:t>Каждый блок состоит из механизма</w:t>
-      </w:r>
-      <w:r>
-        <w:rPr>
-          <w:rFonts w:ascii="Calibri" w:eastAsia="Calibri" w:hAnsi="Calibri" w:cs="Calibri"/>
-          <w:sz w:val="22"/>
-          <w:szCs w:val="22"/>
-        </w:rPr>
-        <w:t xml:space="preserve"> multi-head self-attention </w:t>
-      </w:r>
+        <w:t>Затем эти токены преобразуются в числовые представления (вложения), которые может обрабатывать модель.</w:t>
+      </w:r>
+    </w:p>
+    <w:p>
+      <w:pPr>
+        <w:spacing w:after="0" w:line="257" w:lineRule="auto"/>
+        <w:ind w:left="1068"/>
+      </w:pPr>
+      <w:proofErr w:type="spellStart"/>
       <w:r>
         <w:rPr>
           <w:rFonts w:ascii="Calibri" w:eastAsia="Calibri" w:hAnsi="Calibri" w:cs="Calibri"/>
@@ -9100,16 +10778,9 @@
           <w:szCs w:val="22"/>
           <w:lang w:val="ru"/>
         </w:rPr>
-        <w:t xml:space="preserve">и </w:t>
-      </w:r>
-      <w:r>
-        <w:rPr>
-          <w:rFonts w:ascii="Calibri" w:eastAsia="Calibri" w:hAnsi="Calibri" w:cs="Calibri"/>
-          <w:sz w:val="22"/>
-          <w:szCs w:val="22"/>
-        </w:rPr>
-        <w:t xml:space="preserve">feedforward </w:t>
-      </w:r>
+        <w:t>Embedding</w:t>
+      </w:r>
+      <w:proofErr w:type="spellEnd"/>
       <w:r>
         <w:rPr>
           <w:rFonts w:ascii="Calibri" w:eastAsia="Calibri" w:hAnsi="Calibri" w:cs="Calibri"/>
@@ -9117,16 +10788,14 @@
           <w:szCs w:val="22"/>
           <w:lang w:val="ru"/>
         </w:rPr>
-        <w:t>нейронной сет</w:t>
-      </w:r>
-      <w:r>
-        <w:rPr>
-          <w:rFonts w:ascii="Calibri" w:eastAsia="Calibri" w:hAnsi="Calibri" w:cs="Calibri"/>
-          <w:sz w:val="22"/>
-          <w:szCs w:val="22"/>
-        </w:rPr>
-        <w:t xml:space="preserve">и. </w:t>
-      </w:r>
+        <w:t xml:space="preserve"> слой</w:t>
+      </w:r>
+    </w:p>
+    <w:p>
+      <w:pPr>
+        <w:spacing w:after="0" w:line="257" w:lineRule="auto"/>
+        <w:ind w:left="1068"/>
+      </w:pPr>
       <w:r>
         <w:rPr>
           <w:rFonts w:ascii="Calibri" w:eastAsia="Calibri" w:hAnsi="Calibri" w:cs="Calibri"/>
@@ -9134,12 +10803,417 @@
           <w:szCs w:val="22"/>
           <w:lang w:val="ru"/>
         </w:rPr>
-        <w:t>Такое расположение позволяет модели изучать сложные иерархические представления данных.</w:t>
+        <w:t xml:space="preserve">Word </w:t>
+      </w:r>
+      <w:proofErr w:type="spellStart"/>
+      <w:r>
+        <w:rPr>
+          <w:rFonts w:ascii="Calibri" w:eastAsia="Calibri" w:hAnsi="Calibri" w:cs="Calibri"/>
+          <w:sz w:val="22"/>
+          <w:szCs w:val="22"/>
+          <w:lang w:val="ru"/>
+        </w:rPr>
+        <w:t>Embeddings</w:t>
+      </w:r>
+      <w:proofErr w:type="spellEnd"/>
+      <w:r>
+        <w:rPr>
+          <w:rFonts w:ascii="Calibri" w:eastAsia="Calibri" w:hAnsi="Calibri" w:cs="Calibri"/>
+          <w:sz w:val="22"/>
+          <w:szCs w:val="22"/>
+          <w:lang w:val="ru"/>
+        </w:rPr>
+        <w:t xml:space="preserve">: каждый токен сопоставляется с плотным вектором в многомерном пространстве, представляющим его семантическое значение. К распространенным методам относятся Word2Vec, </w:t>
+      </w:r>
+      <w:proofErr w:type="spellStart"/>
+      <w:r>
+        <w:rPr>
+          <w:rFonts w:ascii="Calibri" w:eastAsia="Calibri" w:hAnsi="Calibri" w:cs="Calibri"/>
+          <w:sz w:val="22"/>
+          <w:szCs w:val="22"/>
+          <w:lang w:val="ru"/>
+        </w:rPr>
+        <w:t>GloVe</w:t>
+      </w:r>
+      <w:proofErr w:type="spellEnd"/>
+      <w:r>
+        <w:rPr>
+          <w:rFonts w:ascii="Calibri" w:eastAsia="Calibri" w:hAnsi="Calibri" w:cs="Calibri"/>
+          <w:sz w:val="22"/>
+          <w:szCs w:val="22"/>
+          <w:lang w:val="ru"/>
+        </w:rPr>
+        <w:t xml:space="preserve"> и </w:t>
+      </w:r>
+      <w:r>
+        <w:rPr>
+          <w:rFonts w:ascii="Calibri" w:eastAsia="Calibri" w:hAnsi="Calibri" w:cs="Calibri"/>
+          <w:sz w:val="22"/>
+          <w:szCs w:val="22"/>
+        </w:rPr>
+        <w:t>e</w:t>
+      </w:r>
+      <w:proofErr w:type="spellStart"/>
+      <w:r>
+        <w:rPr>
+          <w:rFonts w:ascii="Calibri" w:eastAsia="Calibri" w:hAnsi="Calibri" w:cs="Calibri"/>
+          <w:sz w:val="22"/>
+          <w:szCs w:val="22"/>
+          <w:lang w:val="ru"/>
+        </w:rPr>
+        <w:t>mbedding</w:t>
+      </w:r>
+      <w:proofErr w:type="spellEnd"/>
+      <w:r>
+        <w:rPr>
+          <w:rFonts w:ascii="Calibri" w:eastAsia="Calibri" w:hAnsi="Calibri" w:cs="Calibri"/>
+          <w:sz w:val="22"/>
+          <w:szCs w:val="22"/>
+          <w:lang w:val="ru"/>
+        </w:rPr>
+        <w:t>-</w:t>
+      </w:r>
+      <w:proofErr w:type="spellStart"/>
+      <w:r>
+        <w:rPr>
+          <w:rFonts w:ascii="Calibri" w:eastAsia="Calibri" w:hAnsi="Calibri" w:cs="Calibri"/>
+          <w:sz w:val="22"/>
+          <w:szCs w:val="22"/>
+        </w:rPr>
+        <w:t>ги</w:t>
+      </w:r>
+      <w:proofErr w:type="spellEnd"/>
+      <w:r>
+        <w:rPr>
+          <w:rFonts w:ascii="Calibri" w:eastAsia="Calibri" w:hAnsi="Calibri" w:cs="Calibri"/>
+          <w:sz w:val="22"/>
+          <w:szCs w:val="22"/>
+          <w:lang w:val="ru"/>
+        </w:rPr>
+        <w:t>, полученные в процессе обучения модели.</w:t>
       </w:r>
     </w:p>
     <w:p>
       <w:pPr>
         <w:spacing w:after="0" w:line="257" w:lineRule="auto"/>
+        <w:ind w:left="1068"/>
+      </w:pPr>
+      <w:proofErr w:type="spellStart"/>
+      <w:r>
+        <w:rPr>
+          <w:rFonts w:ascii="Calibri" w:eastAsia="Calibri" w:hAnsi="Calibri" w:cs="Calibri"/>
+          <w:sz w:val="22"/>
+          <w:szCs w:val="22"/>
+          <w:lang w:val="ru"/>
+        </w:rPr>
+        <w:t>Positional</w:t>
+      </w:r>
+      <w:proofErr w:type="spellEnd"/>
+      <w:r>
+        <w:rPr>
+          <w:rFonts w:ascii="Calibri" w:eastAsia="Calibri" w:hAnsi="Calibri" w:cs="Calibri"/>
+          <w:sz w:val="22"/>
+          <w:szCs w:val="22"/>
+          <w:lang w:val="ru"/>
+        </w:rPr>
+        <w:t xml:space="preserve"> </w:t>
+      </w:r>
+      <w:proofErr w:type="spellStart"/>
+      <w:r>
+        <w:rPr>
+          <w:rFonts w:ascii="Calibri" w:eastAsia="Calibri" w:hAnsi="Calibri" w:cs="Calibri"/>
+          <w:sz w:val="22"/>
+          <w:szCs w:val="22"/>
+          <w:lang w:val="ru"/>
+        </w:rPr>
+        <w:t>Embeddings</w:t>
+      </w:r>
+      <w:proofErr w:type="spellEnd"/>
+      <w:r>
+        <w:rPr>
+          <w:rFonts w:ascii="Calibri" w:eastAsia="Calibri" w:hAnsi="Calibri" w:cs="Calibri"/>
+          <w:sz w:val="22"/>
+          <w:szCs w:val="22"/>
+          <w:lang w:val="ru"/>
+        </w:rPr>
+        <w:t>: поскольку трансформеры по своей природе не понимают порядок токенов, к вложениям слов добавляются позиционные вложения, чтобы предоставить модели информацию о расположении токенов в предложении.</w:t>
+      </w:r>
+    </w:p>
+    <w:p>
+      <w:pPr>
+        <w:spacing w:after="0" w:line="257" w:lineRule="auto"/>
+        <w:ind w:left="1068"/>
+      </w:pPr>
+      <w:r>
+        <w:rPr>
+          <w:rFonts w:ascii="Calibri" w:eastAsia="Calibri" w:hAnsi="Calibri" w:cs="Calibri"/>
+          <w:sz w:val="22"/>
+          <w:szCs w:val="22"/>
+        </w:rPr>
+        <w:t xml:space="preserve"> </w:t>
+      </w:r>
+    </w:p>
+    <w:p>
+      <w:pPr>
+        <w:spacing w:after="0" w:line="257" w:lineRule="auto"/>
+        <w:ind w:left="1068"/>
+      </w:pPr>
+      <w:r>
+        <w:rPr>
+          <w:rFonts w:ascii="Calibri" w:eastAsia="Calibri" w:hAnsi="Calibri" w:cs="Calibri"/>
+          <w:sz w:val="22"/>
+          <w:szCs w:val="22"/>
+        </w:rPr>
+        <w:t>Архитектура трансформера</w:t>
+      </w:r>
+    </w:p>
+    <w:p>
+      <w:pPr>
+        <w:spacing w:after="0" w:line="257" w:lineRule="auto"/>
+        <w:ind w:left="1068"/>
+      </w:pPr>
+      <w:r>
+        <w:rPr>
+          <w:rFonts w:ascii="Calibri" w:eastAsia="Calibri" w:hAnsi="Calibri" w:cs="Calibri"/>
+          <w:sz w:val="22"/>
+          <w:szCs w:val="22"/>
+        </w:rPr>
+        <w:t>Механизм Self-</w:t>
+      </w:r>
+      <w:proofErr w:type="spellStart"/>
+      <w:r>
+        <w:rPr>
+          <w:rFonts w:ascii="Calibri" w:eastAsia="Calibri" w:hAnsi="Calibri" w:cs="Calibri"/>
+          <w:sz w:val="22"/>
+          <w:szCs w:val="22"/>
+        </w:rPr>
+        <w:t>Attention</w:t>
+      </w:r>
+      <w:proofErr w:type="spellEnd"/>
+      <w:r>
+        <w:rPr>
+          <w:rFonts w:ascii="Calibri" w:eastAsia="Calibri" w:hAnsi="Calibri" w:cs="Calibri"/>
+          <w:sz w:val="22"/>
+          <w:szCs w:val="22"/>
+        </w:rPr>
+        <w:t>:</w:t>
+      </w:r>
+    </w:p>
+    <w:p>
+      <w:pPr>
+        <w:spacing w:after="0" w:line="257" w:lineRule="auto"/>
+        <w:ind w:left="1068" w:firstLine="348"/>
+      </w:pPr>
+      <w:proofErr w:type="spellStart"/>
+      <w:r>
+        <w:rPr>
+          <w:rFonts w:ascii="Calibri" w:eastAsia="Calibri" w:hAnsi="Calibri" w:cs="Calibri"/>
+          <w:sz w:val="22"/>
+          <w:szCs w:val="22"/>
+        </w:rPr>
+        <w:t>Attention</w:t>
+      </w:r>
+      <w:proofErr w:type="spellEnd"/>
+      <w:r>
+        <w:rPr>
+          <w:rFonts w:ascii="Calibri" w:eastAsia="Calibri" w:hAnsi="Calibri" w:cs="Calibri"/>
+          <w:sz w:val="22"/>
+          <w:szCs w:val="22"/>
+        </w:rPr>
+        <w:t xml:space="preserve"> </w:t>
+      </w:r>
+      <w:proofErr w:type="spellStart"/>
+      <w:r>
+        <w:rPr>
+          <w:rFonts w:ascii="Calibri" w:eastAsia="Calibri" w:hAnsi="Calibri" w:cs="Calibri"/>
+          <w:sz w:val="22"/>
+          <w:szCs w:val="22"/>
+        </w:rPr>
+        <w:t>Scores</w:t>
+      </w:r>
+      <w:proofErr w:type="spellEnd"/>
+      <w:r>
+        <w:rPr>
+          <w:rFonts w:ascii="Calibri" w:eastAsia="Calibri" w:hAnsi="Calibri" w:cs="Calibri"/>
+          <w:sz w:val="22"/>
+          <w:szCs w:val="22"/>
+        </w:rPr>
+        <w:t xml:space="preserve">: механизм </w:t>
+      </w:r>
+      <w:proofErr w:type="spellStart"/>
+      <w:r>
+        <w:rPr>
+          <w:rFonts w:ascii="Calibri" w:eastAsia="Calibri" w:hAnsi="Calibri" w:cs="Calibri"/>
+          <w:sz w:val="22"/>
+          <w:szCs w:val="22"/>
+        </w:rPr>
+        <w:t>self-attention</w:t>
+      </w:r>
+      <w:proofErr w:type="spellEnd"/>
+      <w:r>
+        <w:rPr>
+          <w:rFonts w:ascii="Calibri" w:eastAsia="Calibri" w:hAnsi="Calibri" w:cs="Calibri"/>
+          <w:sz w:val="22"/>
+          <w:szCs w:val="22"/>
+        </w:rPr>
+        <w:t xml:space="preserve"> вычисляет набор показателей внимания, которые определяют, насколько каждое слово должно быть сосредоточено на других словах в последовательности.</w:t>
+      </w:r>
+    </w:p>
+    <w:p>
+      <w:pPr>
+        <w:spacing w:after="0" w:line="257" w:lineRule="auto"/>
+        <w:ind w:left="1068" w:firstLine="348"/>
+      </w:pPr>
+      <w:r>
+        <w:rPr>
+          <w:rFonts w:ascii="Calibri" w:eastAsia="Calibri" w:hAnsi="Calibri" w:cs="Calibri"/>
+          <w:sz w:val="22"/>
+          <w:szCs w:val="22"/>
+        </w:rPr>
+        <w:t>Запрос, ключ и значение (Q, K, V)</w:t>
+      </w:r>
+      <w:proofErr w:type="gramStart"/>
+      <w:r>
+        <w:rPr>
+          <w:rFonts w:ascii="Calibri" w:eastAsia="Calibri" w:hAnsi="Calibri" w:cs="Calibri"/>
+          <w:sz w:val="22"/>
+          <w:szCs w:val="22"/>
+        </w:rPr>
+        <w:t>: Это</w:t>
+      </w:r>
+      <w:proofErr w:type="gramEnd"/>
+      <w:r>
+        <w:rPr>
+          <w:rFonts w:ascii="Calibri" w:eastAsia="Calibri" w:hAnsi="Calibri" w:cs="Calibri"/>
+          <w:sz w:val="22"/>
+          <w:szCs w:val="22"/>
+        </w:rPr>
+        <w:t xml:space="preserve"> линейные проекции входных векторов, используемых для вычисления внимания. Модель вычисляет релевантность каждого токена по отношению к другим с помощью скалярного произведения векторов запроса и ключа, а затем применяет операцию </w:t>
+      </w:r>
+      <w:proofErr w:type="spellStart"/>
+      <w:r>
+        <w:rPr>
+          <w:rFonts w:ascii="Calibri" w:eastAsia="Calibri" w:hAnsi="Calibri" w:cs="Calibri"/>
+          <w:sz w:val="22"/>
+          <w:szCs w:val="22"/>
+        </w:rPr>
+        <w:t>softmax</w:t>
+      </w:r>
+      <w:proofErr w:type="spellEnd"/>
+      <w:r>
+        <w:rPr>
+          <w:rFonts w:ascii="Calibri" w:eastAsia="Calibri" w:hAnsi="Calibri" w:cs="Calibri"/>
+          <w:sz w:val="22"/>
+          <w:szCs w:val="22"/>
+        </w:rPr>
+        <w:t xml:space="preserve"> для получения весовых коэффициентов внимания. Векторы значений затем взвешиваются с помощью этих коэффициентов внимания.</w:t>
+      </w:r>
+    </w:p>
+    <w:p>
+      <w:pPr>
+        <w:spacing w:after="0" w:line="257" w:lineRule="auto"/>
+        <w:ind w:left="1068"/>
+      </w:pPr>
+      <w:r>
+        <w:rPr>
+          <w:rFonts w:ascii="Calibri" w:eastAsia="Calibri" w:hAnsi="Calibri" w:cs="Calibri"/>
+          <w:sz w:val="22"/>
+          <w:szCs w:val="22"/>
+        </w:rPr>
+        <w:t xml:space="preserve">Multi-Head </w:t>
+      </w:r>
+      <w:proofErr w:type="spellStart"/>
+      <w:r>
+        <w:rPr>
+          <w:rFonts w:ascii="Calibri" w:eastAsia="Calibri" w:hAnsi="Calibri" w:cs="Calibri"/>
+          <w:sz w:val="22"/>
+          <w:szCs w:val="22"/>
+        </w:rPr>
+        <w:t>Attention</w:t>
+      </w:r>
+      <w:proofErr w:type="spellEnd"/>
+      <w:r>
+        <w:rPr>
+          <w:rFonts w:ascii="Calibri" w:eastAsia="Calibri" w:hAnsi="Calibri" w:cs="Calibri"/>
+          <w:sz w:val="22"/>
+          <w:szCs w:val="22"/>
+        </w:rPr>
+        <w:t>: несколько каналов внимания используются для выявления различных аспектов взаимосвязей между токенами. Каждый канал работает в отдельном подпространстве, а результаты объединяются и проецируются обратно в исходное пространство.</w:t>
+      </w:r>
+    </w:p>
+    <w:p>
+      <w:pPr>
+        <w:spacing w:after="0" w:line="257" w:lineRule="auto"/>
+        <w:ind w:left="1068"/>
+      </w:pPr>
+      <w:proofErr w:type="spellStart"/>
+      <w:r>
+        <w:rPr>
+          <w:rFonts w:ascii="Calibri" w:eastAsia="Calibri" w:hAnsi="Calibri" w:cs="Calibri"/>
+          <w:sz w:val="22"/>
+          <w:szCs w:val="22"/>
+        </w:rPr>
+        <w:t>Feedforward</w:t>
+      </w:r>
+      <w:proofErr w:type="spellEnd"/>
+      <w:r>
+        <w:rPr>
+          <w:rFonts w:ascii="Calibri" w:eastAsia="Calibri" w:hAnsi="Calibri" w:cs="Calibri"/>
+          <w:sz w:val="22"/>
+          <w:szCs w:val="22"/>
+        </w:rPr>
+        <w:t xml:space="preserve"> Нейронная сеть</w:t>
+      </w:r>
+      <w:proofErr w:type="gramStart"/>
+      <w:r>
+        <w:rPr>
+          <w:rFonts w:ascii="Calibri" w:eastAsia="Calibri" w:hAnsi="Calibri" w:cs="Calibri"/>
+          <w:sz w:val="22"/>
+          <w:szCs w:val="22"/>
+        </w:rPr>
+        <w:t>: После</w:t>
+      </w:r>
+      <w:proofErr w:type="gramEnd"/>
+      <w:r>
+        <w:rPr>
+          <w:rFonts w:ascii="Calibri" w:eastAsia="Calibri" w:hAnsi="Calibri" w:cs="Calibri"/>
+          <w:sz w:val="22"/>
+          <w:szCs w:val="22"/>
+        </w:rPr>
+        <w:t xml:space="preserve"> включения механизма внимания выходные данные передаются через нейронную сеть прямой связи (серию плотных слоев с функциями активации), применяемую независимо к каждой позиции.</w:t>
+      </w:r>
+    </w:p>
+    <w:p>
+      <w:pPr>
+        <w:spacing w:after="0" w:line="257" w:lineRule="auto"/>
+        <w:ind w:left="1068"/>
+      </w:pPr>
+      <w:r>
+        <w:rPr>
+          <w:rFonts w:ascii="Calibri" w:eastAsia="Calibri" w:hAnsi="Calibri" w:cs="Calibri"/>
+          <w:sz w:val="22"/>
+          <w:szCs w:val="22"/>
+        </w:rPr>
+        <w:t>Нормализация слоёв и остаточные соединения: за каждым подслоем (внимание и прямая связь) следует нормализация слоёв и остаточное соединение, что помогает стабилизировать обучение и позволяет создавать более глубокие сети.</w:t>
+      </w:r>
+    </w:p>
+    <w:p>
+      <w:pPr>
+        <w:spacing w:after="0" w:line="257" w:lineRule="auto"/>
+        <w:ind w:left="1068"/>
+      </w:pPr>
+      <w:r>
+        <w:rPr>
+          <w:rFonts w:ascii="Calibri" w:eastAsia="Calibri" w:hAnsi="Calibri" w:cs="Calibri"/>
+          <w:sz w:val="22"/>
+          <w:szCs w:val="22"/>
+        </w:rPr>
+        <w:t xml:space="preserve"> </w:t>
+      </w:r>
+    </w:p>
+    <w:p>
+      <w:pPr>
+        <w:spacing w:line="257" w:lineRule="auto"/>
         <w:ind w:left="1068"/>
       </w:pPr>
       <w:r>
@@ -9151,13 +11225,13 @@
           <w:szCs w:val="22"/>
           <w:lang w:val="ru"/>
         </w:rPr>
-        <w:t>Выходной уровень: Декодирование</w:t>
-      </w:r>
-    </w:p>
-    <w:p>
-      <w:pPr>
-        <w:spacing w:after="0" w:line="257" w:lineRule="auto"/>
-        <w:ind w:left="720"/>
+        <w:t>Укладка слоев</w:t>
+      </w:r>
+    </w:p>
+    <w:p>
+      <w:pPr>
+        <w:spacing w:line="257" w:lineRule="auto"/>
+        <w:ind w:left="360"/>
       </w:pPr>
       <w:r>
         <w:rPr>
@@ -9168,18 +11242,145 @@
           <w:szCs w:val="22"/>
           <w:lang w:val="ru"/>
         </w:rPr>
-        <w:t xml:space="preserve">Слой </w:t>
+        <w:t>Блоки-трансформеры:</w:t>
       </w:r>
       <w:r>
         <w:rPr>
           <w:rFonts w:ascii="Calibri" w:eastAsia="Calibri" w:hAnsi="Calibri" w:cs="Calibri"/>
-          <w:b/>
-          <w:bCs/>
           <w:sz w:val="22"/>
           <w:szCs w:val="22"/>
         </w:rPr>
-        <w:t>Softmax</w:t>
-      </w:r>
+        <w:t xml:space="preserve"> </w:t>
+      </w:r>
+      <w:r>
+        <w:rPr>
+          <w:rFonts w:ascii="Calibri" w:eastAsia="Calibri" w:hAnsi="Calibri" w:cs="Calibri"/>
+          <w:sz w:val="22"/>
+          <w:szCs w:val="22"/>
+          <w:lang w:val="ru"/>
+        </w:rPr>
+        <w:t>Архитектура обычно включает в себя несколько слоёв (или блоков) трансформеров, расположенных друг над другом.</w:t>
+      </w:r>
+      <w:r>
+        <w:rPr>
+          <w:rFonts w:ascii="Calibri" w:eastAsia="Calibri" w:hAnsi="Calibri" w:cs="Calibri"/>
+          <w:sz w:val="22"/>
+          <w:szCs w:val="22"/>
+        </w:rPr>
+        <w:t xml:space="preserve"> </w:t>
+      </w:r>
+      <w:r>
+        <w:rPr>
+          <w:rFonts w:ascii="Calibri" w:eastAsia="Calibri" w:hAnsi="Calibri" w:cs="Calibri"/>
+          <w:sz w:val="22"/>
+          <w:szCs w:val="22"/>
+          <w:lang w:val="ru"/>
+        </w:rPr>
+        <w:t>Каждый блок состоит из механизма</w:t>
+      </w:r>
+      <w:r>
+        <w:rPr>
+          <w:rFonts w:ascii="Calibri" w:eastAsia="Calibri" w:hAnsi="Calibri" w:cs="Calibri"/>
+          <w:sz w:val="22"/>
+          <w:szCs w:val="22"/>
+        </w:rPr>
+        <w:t xml:space="preserve"> </w:t>
+      </w:r>
+      <w:proofErr w:type="spellStart"/>
+      <w:r>
+        <w:rPr>
+          <w:rFonts w:ascii="Calibri" w:eastAsia="Calibri" w:hAnsi="Calibri" w:cs="Calibri"/>
+          <w:sz w:val="22"/>
+          <w:szCs w:val="22"/>
+        </w:rPr>
+        <w:t>multi-head</w:t>
+      </w:r>
+      <w:proofErr w:type="spellEnd"/>
+      <w:r>
+        <w:rPr>
+          <w:rFonts w:ascii="Calibri" w:eastAsia="Calibri" w:hAnsi="Calibri" w:cs="Calibri"/>
+          <w:sz w:val="22"/>
+          <w:szCs w:val="22"/>
+        </w:rPr>
+        <w:t xml:space="preserve"> </w:t>
+      </w:r>
+      <w:proofErr w:type="spellStart"/>
+      <w:r>
+        <w:rPr>
+          <w:rFonts w:ascii="Calibri" w:eastAsia="Calibri" w:hAnsi="Calibri" w:cs="Calibri"/>
+          <w:sz w:val="22"/>
+          <w:szCs w:val="22"/>
+        </w:rPr>
+        <w:t>self-attention</w:t>
+      </w:r>
+      <w:proofErr w:type="spellEnd"/>
+      <w:r>
+        <w:rPr>
+          <w:rFonts w:ascii="Calibri" w:eastAsia="Calibri" w:hAnsi="Calibri" w:cs="Calibri"/>
+          <w:sz w:val="22"/>
+          <w:szCs w:val="22"/>
+        </w:rPr>
+        <w:t xml:space="preserve"> </w:t>
+      </w:r>
+      <w:r>
+        <w:rPr>
+          <w:rFonts w:ascii="Calibri" w:eastAsia="Calibri" w:hAnsi="Calibri" w:cs="Calibri"/>
+          <w:sz w:val="22"/>
+          <w:szCs w:val="22"/>
+          <w:lang w:val="ru"/>
+        </w:rPr>
+        <w:t xml:space="preserve">и </w:t>
+      </w:r>
+      <w:proofErr w:type="spellStart"/>
+      <w:r>
+        <w:rPr>
+          <w:rFonts w:ascii="Calibri" w:eastAsia="Calibri" w:hAnsi="Calibri" w:cs="Calibri"/>
+          <w:sz w:val="22"/>
+          <w:szCs w:val="22"/>
+        </w:rPr>
+        <w:t>feedforward</w:t>
+      </w:r>
+      <w:proofErr w:type="spellEnd"/>
+      <w:r>
+        <w:rPr>
+          <w:rFonts w:ascii="Calibri" w:eastAsia="Calibri" w:hAnsi="Calibri" w:cs="Calibri"/>
+          <w:sz w:val="22"/>
+          <w:szCs w:val="22"/>
+        </w:rPr>
+        <w:t xml:space="preserve"> </w:t>
+      </w:r>
+      <w:r>
+        <w:rPr>
+          <w:rFonts w:ascii="Calibri" w:eastAsia="Calibri" w:hAnsi="Calibri" w:cs="Calibri"/>
+          <w:sz w:val="22"/>
+          <w:szCs w:val="22"/>
+          <w:lang w:val="ru"/>
+        </w:rPr>
+        <w:t>нейронной сет</w:t>
+      </w:r>
+      <w:r>
+        <w:rPr>
+          <w:rFonts w:ascii="Calibri" w:eastAsia="Calibri" w:hAnsi="Calibri" w:cs="Calibri"/>
+          <w:sz w:val="22"/>
+          <w:szCs w:val="22"/>
+        </w:rPr>
+        <w:t xml:space="preserve">и. </w:t>
+      </w:r>
+      <w:r>
+        <w:rPr>
+          <w:rFonts w:ascii="Calibri" w:eastAsia="Calibri" w:hAnsi="Calibri" w:cs="Calibri"/>
+          <w:sz w:val="22"/>
+          <w:szCs w:val="22"/>
+          <w:lang w:val="ru"/>
+        </w:rPr>
+        <w:t>Такое расположение позволяет модели изучать сложные иерархические представления данных.</w:t>
+      </w:r>
+    </w:p>
+    <w:p>
+      <w:pPr>
+        <w:spacing w:after="0" w:line="257" w:lineRule="auto"/>
+        <w:ind w:left="1068"/>
+      </w:pPr>
       <w:r>
         <w:rPr>
           <w:rFonts w:ascii="Calibri" w:eastAsia="Calibri" w:hAnsi="Calibri" w:cs="Calibri"/>
@@ -9189,6 +11390,46 @@
           <w:szCs w:val="22"/>
           <w:lang w:val="ru"/>
         </w:rPr>
+        <w:t>Выходной уровень: Декодирование</w:t>
+      </w:r>
+    </w:p>
+    <w:p>
+      <w:pPr>
+        <w:spacing w:after="0" w:line="257" w:lineRule="auto"/>
+        <w:ind w:left="720"/>
+      </w:pPr>
+      <w:r>
+        <w:rPr>
+          <w:rFonts w:ascii="Calibri" w:eastAsia="Calibri" w:hAnsi="Calibri" w:cs="Calibri"/>
+          <w:b/>
+          <w:bCs/>
+          <w:sz w:val="22"/>
+          <w:szCs w:val="22"/>
+          <w:lang w:val="ru"/>
+        </w:rPr>
+        <w:t xml:space="preserve">Слой </w:t>
+      </w:r>
+      <w:proofErr w:type="spellStart"/>
+      <w:r>
+        <w:rPr>
+          <w:rFonts w:ascii="Calibri" w:eastAsia="Calibri" w:hAnsi="Calibri" w:cs="Calibri"/>
+          <w:b/>
+          <w:bCs/>
+          <w:sz w:val="22"/>
+          <w:szCs w:val="22"/>
+        </w:rPr>
+        <w:t>Softmax</w:t>
+      </w:r>
+      <w:proofErr w:type="spellEnd"/>
+      <w:r>
+        <w:rPr>
+          <w:rFonts w:ascii="Calibri" w:eastAsia="Calibri" w:hAnsi="Calibri" w:cs="Calibri"/>
+          <w:b/>
+          <w:bCs/>
+          <w:sz w:val="22"/>
+          <w:szCs w:val="22"/>
+          <w:lang w:val="ru"/>
+        </w:rPr>
         <w:t>:</w:t>
       </w:r>
       <w:r>
@@ -9208,6 +11449,7 @@
         </w:rPr>
         <w:t xml:space="preserve">конечный слой обычно представляет собой функцию </w:t>
       </w:r>
+      <w:proofErr w:type="spellStart"/>
       <w:r>
         <w:rPr>
           <w:rFonts w:ascii="Calibri" w:eastAsia="Calibri" w:hAnsi="Calibri" w:cs="Calibri"/>
@@ -9216,6 +11458,7 @@
         </w:rPr>
         <w:t>Softmax</w:t>
       </w:r>
+      <w:proofErr w:type="spellEnd"/>
       <w:r>
         <w:rPr>
           <w:rFonts w:ascii="Calibri" w:eastAsia="Calibri" w:hAnsi="Calibri" w:cs="Calibri"/>
@@ -9265,7 +11508,43 @@
           <w:sz w:val="22"/>
           <w:szCs w:val="22"/>
         </w:rPr>
-        <w:t>UPD: понял, что из-за переводчика статья не открывается, придётся искать самим по названию( Но статья хорошая, атвечаю.</w:t>
+        <w:t xml:space="preserve">UPD: понял, что из-за переводчика статья не открывается, придётся искать самим по </w:t>
+      </w:r>
+      <w:proofErr w:type="gramStart"/>
+      <w:r>
+        <w:rPr>
+          <w:rFonts w:ascii="Calibri" w:eastAsia="Calibri" w:hAnsi="Calibri" w:cs="Calibri"/>
+          <w:sz w:val="22"/>
+          <w:szCs w:val="22"/>
+        </w:rPr>
+        <w:t>названию( Но</w:t>
+      </w:r>
+      <w:proofErr w:type="gramEnd"/>
+      <w:r>
+        <w:rPr>
+          <w:rFonts w:ascii="Calibri" w:eastAsia="Calibri" w:hAnsi="Calibri" w:cs="Calibri"/>
+          <w:sz w:val="22"/>
+          <w:szCs w:val="22"/>
+        </w:rPr>
+        <w:t xml:space="preserve"> статья хорошая, </w:t>
+      </w:r>
+      <w:proofErr w:type="spellStart"/>
+      <w:r>
+        <w:rPr>
+          <w:rFonts w:ascii="Calibri" w:eastAsia="Calibri" w:hAnsi="Calibri" w:cs="Calibri"/>
+          <w:sz w:val="22"/>
+          <w:szCs w:val="22"/>
+        </w:rPr>
+        <w:t>атвечаю</w:t>
+      </w:r>
+      <w:proofErr w:type="spellEnd"/>
+      <w:r>
+        <w:rPr>
+          <w:rFonts w:ascii="Calibri" w:eastAsia="Calibri" w:hAnsi="Calibri" w:cs="Calibri"/>
+          <w:sz w:val="22"/>
+          <w:szCs w:val="22"/>
+        </w:rPr>
+        <w:t>.</w:t>
       </w:r>
     </w:p>
     <w:p>
@@ -9649,7 +11928,21 @@
         <w:rPr>
           <w:rFonts w:ascii="Times New Roman" w:eastAsia="Times New Roman" w:hAnsi="Times New Roman" w:cs="Times New Roman"/>
         </w:rPr>
-        <w:t>2. Что будет при делении числа int на 0?</w:t>
+        <w:t xml:space="preserve">2. Что будет при делении числа </w:t>
+      </w:r>
+      <w:proofErr w:type="spellStart"/>
+      <w:r>
+        <w:rPr>
+          <w:rFonts w:ascii="Times New Roman" w:eastAsia="Times New Roman" w:hAnsi="Times New Roman" w:cs="Times New Roman"/>
+        </w:rPr>
+        <w:t>int</w:t>
+      </w:r>
+      <w:proofErr w:type="spellEnd"/>
+      <w:r>
+        <w:rPr>
+          <w:rFonts w:ascii="Times New Roman" w:eastAsia="Times New Roman" w:hAnsi="Times New Roman" w:cs="Times New Roman"/>
+        </w:rPr>
+        <w:t xml:space="preserve"> на 0?</w:t>
       </w:r>
     </w:p>
     <w:p>
@@ -9663,14 +11956,50 @@
           <w:bCs/>
           <w:color w:val="333333"/>
         </w:rPr>
-        <w:t>При делении числа int на 0 в Python произойдёт ошибка</w:t>
-      </w:r>
-      <w:r>
-        <w:rPr>
-          <w:rFonts w:ascii="Arial" w:eastAsia="Arial" w:hAnsi="Arial" w:cs="Arial"/>
-          <w:color w:val="333333"/>
-        </w:rPr>
-        <w:t xml:space="preserve">. Интерпретатор выдаст исключение ZeroDivisionError, остановит выполнение кода и выведет в консоль ошибку. </w:t>
+        <w:t xml:space="preserve">При делении числа </w:t>
+      </w:r>
+      <w:proofErr w:type="spellStart"/>
+      <w:r>
+        <w:rPr>
+          <w:rFonts w:ascii="Arial" w:eastAsia="Arial" w:hAnsi="Arial" w:cs="Arial"/>
+          <w:b/>
+          <w:bCs/>
+          <w:color w:val="333333"/>
+        </w:rPr>
+        <w:t>int</w:t>
+      </w:r>
+      <w:proofErr w:type="spellEnd"/>
+      <w:r>
+        <w:rPr>
+          <w:rFonts w:ascii="Arial" w:eastAsia="Arial" w:hAnsi="Arial" w:cs="Arial"/>
+          <w:b/>
+          <w:bCs/>
+          <w:color w:val="333333"/>
+        </w:rPr>
+        <w:t xml:space="preserve"> на 0 в Python произойдёт ошибка</w:t>
+      </w:r>
+      <w:r>
+        <w:rPr>
+          <w:rFonts w:ascii="Arial" w:eastAsia="Arial" w:hAnsi="Arial" w:cs="Arial"/>
+          <w:color w:val="333333"/>
+        </w:rPr>
+        <w:t xml:space="preserve">. Интерпретатор выдаст исключение </w:t>
+      </w:r>
+      <w:proofErr w:type="spellStart"/>
+      <w:r>
+        <w:rPr>
+          <w:rFonts w:ascii="Arial" w:eastAsia="Arial" w:hAnsi="Arial" w:cs="Arial"/>
+          <w:color w:val="333333"/>
+        </w:rPr>
+        <w:t>ZeroDivisionError</w:t>
+      </w:r>
+      <w:proofErr w:type="spellEnd"/>
+      <w:r>
+        <w:rPr>
+          <w:rFonts w:ascii="Arial" w:eastAsia="Arial" w:hAnsi="Arial" w:cs="Arial"/>
+          <w:color w:val="333333"/>
+        </w:rPr>
+        <w:t xml:space="preserve">, остановит выполнение кода и выведет в консоль ошибку. </w:t>
       </w:r>
     </w:p>
     <w:p>
@@ -10483,7 +12812,23 @@
           <w:highlight w:val="yellow"/>
         </w:rPr>
         <w:lastRenderedPageBreak/>
-        <w:t>6. Основы web-программирования</w:t>
+        <w:t xml:space="preserve">6. Основы </w:t>
+      </w:r>
+      <w:proofErr w:type="spellStart"/>
+      <w:r>
+        <w:rPr>
+          <w:rFonts w:ascii="Times New Roman" w:eastAsia="Times New Roman" w:hAnsi="Times New Roman" w:cs="Times New Roman"/>
+          <w:highlight w:val="yellow"/>
+        </w:rPr>
+        <w:t>web</w:t>
+      </w:r>
+      <w:proofErr w:type="spellEnd"/>
+      <w:r>
+        <w:rPr>
+          <w:rFonts w:ascii="Times New Roman" w:eastAsia="Times New Roman" w:hAnsi="Times New Roman" w:cs="Times New Roman"/>
+          <w:highlight w:val="yellow"/>
+        </w:rPr>
+        <w:t>-программирования</w:t>
       </w:r>
     </w:p>
     <w:p>
@@ -10557,6 +12902,7 @@
           </w:rPr>
           <w:t>.</w:t>
         </w:r>
+        <w:proofErr w:type="spellStart"/>
         <w:r>
           <w:rPr>
             <w:rStyle w:val="Hyperlink"/>
@@ -10565,6 +12911,7 @@
           </w:rPr>
           <w:t>yandex</w:t>
         </w:r>
+        <w:proofErr w:type="spellEnd"/>
         <w:r>
           <w:rPr>
             <w:rStyle w:val="Hyperlink"/>
@@ -10572,6 +12919,7 @@
           </w:rPr>
           <w:t>.</w:t>
         </w:r>
+        <w:proofErr w:type="spellStart"/>
         <w:r>
           <w:rPr>
             <w:rStyle w:val="Hyperlink"/>
@@ -10580,6 +12928,7 @@
           </w:rPr>
           <w:t>ru</w:t>
         </w:r>
+        <w:proofErr w:type="spellEnd"/>
         <w:r>
           <w:rPr>
             <w:rStyle w:val="Hyperlink"/>
@@ -10602,6 +12951,7 @@
           </w:rPr>
           <w:t>/</w:t>
         </w:r>
+        <w:proofErr w:type="spellStart"/>
         <w:r>
           <w:rPr>
             <w:rStyle w:val="Hyperlink"/>
@@ -10610,6 +12960,7 @@
           </w:rPr>
           <w:t>zachem</w:t>
         </w:r>
+        <w:proofErr w:type="spellEnd"/>
         <w:r>
           <w:rPr>
             <w:rStyle w:val="Hyperlink"/>
@@ -10617,6 +12968,7 @@
           </w:rPr>
           <w:t>-</w:t>
         </w:r>
+        <w:proofErr w:type="spellStart"/>
         <w:r>
           <w:rPr>
             <w:rStyle w:val="Hyperlink"/>
@@ -10625,6 +12977,7 @@
           </w:rPr>
           <w:t>nuzhen</w:t>
         </w:r>
+        <w:proofErr w:type="spellEnd"/>
         <w:r>
           <w:rPr>
             <w:rStyle w:val="Hyperlink"/>
@@ -10665,7 +13018,35 @@
         <w:rPr>
           <w:rFonts w:ascii="Times New Roman" w:eastAsia="Times New Roman" w:hAnsi="Times New Roman" w:cs="Times New Roman"/>
         </w:rPr>
-        <w:t>Язык гипертекстовой разметки сайта, или HTML (HyperText Markup Language), — код, помогающий структурировать содержание каждой веб-страницы. С помощью HTML разработчик собирает «скелет». После чего работает с CSS-кодом для стилизации страницы — покрывает «кожей». В финале запускает «кровеносную, пищеварительную и дыхательную системы», программируя на JavaScript.</w:t>
+        <w:t>Язык гипертекстовой разметки сайта, или HTML (</w:t>
+      </w:r>
+      <w:proofErr w:type="spellStart"/>
+      <w:r>
+        <w:rPr>
+          <w:rFonts w:ascii="Times New Roman" w:eastAsia="Times New Roman" w:hAnsi="Times New Roman" w:cs="Times New Roman"/>
+        </w:rPr>
+        <w:t>HyperText</w:t>
+      </w:r>
+      <w:proofErr w:type="spellEnd"/>
+      <w:r>
+        <w:rPr>
+          <w:rFonts w:ascii="Times New Roman" w:eastAsia="Times New Roman" w:hAnsi="Times New Roman" w:cs="Times New Roman"/>
+        </w:rPr>
+        <w:t xml:space="preserve"> </w:t>
+      </w:r>
+      <w:proofErr w:type="spellStart"/>
+      <w:r>
+        <w:rPr>
+          <w:rFonts w:ascii="Times New Roman" w:eastAsia="Times New Roman" w:hAnsi="Times New Roman" w:cs="Times New Roman"/>
+        </w:rPr>
+        <w:t>Markup</w:t>
+      </w:r>
+      <w:proofErr w:type="spellEnd"/>
+      <w:r>
+        <w:rPr>
+          <w:rFonts w:ascii="Times New Roman" w:eastAsia="Times New Roman" w:hAnsi="Times New Roman" w:cs="Times New Roman"/>
+        </w:rPr>
+        <w:t xml:space="preserve"> Language), — код, помогающий структурировать содержание каждой веб-страницы. С помощью HTML разработчик собирает «скелет». После чего работает с CSS-кодом для стилизации страницы — покрывает «кожей». В финале запускает «кровеносную, пищеварительную и дыхательную системы», программируя на JavaScript.</w:t>
       </w:r>
     </w:p>
     <w:p>
@@ -10726,7 +13107,31 @@
           <w:sz w:val="21"/>
           <w:szCs w:val="21"/>
         </w:rPr>
-        <w:t>&lt;!DOCTYPE html&gt;</w:t>
+        <w:t xml:space="preserve">&lt;!DOCTYPE </w:t>
+      </w:r>
+      <w:proofErr w:type="spellStart"/>
+      <w:r>
+        <w:rPr>
+          <w:rFonts w:ascii="Arial" w:eastAsia="Arial" w:hAnsi="Arial" w:cs="Arial"/>
+          <w:b/>
+          <w:bCs/>
+          <w:color w:val="333333"/>
+          <w:sz w:val="21"/>
+          <w:szCs w:val="21"/>
+        </w:rPr>
+        <w:t>html</w:t>
+      </w:r>
+      <w:proofErr w:type="spellEnd"/>
+      <w:r>
+        <w:rPr>
+          <w:rFonts w:ascii="Arial" w:eastAsia="Arial" w:hAnsi="Arial" w:cs="Arial"/>
+          <w:b/>
+          <w:bCs/>
+          <w:color w:val="333333"/>
+          <w:sz w:val="21"/>
+          <w:szCs w:val="21"/>
+        </w:rPr>
+        <w:t>&gt;</w:t>
       </w:r>
       <w:r>
         <w:rPr>
@@ -10776,7 +13181,31 @@
           <w:sz w:val="21"/>
           <w:szCs w:val="21"/>
         </w:rPr>
-        <w:t>&lt;html&gt;</w:t>
+        <w:t>&lt;</w:t>
+      </w:r>
+      <w:proofErr w:type="spellStart"/>
+      <w:r>
+        <w:rPr>
+          <w:rFonts w:ascii="Arial" w:eastAsia="Arial" w:hAnsi="Arial" w:cs="Arial"/>
+          <w:b/>
+          <w:bCs/>
+          <w:color w:val="333333"/>
+          <w:sz w:val="21"/>
+          <w:szCs w:val="21"/>
+        </w:rPr>
+        <w:t>html</w:t>
+      </w:r>
+      <w:proofErr w:type="spellEnd"/>
+      <w:r>
+        <w:rPr>
+          <w:rFonts w:ascii="Arial" w:eastAsia="Arial" w:hAnsi="Arial" w:cs="Arial"/>
+          <w:b/>
+          <w:bCs/>
+          <w:color w:val="333333"/>
+          <w:sz w:val="21"/>
+          <w:szCs w:val="21"/>
+        </w:rPr>
+        <w:t>&gt;</w:t>
       </w:r>
       <w:r>
         <w:rPr>
@@ -10826,7 +13255,31 @@
           <w:sz w:val="21"/>
           <w:szCs w:val="21"/>
         </w:rPr>
-        <w:t>&lt;head&gt;</w:t>
+        <w:t>&lt;</w:t>
+      </w:r>
+      <w:proofErr w:type="spellStart"/>
+      <w:r>
+        <w:rPr>
+          <w:rFonts w:ascii="Arial" w:eastAsia="Arial" w:hAnsi="Arial" w:cs="Arial"/>
+          <w:b/>
+          <w:bCs/>
+          <w:color w:val="333333"/>
+          <w:sz w:val="21"/>
+          <w:szCs w:val="21"/>
+        </w:rPr>
+        <w:t>head</w:t>
+      </w:r>
+      <w:proofErr w:type="spellEnd"/>
+      <w:r>
+        <w:rPr>
+          <w:rFonts w:ascii="Arial" w:eastAsia="Arial" w:hAnsi="Arial" w:cs="Arial"/>
+          <w:b/>
+          <w:bCs/>
+          <w:color w:val="333333"/>
+          <w:sz w:val="21"/>
+          <w:szCs w:val="21"/>
+        </w:rPr>
+        <w:t>&gt;</w:t>
       </w:r>
       <w:r>
         <w:rPr>
@@ -10876,7 +13329,31 @@
           <w:sz w:val="21"/>
           <w:szCs w:val="21"/>
         </w:rPr>
-        <w:t>&lt;title&gt;</w:t>
+        <w:t>&lt;</w:t>
+      </w:r>
+      <w:proofErr w:type="spellStart"/>
+      <w:r>
+        <w:rPr>
+          <w:rFonts w:ascii="Arial" w:eastAsia="Arial" w:hAnsi="Arial" w:cs="Arial"/>
+          <w:b/>
+          <w:bCs/>
+          <w:color w:val="333333"/>
+          <w:sz w:val="21"/>
+          <w:szCs w:val="21"/>
+        </w:rPr>
+        <w:t>title</w:t>
+      </w:r>
+      <w:proofErr w:type="spellEnd"/>
+      <w:r>
+        <w:rPr>
+          <w:rFonts w:ascii="Arial" w:eastAsia="Arial" w:hAnsi="Arial" w:cs="Arial"/>
+          <w:b/>
+          <w:bCs/>
+          <w:color w:val="333333"/>
+          <w:sz w:val="21"/>
+          <w:szCs w:val="21"/>
+        </w:rPr>
+        <w:t>&gt;</w:t>
       </w:r>
       <w:r>
         <w:rPr>
@@ -10925,16 +13402,60 @@
           <w:sz w:val="21"/>
           <w:szCs w:val="21"/>
         </w:rPr>
-        <w:t>&lt;body&gt;</w:t>
-      </w:r>
-      <w:r>
-        <w:rPr>
-          <w:rFonts w:ascii="Arial" w:eastAsia="Arial" w:hAnsi="Arial" w:cs="Arial"/>
+        <w:t>&lt;</w:t>
+      </w:r>
+      <w:proofErr w:type="spellStart"/>
+      <w:r>
+        <w:rPr>
+          <w:rFonts w:ascii="Arial" w:eastAsia="Arial" w:hAnsi="Arial" w:cs="Arial"/>
+          <w:b/>
+          <w:bCs/>
           <w:color w:val="333333"/>
           <w:sz w:val="21"/>
           <w:szCs w:val="21"/>
         </w:rPr>
-        <w:t>. Элемент, содержащий видимый контент страницы. Всё, что отображается на веб-странице, находится внутри этого тега. – туда мы пишем то что мы хотим отобразить на странице</w:t>
+        <w:t>body</w:t>
+      </w:r>
+      <w:proofErr w:type="spellEnd"/>
+      <w:r>
+        <w:rPr>
+          <w:rFonts w:ascii="Arial" w:eastAsia="Arial" w:hAnsi="Arial" w:cs="Arial"/>
+          <w:b/>
+          <w:bCs/>
+          <w:color w:val="333333"/>
+          <w:sz w:val="21"/>
+          <w:szCs w:val="21"/>
+        </w:rPr>
+        <w:t>&gt;</w:t>
+      </w:r>
+      <w:r>
+        <w:rPr>
+          <w:rFonts w:ascii="Arial" w:eastAsia="Arial" w:hAnsi="Arial" w:cs="Arial"/>
+          <w:color w:val="333333"/>
+          <w:sz w:val="21"/>
+          <w:szCs w:val="21"/>
+        </w:rPr>
+        <w:t xml:space="preserve">. Элемент, содержащий видимый контент страницы. Всё, что отображается на веб-странице, находится внутри этого тега. – туда мы пишем </w:t>
+      </w:r>
+      <w:proofErr w:type="gramStart"/>
+      <w:r>
+        <w:rPr>
+          <w:rFonts w:ascii="Arial" w:eastAsia="Arial" w:hAnsi="Arial" w:cs="Arial"/>
+          <w:color w:val="333333"/>
+          <w:sz w:val="21"/>
+          <w:szCs w:val="21"/>
+        </w:rPr>
+        <w:t>то</w:t>
+      </w:r>
+      <w:proofErr w:type="gramEnd"/>
+      <w:r>
+        <w:rPr>
+          <w:rFonts w:ascii="Arial" w:eastAsia="Arial" w:hAnsi="Arial" w:cs="Arial"/>
+          <w:color w:val="333333"/>
+          <w:sz w:val="21"/>
+          <w:szCs w:val="21"/>
+        </w:rPr>
+        <w:t xml:space="preserve"> что мы хотим отобразить на странице</w:t>
       </w:r>
     </w:p>
     <w:p>
@@ -11042,7 +13563,27 @@
           <w:sz w:val="21"/>
           <w:szCs w:val="21"/>
         </w:rPr>
-        <w:t>&gt;, За исключением &lt;</w:t>
+        <w:t>&gt;</w:t>
+      </w:r>
+      <w:proofErr w:type="gramStart"/>
+      <w:r>
+        <w:rPr>
+          <w:rFonts w:ascii="Arial" w:eastAsia="Arial" w:hAnsi="Arial" w:cs="Arial"/>
+          <w:color w:val="333333"/>
+          <w:sz w:val="21"/>
+          <w:szCs w:val="21"/>
+        </w:rPr>
+        <w:t>, За</w:t>
+      </w:r>
+      <w:proofErr w:type="gramEnd"/>
+      <w:r>
+        <w:rPr>
+          <w:rFonts w:ascii="Arial" w:eastAsia="Arial" w:hAnsi="Arial" w:cs="Arial"/>
+          <w:color w:val="333333"/>
+          <w:sz w:val="21"/>
+          <w:szCs w:val="21"/>
+        </w:rPr>
+        <w:t xml:space="preserve"> исключением &lt;</w:t>
       </w:r>
       <w:r>
         <w:rPr>
@@ -11090,11 +13631,9 @@
           <w:sz w:val="23"/>
           <w:szCs w:val="23"/>
         </w:rPr>
-        <w:t>Теги всегда пишутся в треугольных скобках. Сначала идет открывающийся тег, он состоит из треугольных скобок и названия самого тега. Внутри тега находиться какой-либо контент (текст). Далее тег нужно закрыть. Закрывающийся тег выглядит так же как открывающийся, но перед названием тега ставиться слэш.</w:t>
-      </w:r>
-      <w:r>
-        <w:br/>
-      </w:r>
+        <w:t xml:space="preserve">Теги всегда пишутся в треугольных скобках. Сначала идет открывающийся тег, он состоит из треугольных скобок и названия самого тега. Внутри тега находиться какой-либо контент (текст). Далее тег нужно закрыть. Закрывающийся тег </w:t>
+      </w:r>
+      <w:proofErr w:type="gramStart"/>
       <w:r>
         <w:rPr>
           <w:rFonts w:ascii="Arial" w:eastAsia="Arial" w:hAnsi="Arial" w:cs="Arial"/>
@@ -11102,13 +13641,9 @@
           <w:sz w:val="23"/>
           <w:szCs w:val="23"/>
         </w:rPr>
-        <w:t xml:space="preserve"> Пример написания тега:</w:t>
-      </w:r>
-    </w:p>
-    <w:p>
-      <w:pPr>
-        <w:jc w:val="both"/>
-      </w:pPr>
+        <w:t>выглядит так же как</w:t>
+      </w:r>
+      <w:proofErr w:type="gramEnd"/>
       <w:r>
         <w:rPr>
           <w:rFonts w:ascii="Arial" w:eastAsia="Arial" w:hAnsi="Arial" w:cs="Arial"/>
@@ -11116,7 +13651,73 @@
           <w:sz w:val="23"/>
           <w:szCs w:val="23"/>
         </w:rPr>
-        <w:t>Бывают теги которые не нужно закрывать, для их работы нужно только открыть тег. Таких тегов очень мало, о них мы поговорим позже. Практически все теги необходимо закрывать, если не закрыть тег, который по своим правилам требует закрытия, то это будет грубейшая ошибка. Один не закрытый тег может сделать так, что вся ваша html страница будет отображаться браузером некорректно.</w:t>
+        <w:t xml:space="preserve"> открывающийся, но перед названием тега ставиться слэш.</w:t>
+      </w:r>
+      <w:r>
+        <w:br/>
+      </w:r>
+      <w:r>
+        <w:rPr>
+          <w:rFonts w:ascii="Arial" w:eastAsia="Arial" w:hAnsi="Arial" w:cs="Arial"/>
+          <w:color w:val="222222"/>
+          <w:sz w:val="23"/>
+          <w:szCs w:val="23"/>
+        </w:rPr>
+        <w:t xml:space="preserve"> Пример написания тега:</w:t>
+      </w:r>
+    </w:p>
+    <w:p>
+      <w:pPr>
+        <w:jc w:val="both"/>
+      </w:pPr>
+      <w:r>
+        <w:rPr>
+          <w:rFonts w:ascii="Arial" w:eastAsia="Arial" w:hAnsi="Arial" w:cs="Arial"/>
+          <w:color w:val="222222"/>
+          <w:sz w:val="23"/>
+          <w:szCs w:val="23"/>
+        </w:rPr>
+        <w:t xml:space="preserve">Бывают </w:t>
+      </w:r>
+      <w:proofErr w:type="gramStart"/>
+      <w:r>
+        <w:rPr>
+          <w:rFonts w:ascii="Arial" w:eastAsia="Arial" w:hAnsi="Arial" w:cs="Arial"/>
+          <w:color w:val="222222"/>
+          <w:sz w:val="23"/>
+          <w:szCs w:val="23"/>
+        </w:rPr>
+        <w:t>теги</w:t>
+      </w:r>
+      <w:proofErr w:type="gramEnd"/>
+      <w:r>
+        <w:rPr>
+          <w:rFonts w:ascii="Arial" w:eastAsia="Arial" w:hAnsi="Arial" w:cs="Arial"/>
+          <w:color w:val="222222"/>
+          <w:sz w:val="23"/>
+          <w:szCs w:val="23"/>
+        </w:rPr>
+        <w:t xml:space="preserve"> которые не нужно закрывать, для их работы нужно только открыть тег. Таких тегов очень мало, о них мы поговорим позже. Практически все теги необходимо закрывать, если не закрыть тег, который по своим правилам требует закрытия, то это будет грубейшая ошибка. Один не закрытый тег может сделать так, что вся ваша </w:t>
+      </w:r>
+      <w:proofErr w:type="spellStart"/>
+      <w:r>
+        <w:rPr>
+          <w:rFonts w:ascii="Arial" w:eastAsia="Arial" w:hAnsi="Arial" w:cs="Arial"/>
+          <w:color w:val="222222"/>
+          <w:sz w:val="23"/>
+          <w:szCs w:val="23"/>
+        </w:rPr>
+        <w:t>html</w:t>
+      </w:r>
+      <w:proofErr w:type="spellEnd"/>
+      <w:r>
+        <w:rPr>
+          <w:rFonts w:ascii="Arial" w:eastAsia="Arial" w:hAnsi="Arial" w:cs="Arial"/>
+          <w:color w:val="222222"/>
+          <w:sz w:val="23"/>
+          <w:szCs w:val="23"/>
+        </w:rPr>
+        <w:t xml:space="preserve"> страница будет отображаться браузером некорректно.</w:t>
       </w:r>
     </w:p>
     <w:p>
@@ -11213,7 +13814,27 @@
           <w:sz w:val="23"/>
           <w:szCs w:val="23"/>
         </w:rPr>
-        <w:t>Параметров у тега может быть несколько. Например цвет и размер. В этом случае параметры указываются через пробел.</w:t>
+        <w:t xml:space="preserve">Параметров у тега может быть несколько. </w:t>
+      </w:r>
+      <w:proofErr w:type="gramStart"/>
+      <w:r>
+        <w:rPr>
+          <w:rFonts w:ascii="Arial" w:eastAsia="Arial" w:hAnsi="Arial" w:cs="Arial"/>
+          <w:color w:val="222222"/>
+          <w:sz w:val="23"/>
+          <w:szCs w:val="23"/>
+        </w:rPr>
+        <w:t>Например</w:t>
+      </w:r>
+      <w:proofErr w:type="gramEnd"/>
+      <w:r>
+        <w:rPr>
+          <w:rFonts w:ascii="Arial" w:eastAsia="Arial" w:hAnsi="Arial" w:cs="Arial"/>
+          <w:color w:val="222222"/>
+          <w:sz w:val="23"/>
+          <w:szCs w:val="23"/>
+        </w:rPr>
+        <w:t xml:space="preserve"> цвет и размер. В этом случае параметры указываются через пробел.</w:t>
       </w:r>
     </w:p>
     <w:p>
@@ -11252,7 +13873,21 @@
         <w:rPr>
           <w:rFonts w:ascii="Times New Roman" w:eastAsia="Times New Roman" w:hAnsi="Times New Roman" w:cs="Times New Roman"/>
         </w:rPr>
-        <w:t>2. Структура веб-страницы, теги и содержание мета-данных. Структура</w:t>
+        <w:t xml:space="preserve">2. Структура веб-страницы, теги и содержание </w:t>
+      </w:r>
+      <w:proofErr w:type="gramStart"/>
+      <w:r>
+        <w:rPr>
+          <w:rFonts w:ascii="Times New Roman" w:eastAsia="Times New Roman" w:hAnsi="Times New Roman" w:cs="Times New Roman"/>
+        </w:rPr>
+        <w:t>мета-данных</w:t>
+      </w:r>
+      <w:proofErr w:type="gramEnd"/>
+      <w:r>
+        <w:rPr>
+          <w:rFonts w:ascii="Times New Roman" w:eastAsia="Times New Roman" w:hAnsi="Times New Roman" w:cs="Times New Roman"/>
+        </w:rPr>
+        <w:t>. Структура</w:t>
       </w:r>
     </w:p>
     <w:p>
@@ -11364,7 +13999,23 @@
           <w:rFonts w:ascii="Arial" w:eastAsia="Arial" w:hAnsi="Arial" w:cs="Arial"/>
           <w:color w:val="333333"/>
         </w:rPr>
-        <w:t xml:space="preserve">Метаданные включают описание страницы, ключевые слова, автора документа, последнее изменение и другую информацию. Они могут использоваться браузерами (например, чтобы определить, как отображать содержимое или перезагрузить страницу), поисковыми системами (для индексации по ключевым словам) или другими веб-сервисами. </w:t>
+        <w:t xml:space="preserve">Метаданные включают описание страницы, ключевые слова, автора документа, последнее изменение и другую информацию. Они могут использоваться браузерами (например, чтобы определить, как отображать содержимое или перезагрузить страницу), поисковыми системами (для </w:t>
+      </w:r>
+      <w:proofErr w:type="gramStart"/>
+      <w:r>
+        <w:rPr>
+          <w:rFonts w:ascii="Arial" w:eastAsia="Arial" w:hAnsi="Arial" w:cs="Arial"/>
+          <w:color w:val="333333"/>
+        </w:rPr>
+        <w:t>индексации по ключевым словам</w:t>
+      </w:r>
+      <w:proofErr w:type="gramEnd"/>
+      <w:r>
+        <w:rPr>
+          <w:rFonts w:ascii="Arial" w:eastAsia="Arial" w:hAnsi="Arial" w:cs="Arial"/>
+          <w:color w:val="333333"/>
+        </w:rPr>
+        <w:t xml:space="preserve">) или другими веб-сервисами. </w:t>
       </w:r>
       <w:hyperlink r:id="rId37">
         <w:r>
@@ -11387,7 +14038,39 @@
           <w:rFonts w:ascii="Arial" w:eastAsia="Arial" w:hAnsi="Arial" w:cs="Arial"/>
           <w:color w:val="333333"/>
         </w:rPr>
-        <w:t xml:space="preserve">Тег &lt;meta&gt; содержит метаданные о документе HTML и всегда размещается внутри тега &lt;head&gt;. </w:t>
+        <w:t>Тег &lt;</w:t>
+      </w:r>
+      <w:proofErr w:type="spellStart"/>
+      <w:r>
+        <w:rPr>
+          <w:rFonts w:ascii="Arial" w:eastAsia="Arial" w:hAnsi="Arial" w:cs="Arial"/>
+          <w:color w:val="333333"/>
+        </w:rPr>
+        <w:t>meta</w:t>
+      </w:r>
+      <w:proofErr w:type="spellEnd"/>
+      <w:r>
+        <w:rPr>
+          <w:rFonts w:ascii="Arial" w:eastAsia="Arial" w:hAnsi="Arial" w:cs="Arial"/>
+          <w:color w:val="333333"/>
+        </w:rPr>
+        <w:t>&gt; содержит метаданные о документе HTML и всегда размещается внутри тега &lt;</w:t>
+      </w:r>
+      <w:proofErr w:type="spellStart"/>
+      <w:r>
+        <w:rPr>
+          <w:rFonts w:ascii="Arial" w:eastAsia="Arial" w:hAnsi="Arial" w:cs="Arial"/>
+          <w:color w:val="333333"/>
+        </w:rPr>
+        <w:t>head</w:t>
+      </w:r>
+      <w:proofErr w:type="spellEnd"/>
+      <w:r>
+        <w:rPr>
+          <w:rFonts w:ascii="Arial" w:eastAsia="Arial" w:hAnsi="Arial" w:cs="Arial"/>
+          <w:color w:val="333333"/>
+        </w:rPr>
+        <w:t xml:space="preserve">&gt;. </w:t>
       </w:r>
       <w:hyperlink r:id="rId38">
         <w:r>
@@ -11410,7 +14093,55 @@
           <w:rFonts w:ascii="Arial" w:eastAsia="Arial" w:hAnsi="Arial" w:cs="Arial"/>
           <w:color w:val="333333"/>
         </w:rPr>
-        <w:t xml:space="preserve">В общей форме метаданные записываются так: в теге meta указывается атрибут name (имя) и связанный с ним атрибут content (содержимое), в котором описывается какой-либо аспект веб-страницы. </w:t>
+        <w:t xml:space="preserve">В общей форме метаданные записываются так: в теге </w:t>
+      </w:r>
+      <w:proofErr w:type="spellStart"/>
+      <w:r>
+        <w:rPr>
+          <w:rFonts w:ascii="Arial" w:eastAsia="Arial" w:hAnsi="Arial" w:cs="Arial"/>
+          <w:color w:val="333333"/>
+        </w:rPr>
+        <w:t>meta</w:t>
+      </w:r>
+      <w:proofErr w:type="spellEnd"/>
+      <w:r>
+        <w:rPr>
+          <w:rFonts w:ascii="Arial" w:eastAsia="Arial" w:hAnsi="Arial" w:cs="Arial"/>
+          <w:color w:val="333333"/>
+        </w:rPr>
+        <w:t xml:space="preserve"> указывается атрибут </w:t>
+      </w:r>
+      <w:proofErr w:type="spellStart"/>
+      <w:r>
+        <w:rPr>
+          <w:rFonts w:ascii="Arial" w:eastAsia="Arial" w:hAnsi="Arial" w:cs="Arial"/>
+          <w:color w:val="333333"/>
+        </w:rPr>
+        <w:t>name</w:t>
+      </w:r>
+      <w:proofErr w:type="spellEnd"/>
+      <w:r>
+        <w:rPr>
+          <w:rFonts w:ascii="Arial" w:eastAsia="Arial" w:hAnsi="Arial" w:cs="Arial"/>
+          <w:color w:val="333333"/>
+        </w:rPr>
+        <w:t xml:space="preserve"> (имя) и связанный с ним атрибут </w:t>
+      </w:r>
+      <w:proofErr w:type="spellStart"/>
+      <w:r>
+        <w:rPr>
+          <w:rFonts w:ascii="Arial" w:eastAsia="Arial" w:hAnsi="Arial" w:cs="Arial"/>
+          <w:color w:val="333333"/>
+        </w:rPr>
+        <w:t>content</w:t>
+      </w:r>
+      <w:proofErr w:type="spellEnd"/>
+      <w:r>
+        <w:rPr>
+          <w:rFonts w:ascii="Arial" w:eastAsia="Arial" w:hAnsi="Arial" w:cs="Arial"/>
+          <w:color w:val="333333"/>
+        </w:rPr>
+        <w:t xml:space="preserve"> (содержимое), в котором описывается какой-либо аспект веб-страницы. </w:t>
       </w:r>
     </w:p>
     <w:p>
@@ -11510,16 +14241,60 @@
           <w:sz w:val="21"/>
           <w:szCs w:val="21"/>
         </w:rPr>
-        <w:t>Тег заголовка (title)</w:t>
-      </w:r>
-      <w:r>
-        <w:rPr>
-          <w:rFonts w:ascii="Arial" w:eastAsia="Arial" w:hAnsi="Arial" w:cs="Arial"/>
+        <w:t>Тег заголовка (</w:t>
+      </w:r>
+      <w:proofErr w:type="spellStart"/>
+      <w:r>
+        <w:rPr>
+          <w:rFonts w:ascii="Arial" w:eastAsia="Arial" w:hAnsi="Arial" w:cs="Arial"/>
+          <w:b/>
+          <w:bCs/>
           <w:color w:val="333333"/>
           <w:sz w:val="21"/>
           <w:szCs w:val="21"/>
         </w:rPr>
-        <w:t xml:space="preserve">. Определяет заголовок веб-страницы и отображается в поисковой выдаче в виде кликабельного заголовка. </w:t>
+        <w:t>title</w:t>
+      </w:r>
+      <w:proofErr w:type="spellEnd"/>
+      <w:r>
+        <w:rPr>
+          <w:rFonts w:ascii="Arial" w:eastAsia="Arial" w:hAnsi="Arial" w:cs="Arial"/>
+          <w:b/>
+          <w:bCs/>
+          <w:color w:val="333333"/>
+          <w:sz w:val="21"/>
+          <w:szCs w:val="21"/>
+        </w:rPr>
+        <w:t>)</w:t>
+      </w:r>
+      <w:r>
+        <w:rPr>
+          <w:rFonts w:ascii="Arial" w:eastAsia="Arial" w:hAnsi="Arial" w:cs="Arial"/>
+          <w:color w:val="333333"/>
+          <w:sz w:val="21"/>
+          <w:szCs w:val="21"/>
+        </w:rPr>
+        <w:t xml:space="preserve">. Определяет заголовок веб-страницы и отображается в поисковой выдаче в виде </w:t>
+      </w:r>
+      <w:proofErr w:type="spellStart"/>
+      <w:r>
+        <w:rPr>
+          <w:rFonts w:ascii="Arial" w:eastAsia="Arial" w:hAnsi="Arial" w:cs="Arial"/>
+          <w:color w:val="333333"/>
+          <w:sz w:val="21"/>
+          <w:szCs w:val="21"/>
+        </w:rPr>
+        <w:t>кликабельного</w:t>
+      </w:r>
+      <w:proofErr w:type="spellEnd"/>
+      <w:r>
+        <w:rPr>
+          <w:rFonts w:ascii="Arial" w:eastAsia="Arial" w:hAnsi="Arial" w:cs="Arial"/>
+          <w:color w:val="333333"/>
+          <w:sz w:val="21"/>
+          <w:szCs w:val="21"/>
+        </w:rPr>
+        <w:t xml:space="preserve"> заголовка. </w:t>
       </w:r>
       <w:hyperlink r:id="rId41">
         <w:r>
@@ -11561,7 +14336,31 @@
           <w:szCs w:val="21"/>
         </w:rPr>
         <w:lastRenderedPageBreak/>
-        <w:t>Тег описания (description)</w:t>
+        <w:t>Тег описания (</w:t>
+      </w:r>
+      <w:proofErr w:type="spellStart"/>
+      <w:r>
+        <w:rPr>
+          <w:rFonts w:ascii="Arial" w:eastAsia="Arial" w:hAnsi="Arial" w:cs="Arial"/>
+          <w:b/>
+          <w:bCs/>
+          <w:color w:val="333333"/>
+          <w:sz w:val="21"/>
+          <w:szCs w:val="21"/>
+        </w:rPr>
+        <w:t>description</w:t>
+      </w:r>
+      <w:proofErr w:type="spellEnd"/>
+      <w:r>
+        <w:rPr>
+          <w:rFonts w:ascii="Arial" w:eastAsia="Arial" w:hAnsi="Arial" w:cs="Arial"/>
+          <w:b/>
+          <w:bCs/>
+          <w:color w:val="333333"/>
+          <w:sz w:val="21"/>
+          <w:szCs w:val="21"/>
+        </w:rPr>
+        <w:t>)</w:t>
       </w:r>
       <w:r>
         <w:rPr>
@@ -11611,7 +14410,31 @@
           <w:sz w:val="21"/>
           <w:szCs w:val="21"/>
         </w:rPr>
-        <w:t>Тег ключевых слов (keywords)</w:t>
+        <w:t>Тег ключевых слов (</w:t>
+      </w:r>
+      <w:proofErr w:type="spellStart"/>
+      <w:r>
+        <w:rPr>
+          <w:rFonts w:ascii="Arial" w:eastAsia="Arial" w:hAnsi="Arial" w:cs="Arial"/>
+          <w:b/>
+          <w:bCs/>
+          <w:color w:val="333333"/>
+          <w:sz w:val="21"/>
+          <w:szCs w:val="21"/>
+        </w:rPr>
+        <w:t>keywords</w:t>
+      </w:r>
+      <w:proofErr w:type="spellEnd"/>
+      <w:r>
+        <w:rPr>
+          <w:rFonts w:ascii="Arial" w:eastAsia="Arial" w:hAnsi="Arial" w:cs="Arial"/>
+          <w:b/>
+          <w:bCs/>
+          <w:color w:val="333333"/>
+          <w:sz w:val="21"/>
+          <w:szCs w:val="21"/>
+        </w:rPr>
+        <w:t>)</w:t>
       </w:r>
       <w:r>
         <w:rPr>
@@ -11661,7 +14484,31 @@
           <w:sz w:val="21"/>
           <w:szCs w:val="21"/>
         </w:rPr>
-        <w:t>Тег роботов (robots)</w:t>
+        <w:t>Тег роботов (</w:t>
+      </w:r>
+      <w:proofErr w:type="spellStart"/>
+      <w:r>
+        <w:rPr>
+          <w:rFonts w:ascii="Arial" w:eastAsia="Arial" w:hAnsi="Arial" w:cs="Arial"/>
+          <w:b/>
+          <w:bCs/>
+          <w:color w:val="333333"/>
+          <w:sz w:val="21"/>
+          <w:szCs w:val="21"/>
+        </w:rPr>
+        <w:t>robots</w:t>
+      </w:r>
+      <w:proofErr w:type="spellEnd"/>
+      <w:r>
+        <w:rPr>
+          <w:rFonts w:ascii="Arial" w:eastAsia="Arial" w:hAnsi="Arial" w:cs="Arial"/>
+          <w:b/>
+          <w:bCs/>
+          <w:color w:val="333333"/>
+          <w:sz w:val="21"/>
+          <w:szCs w:val="21"/>
+        </w:rPr>
+        <w:t>)</w:t>
       </w:r>
       <w:r>
         <w:rPr>
@@ -11711,7 +14558,31 @@
           <w:sz w:val="21"/>
           <w:szCs w:val="21"/>
         </w:rPr>
-        <w:t>Тег автора (author)</w:t>
+        <w:t>Тег автора (</w:t>
+      </w:r>
+      <w:proofErr w:type="spellStart"/>
+      <w:r>
+        <w:rPr>
+          <w:rFonts w:ascii="Arial" w:eastAsia="Arial" w:hAnsi="Arial" w:cs="Arial"/>
+          <w:b/>
+          <w:bCs/>
+          <w:color w:val="333333"/>
+          <w:sz w:val="21"/>
+          <w:szCs w:val="21"/>
+        </w:rPr>
+        <w:t>author</w:t>
+      </w:r>
+      <w:proofErr w:type="spellEnd"/>
+      <w:r>
+        <w:rPr>
+          <w:rFonts w:ascii="Arial" w:eastAsia="Arial" w:hAnsi="Arial" w:cs="Arial"/>
+          <w:b/>
+          <w:bCs/>
+          <w:color w:val="333333"/>
+          <w:sz w:val="21"/>
+          <w:szCs w:val="21"/>
+        </w:rPr>
+        <w:t>)</w:t>
       </w:r>
       <w:r>
         <w:rPr>
@@ -11760,7 +14631,31 @@
           <w:sz w:val="21"/>
           <w:szCs w:val="21"/>
         </w:rPr>
-        <w:t>Тег кодировки (charset)</w:t>
+        <w:t>Тег кодировки (</w:t>
+      </w:r>
+      <w:proofErr w:type="spellStart"/>
+      <w:r>
+        <w:rPr>
+          <w:rFonts w:ascii="Arial" w:eastAsia="Arial" w:hAnsi="Arial" w:cs="Arial"/>
+          <w:b/>
+          <w:bCs/>
+          <w:color w:val="333333"/>
+          <w:sz w:val="21"/>
+          <w:szCs w:val="21"/>
+        </w:rPr>
+        <w:t>charset</w:t>
+      </w:r>
+      <w:proofErr w:type="spellEnd"/>
+      <w:r>
+        <w:rPr>
+          <w:rFonts w:ascii="Arial" w:eastAsia="Arial" w:hAnsi="Arial" w:cs="Arial"/>
+          <w:b/>
+          <w:bCs/>
+          <w:color w:val="333333"/>
+          <w:sz w:val="21"/>
+          <w:szCs w:val="21"/>
+        </w:rPr>
+        <w:t>)</w:t>
       </w:r>
       <w:r>
         <w:rPr>
@@ -12062,7 +14957,27 @@
           <w:sz w:val="21"/>
           <w:szCs w:val="21"/>
         </w:rPr>
-        <w:t xml:space="preserve">. Для этого создают файл с расширением .css и названием на английском языке (например, main.css или style.css). Затем загружают его на сайт и подключают к HTML-документу в секцию HEAD.  </w:t>
+        <w:t>. Для этого создают файл с расширением .</w:t>
+      </w:r>
+      <w:proofErr w:type="spellStart"/>
+      <w:r>
+        <w:rPr>
+          <w:rFonts w:ascii="Arial" w:eastAsia="Arial" w:hAnsi="Arial" w:cs="Arial"/>
+          <w:color w:val="333333"/>
+          <w:sz w:val="21"/>
+          <w:szCs w:val="21"/>
+        </w:rPr>
+        <w:t>css</w:t>
+      </w:r>
+      <w:proofErr w:type="spellEnd"/>
+      <w:r>
+        <w:rPr>
+          <w:rFonts w:ascii="Arial" w:eastAsia="Arial" w:hAnsi="Arial" w:cs="Arial"/>
+          <w:color w:val="333333"/>
+          <w:sz w:val="21"/>
+          <w:szCs w:val="21"/>
+        </w:rPr>
+        <w:t xml:space="preserve"> и названием на английском языке (например, main.css или style.css). Затем загружают его на сайт и подключают к HTML-документу в секцию HEAD.  </w:t>
       </w:r>
       <w:hyperlink r:id="rId49">
         <w:r>
@@ -12112,7 +15027,27 @@
           <w:sz w:val="21"/>
           <w:szCs w:val="21"/>
         </w:rPr>
-        <w:t xml:space="preserve">. В этом случае нет файла стилей, а свойства таблицы вставляют на страницу. Конструкцию можно вставить в секцию HEAD или BODY, при этом на странице в разных её частях может быть несколько таких конструкций. </w:t>
+        <w:t xml:space="preserve">. В этом случае нет файла стилей, а свойства таблицы вставляют на страницу. Конструкцию можно вставить в секцию HEAD или BODY, при этом на странице в разных её </w:t>
+      </w:r>
+      <w:proofErr w:type="gramStart"/>
+      <w:r>
+        <w:rPr>
+          <w:rFonts w:ascii="Arial" w:eastAsia="Arial" w:hAnsi="Arial" w:cs="Arial"/>
+          <w:color w:val="333333"/>
+          <w:sz w:val="21"/>
+          <w:szCs w:val="21"/>
+        </w:rPr>
+        <w:t>частях может быть</w:t>
+      </w:r>
+      <w:proofErr w:type="gramEnd"/>
+      <w:r>
+        <w:rPr>
+          <w:rFonts w:ascii="Arial" w:eastAsia="Arial" w:hAnsi="Arial" w:cs="Arial"/>
+          <w:color w:val="333333"/>
+          <w:sz w:val="21"/>
+          <w:szCs w:val="21"/>
+        </w:rPr>
+        <w:t xml:space="preserve"> несколько таких конструкций. </w:t>
       </w:r>
       <w:hyperlink r:id="rId50">
         <w:r>
@@ -12161,7 +15096,38 @@
           <w:sz w:val="21"/>
           <w:szCs w:val="21"/>
         </w:rPr>
-        <w:t xml:space="preserve">. Такой вариант применим ко всем элементам веб-страницы. Если во внешних или внутренних стилях не используют свойство «!important», то встроенное свойство является приоритетным по исполнению. </w:t>
+        <w:t xml:space="preserve">. Такой вариант применим ко всем элементам веб-страницы. Если во внешних или внутренних стилях не используют свойство </w:t>
+      </w:r>
+      <w:proofErr w:type="gramStart"/>
+      <w:r>
+        <w:rPr>
+          <w:rFonts w:ascii="Arial" w:eastAsia="Arial" w:hAnsi="Arial" w:cs="Arial"/>
+          <w:color w:val="333333"/>
+          <w:sz w:val="21"/>
+          <w:szCs w:val="21"/>
+        </w:rPr>
+        <w:t>«!</w:t>
+      </w:r>
+      <w:proofErr w:type="spellStart"/>
+      <w:r>
+        <w:rPr>
+          <w:rFonts w:ascii="Arial" w:eastAsia="Arial" w:hAnsi="Arial" w:cs="Arial"/>
+          <w:color w:val="333333"/>
+          <w:sz w:val="21"/>
+          <w:szCs w:val="21"/>
+        </w:rPr>
+        <w:t>important</w:t>
+      </w:r>
+      <w:proofErr w:type="spellEnd"/>
+      <w:proofErr w:type="gramEnd"/>
+      <w:r>
+        <w:rPr>
+          <w:rFonts w:ascii="Arial" w:eastAsia="Arial" w:hAnsi="Arial" w:cs="Arial"/>
+          <w:color w:val="333333"/>
+          <w:sz w:val="21"/>
+          <w:szCs w:val="21"/>
+        </w:rPr>
+        <w:t xml:space="preserve">», то встроенное свойство является приоритетным по исполнению. </w:t>
       </w:r>
     </w:p>
     <w:p>
@@ -12175,6 +15141,7 @@
         </w:rPr>
         <w:t xml:space="preserve">Делается это либо через </w:t>
       </w:r>
+      <w:proofErr w:type="gramStart"/>
       <w:r>
         <w:rPr>
           <w:rFonts w:ascii="Times New Roman" w:eastAsia="Times New Roman" w:hAnsi="Times New Roman" w:cs="Times New Roman"/>
@@ -12186,7 +15153,14 @@
         <w:rPr>
           <w:rFonts w:ascii="Times New Roman" w:eastAsia="Times New Roman" w:hAnsi="Times New Roman" w:cs="Times New Roman"/>
         </w:rPr>
-        <w:t xml:space="preserve">  внутри тега, либо через </w:t>
+        <w:t xml:space="preserve">  внутри</w:t>
+      </w:r>
+      <w:proofErr w:type="gramEnd"/>
+      <w:r>
+        <w:rPr>
+          <w:rFonts w:ascii="Times New Roman" w:eastAsia="Times New Roman" w:hAnsi="Times New Roman" w:cs="Times New Roman"/>
+        </w:rPr>
+        <w:t xml:space="preserve"> тега, либо через </w:t>
       </w:r>
     </w:p>
     <w:p>
@@ -12203,12 +15177,30 @@
           <w:color w:val="333333"/>
           <w:lang w:val="en-US"/>
         </w:rPr>
-        <w:t>&lt;link href=»URL_</w:t>
-      </w:r>
+        <w:t xml:space="preserve">&lt;link </w:t>
+      </w:r>
+      <w:proofErr w:type="spellStart"/>
       <w:r>
         <w:rPr>
           <w:rFonts w:ascii="Consolas" w:eastAsia="Consolas" w:hAnsi="Consolas" w:cs="Consolas"/>
           <w:color w:val="333333"/>
+          <w:lang w:val="en-US"/>
+        </w:rPr>
+        <w:t>href</w:t>
+      </w:r>
+      <w:proofErr w:type="spellEnd"/>
+      <w:r>
+        <w:rPr>
+          <w:rFonts w:ascii="Consolas" w:eastAsia="Consolas" w:hAnsi="Consolas" w:cs="Consolas"/>
+          <w:color w:val="333333"/>
+          <w:lang w:val="en-US"/>
+        </w:rPr>
+        <w:t>=»URL_</w:t>
+      </w:r>
+      <w:r>
+        <w:rPr>
+          <w:rFonts w:ascii="Consolas" w:eastAsia="Consolas" w:hAnsi="Consolas" w:cs="Consolas"/>
+          <w:color w:val="333333"/>
         </w:rPr>
         <w:t>адрес</w:t>
       </w:r>
@@ -12233,7 +15225,43 @@
           <w:color w:val="333333"/>
           <w:lang w:val="en-US"/>
         </w:rPr>
-        <w:t xml:space="preserve">» rel=»stylesheet» type=»text/css»&gt; </w:t>
+        <w:t xml:space="preserve">» </w:t>
+      </w:r>
+      <w:proofErr w:type="spellStart"/>
+      <w:r>
+        <w:rPr>
+          <w:rFonts w:ascii="Consolas" w:eastAsia="Consolas" w:hAnsi="Consolas" w:cs="Consolas"/>
+          <w:color w:val="333333"/>
+          <w:lang w:val="en-US"/>
+        </w:rPr>
+        <w:t>rel</w:t>
+      </w:r>
+      <w:proofErr w:type="spellEnd"/>
+      <w:r>
+        <w:rPr>
+          <w:rFonts w:ascii="Consolas" w:eastAsia="Consolas" w:hAnsi="Consolas" w:cs="Consolas"/>
+          <w:color w:val="333333"/>
+          <w:lang w:val="en-US"/>
+        </w:rPr>
+        <w:t>=»stylesheet» type=»text/</w:t>
+      </w:r>
+      <w:proofErr w:type="spellStart"/>
+      <w:r>
+        <w:rPr>
+          <w:rFonts w:ascii="Consolas" w:eastAsia="Consolas" w:hAnsi="Consolas" w:cs="Consolas"/>
+          <w:color w:val="333333"/>
+          <w:lang w:val="en-US"/>
+        </w:rPr>
+        <w:t>css</w:t>
+      </w:r>
+      <w:proofErr w:type="spellEnd"/>
+      <w:r>
+        <w:rPr>
+          <w:rFonts w:ascii="Consolas" w:eastAsia="Consolas" w:hAnsi="Consolas" w:cs="Consolas"/>
+          <w:color w:val="333333"/>
+          <w:lang w:val="en-US"/>
+        </w:rPr>
+        <w:t xml:space="preserve">»&gt; </w:t>
       </w:r>
     </w:p>
     <w:p>
@@ -12248,6 +15276,7 @@
         </w:rPr>
         <w:t xml:space="preserve">Код </w:t>
       </w:r>
+      <w:proofErr w:type="spellStart"/>
       <w:r>
         <w:rPr>
           <w:rFonts w:ascii="Consolas" w:eastAsia="Consolas" w:hAnsi="Consolas" w:cs="Consolas"/>
@@ -12256,6 +15285,7 @@
         </w:rPr>
         <w:t>js</w:t>
       </w:r>
+      <w:proofErr w:type="spellEnd"/>
       <w:r>
         <w:rPr>
           <w:rFonts w:ascii="Consolas" w:eastAsia="Consolas" w:hAnsi="Consolas" w:cs="Consolas"/>
@@ -12285,6 +15315,7 @@
         </w:rPr>
         <w:t>&gt;&lt;/</w:t>
       </w:r>
+      <w:proofErr w:type="spellStart"/>
       <w:r>
         <w:rPr>
           <w:rFonts w:ascii="Consolas" w:eastAsia="Consolas" w:hAnsi="Consolas" w:cs="Consolas"/>
@@ -12293,6 +15324,7 @@
         </w:rPr>
         <w:t>stript</w:t>
       </w:r>
+      <w:proofErr w:type="spellEnd"/>
       <w:r>
         <w:rPr>
           <w:rFonts w:ascii="Consolas" w:eastAsia="Consolas" w:hAnsi="Consolas" w:cs="Consolas"/>
@@ -12314,7 +15346,23 @@
           <w:rFonts w:ascii="Consolas" w:eastAsia="Consolas" w:hAnsi="Consolas" w:cs="Consolas"/>
           <w:lang w:val="en-US"/>
         </w:rPr>
-        <w:t>&lt;script type="module" src="main.js"&gt;&lt;/script&gt;</w:t>
+        <w:t xml:space="preserve">&lt;script type="module" </w:t>
+      </w:r>
+      <w:proofErr w:type="spellStart"/>
+      <w:r>
+        <w:rPr>
+          <w:rFonts w:ascii="Consolas" w:eastAsia="Consolas" w:hAnsi="Consolas" w:cs="Consolas"/>
+          <w:lang w:val="en-US"/>
+        </w:rPr>
+        <w:t>src</w:t>
+      </w:r>
+      <w:proofErr w:type="spellEnd"/>
+      <w:r>
+        <w:rPr>
+          <w:rFonts w:ascii="Consolas" w:eastAsia="Consolas" w:hAnsi="Consolas" w:cs="Consolas"/>
+          <w:lang w:val="en-US"/>
+        </w:rPr>
+        <w:t>="main.js"&gt;&lt;/script&gt;</w:t>
       </w:r>
     </w:p>
     <w:p>
@@ -12342,7 +15390,21 @@
         <w:rPr>
           <w:rFonts w:ascii="Times New Roman" w:eastAsia="Times New Roman" w:hAnsi="Times New Roman" w:cs="Times New Roman"/>
         </w:rPr>
-        <w:t>4. Технология разработки веб-приложений и сайтов МодельПредставление-Контроллер (MVC), причины необходимости применения и</w:t>
+        <w:t xml:space="preserve">4. Технология разработки веб-приложений и сайтов </w:t>
+      </w:r>
+      <w:proofErr w:type="spellStart"/>
+      <w:r>
+        <w:rPr>
+          <w:rFonts w:ascii="Times New Roman" w:eastAsia="Times New Roman" w:hAnsi="Times New Roman" w:cs="Times New Roman"/>
+        </w:rPr>
+        <w:t>МодельПредставление</w:t>
+      </w:r>
+      <w:proofErr w:type="spellEnd"/>
+      <w:r>
+        <w:rPr>
+          <w:rFonts w:ascii="Times New Roman" w:eastAsia="Times New Roman" w:hAnsi="Times New Roman" w:cs="Times New Roman"/>
+        </w:rPr>
+        <w:t>-Контроллер (MVC), причины необходимости применения и</w:t>
       </w:r>
     </w:p>
     <w:p>
@@ -12367,7 +15429,21 @@
           <w:rFonts w:ascii="Times New Roman" w:eastAsia="Times New Roman" w:hAnsi="Times New Roman" w:cs="Times New Roman"/>
         </w:rPr>
         <w:lastRenderedPageBreak/>
-        <w:t>MVC (Model-View-Controller) — это архитектурный шаблон для</w:t>
+        <w:t>MVC (Model-View-</w:t>
+      </w:r>
+      <w:proofErr w:type="spellStart"/>
+      <w:r>
+        <w:rPr>
+          <w:rFonts w:ascii="Times New Roman" w:eastAsia="Times New Roman" w:hAnsi="Times New Roman" w:cs="Times New Roman"/>
+        </w:rPr>
+        <w:t>Controller</w:t>
+      </w:r>
+      <w:proofErr w:type="spellEnd"/>
+      <w:r>
+        <w:rPr>
+          <w:rFonts w:ascii="Times New Roman" w:eastAsia="Times New Roman" w:hAnsi="Times New Roman" w:cs="Times New Roman"/>
+        </w:rPr>
+        <w:t>) — это архитектурный шаблон для</w:t>
       </w:r>
     </w:p>
     <w:p>
@@ -12733,15 +15809,39 @@
           <w:sz w:val="21"/>
           <w:szCs w:val="21"/>
         </w:rPr>
-        <w:t>Контроллер (Controller)</w:t>
-      </w:r>
-      <w:r>
-        <w:rPr>
-          <w:rFonts w:ascii="Arial" w:eastAsia="Arial" w:hAnsi="Arial" w:cs="Arial"/>
+        <w:t>Контроллер (</w:t>
+      </w:r>
+      <w:proofErr w:type="spellStart"/>
+      <w:r>
+        <w:rPr>
+          <w:rFonts w:ascii="Arial" w:eastAsia="Arial" w:hAnsi="Arial" w:cs="Arial"/>
+          <w:b/>
+          <w:bCs/>
           <w:color w:val="333333"/>
           <w:sz w:val="21"/>
           <w:szCs w:val="21"/>
         </w:rPr>
+        <w:t>Controller</w:t>
+      </w:r>
+      <w:proofErr w:type="spellEnd"/>
+      <w:r>
+        <w:rPr>
+          <w:rFonts w:ascii="Arial" w:eastAsia="Arial" w:hAnsi="Arial" w:cs="Arial"/>
+          <w:b/>
+          <w:bCs/>
+          <w:color w:val="333333"/>
+          <w:sz w:val="21"/>
+          <w:szCs w:val="21"/>
+        </w:rPr>
+        <w:t>)</w:t>
+      </w:r>
+      <w:r>
+        <w:rPr>
+          <w:rFonts w:ascii="Arial" w:eastAsia="Arial" w:hAnsi="Arial" w:cs="Arial"/>
+          <w:color w:val="333333"/>
+          <w:sz w:val="21"/>
+          <w:szCs w:val="21"/>
+        </w:rPr>
         <w:t xml:space="preserve">. Обеспечивает взаимодействие с системой: обрабатывает действия пользователя, проверяет полученную информацию и передаёт её модели. Контроллер определяет, как приложение будет реагировать на действия пользователя. Также контроллер может отвечать за фильтрацию данных и авторизацию. </w:t>
       </w:r>
     </w:p>
@@ -12778,7 +15878,21 @@
         <w:rPr>
           <w:rFonts w:ascii="Times New Roman" w:eastAsia="Times New Roman" w:hAnsi="Times New Roman" w:cs="Times New Roman"/>
         </w:rPr>
-        <w:t>на языке программирования Python (Django)</w:t>
+        <w:t>на языке программирования Python (</w:t>
+      </w:r>
+      <w:proofErr w:type="spellStart"/>
+      <w:r>
+        <w:rPr>
+          <w:rFonts w:ascii="Times New Roman" w:eastAsia="Times New Roman" w:hAnsi="Times New Roman" w:cs="Times New Roman"/>
+        </w:rPr>
+        <w:t>Django</w:t>
+      </w:r>
+      <w:proofErr w:type="spellEnd"/>
+      <w:r>
+        <w:rPr>
+          <w:rFonts w:ascii="Times New Roman" w:eastAsia="Times New Roman" w:hAnsi="Times New Roman" w:cs="Times New Roman"/>
+        </w:rPr>
+        <w:t>)</w:t>
       </w:r>
     </w:p>
     <w:p>
@@ -12813,7 +15927,21 @@
         <w:rPr>
           <w:rFonts w:ascii="Times New Roman" w:eastAsia="Times New Roman" w:hAnsi="Times New Roman" w:cs="Times New Roman"/>
         </w:rPr>
-        <w:t>Python (Django), методы интеграции HTML с серверной частью веб-сайта.</w:t>
+        <w:t>Python (</w:t>
+      </w:r>
+      <w:proofErr w:type="spellStart"/>
+      <w:r>
+        <w:rPr>
+          <w:rFonts w:ascii="Times New Roman" w:eastAsia="Times New Roman" w:hAnsi="Times New Roman" w:cs="Times New Roman"/>
+        </w:rPr>
+        <w:t>Django</w:t>
+      </w:r>
+      <w:proofErr w:type="spellEnd"/>
+      <w:r>
+        <w:rPr>
+          <w:rFonts w:ascii="Times New Roman" w:eastAsia="Times New Roman" w:hAnsi="Times New Roman" w:cs="Times New Roman"/>
+        </w:rPr>
+        <w:t>), методы интеграции HTML с серверной частью веб-сайта.</w:t>
       </w:r>
     </w:p>
     <w:p>
@@ -12838,7 +15966,35 @@
         <w:rPr>
           <w:rFonts w:ascii="Times New Roman" w:eastAsia="Times New Roman" w:hAnsi="Times New Roman" w:cs="Times New Roman"/>
         </w:rPr>
-        <w:t>. Фрагменты сайта разбиваются на блоки, которые можно переиспользовать и менять подставляя переменные внутри них.</w:t>
+        <w:t xml:space="preserve">. Фрагменты сайта разбиваются на блоки, которые можно </w:t>
+      </w:r>
+      <w:proofErr w:type="spellStart"/>
+      <w:r>
+        <w:rPr>
+          <w:rFonts w:ascii="Times New Roman" w:eastAsia="Times New Roman" w:hAnsi="Times New Roman" w:cs="Times New Roman"/>
+        </w:rPr>
+        <w:t>переиспользовать</w:t>
+      </w:r>
+      <w:proofErr w:type="spellEnd"/>
+      <w:r>
+        <w:rPr>
+          <w:rFonts w:ascii="Times New Roman" w:eastAsia="Times New Roman" w:hAnsi="Times New Roman" w:cs="Times New Roman"/>
+        </w:rPr>
+        <w:t xml:space="preserve"> и </w:t>
+      </w:r>
+      <w:proofErr w:type="gramStart"/>
+      <w:r>
+        <w:rPr>
+          <w:rFonts w:ascii="Times New Roman" w:eastAsia="Times New Roman" w:hAnsi="Times New Roman" w:cs="Times New Roman"/>
+        </w:rPr>
+        <w:t>менять</w:t>
+      </w:r>
+      <w:proofErr w:type="gramEnd"/>
+      <w:r>
+        <w:rPr>
+          <w:rFonts w:ascii="Times New Roman" w:eastAsia="Times New Roman" w:hAnsi="Times New Roman" w:cs="Times New Roman"/>
+        </w:rPr>
+        <w:t xml:space="preserve"> подставляя переменные внутри них.</w:t>
       </w:r>
     </w:p>
     <w:p>
@@ -12893,7 +16049,35 @@
         <w:rPr>
           <w:rFonts w:ascii="Times New Roman" w:eastAsia="Times New Roman" w:hAnsi="Times New Roman" w:cs="Times New Roman"/>
         </w:rPr>
-        <w:t xml:space="preserve">там задается структура бд которую мы хотим создать и использовать. Взаимодействие страницы с бд происходит через, </w:t>
+        <w:t xml:space="preserve">там задается структура </w:t>
+      </w:r>
+      <w:proofErr w:type="spellStart"/>
+      <w:r>
+        <w:rPr>
+          <w:rFonts w:ascii="Times New Roman" w:eastAsia="Times New Roman" w:hAnsi="Times New Roman" w:cs="Times New Roman"/>
+        </w:rPr>
+        <w:t>бд</w:t>
+      </w:r>
+      <w:proofErr w:type="spellEnd"/>
+      <w:r>
+        <w:rPr>
+          <w:rFonts w:ascii="Times New Roman" w:eastAsia="Times New Roman" w:hAnsi="Times New Roman" w:cs="Times New Roman"/>
+        </w:rPr>
+        <w:t xml:space="preserve"> которую мы хотим создать и использовать. Взаимодействие страницы с </w:t>
+      </w:r>
+      <w:proofErr w:type="spellStart"/>
+      <w:r>
+        <w:rPr>
+          <w:rFonts w:ascii="Times New Roman" w:eastAsia="Times New Roman" w:hAnsi="Times New Roman" w:cs="Times New Roman"/>
+        </w:rPr>
+        <w:t>бд</w:t>
+      </w:r>
+      <w:proofErr w:type="spellEnd"/>
+      <w:r>
+        <w:rPr>
+          <w:rFonts w:ascii="Times New Roman" w:eastAsia="Times New Roman" w:hAnsi="Times New Roman" w:cs="Times New Roman"/>
+        </w:rPr>
+        <w:t xml:space="preserve"> происходит через, </w:t>
       </w:r>
       <w:r>
         <w:rPr>
@@ -12927,6 +16111,7 @@
         </w:rPr>
         <w:t>.</w:t>
       </w:r>
+      <w:proofErr w:type="spellStart"/>
       <w:r>
         <w:rPr>
           <w:rFonts w:ascii="Times New Roman" w:eastAsia="Times New Roman" w:hAnsi="Times New Roman" w:cs="Times New Roman"/>
@@ -12934,6 +16119,7 @@
         </w:rPr>
         <w:t>py</w:t>
       </w:r>
+      <w:proofErr w:type="spellEnd"/>
     </w:p>
     <w:p/>
     <w:sectPr>
